--- a/Master Thesis updates - Harshal Vaze.docx
+++ b/Master Thesis updates - Harshal Vaze.docx
@@ -140,27 +140,7 @@
           <w:sz w:val="42"/>
           <w:szCs w:val="42"/>
         </w:rPr>
-        <w:t>SDN</w:t>
-      </w:r>
-      <w:r>
-        <w:rPr>
-          <w:rFonts w:ascii="Times New Roman" w:hAnsi="Times New Roman"/>
-          <w:b/>
-          <w:bCs/>
-          <w:sz w:val="42"/>
-          <w:szCs w:val="42"/>
-        </w:rPr>
-        <w:t xml:space="preserve"> </w:t>
-      </w:r>
-      <w:r>
-        <w:rPr>
-          <w:rFonts w:ascii="Times New Roman" w:hAnsi="Times New Roman"/>
-          <w:b/>
-          <w:bCs/>
-          <w:sz w:val="42"/>
-          <w:szCs w:val="42"/>
-        </w:rPr>
-        <w:t>based Network Management in Emulated environmen</w:t>
+        <w:t>SDN based Network Management in Emulated environmen</w:t>
       </w:r>
       <w:r>
         <w:rPr>
@@ -589,7 +569,7 @@
           <w:b w:val="0"/>
           <w:sz w:val="22"/>
           <w:szCs w:val="22"/>
-          <w:lang w:val="en-DE" w:eastAsia="en-DE"/>
+          <w:lang w:val="en-US" w:eastAsia="en-DE"/>
         </w:rPr>
       </w:pPr>
       <w:r>
@@ -631,7 +611,7 @@
             <w:b w:val="0"/>
             <w:sz w:val="22"/>
             <w:szCs w:val="22"/>
-            <w:lang w:val="en-DE" w:eastAsia="en-DE"/>
+            <w:lang w:val="en-US" w:eastAsia="en-DE"/>
           </w:rPr>
           <w:tab/>
         </w:r>
@@ -647,6 +627,7 @@
           <w:rPr>
             <w:rFonts w:cs="Times"/>
             <w:webHidden/>
+            <w:lang w:val="en-US"/>
           </w:rPr>
           <w:tab/>
         </w:r>
@@ -654,6 +635,7 @@
           <w:rPr>
             <w:rFonts w:cs="Times"/>
             <w:webHidden/>
+            <w:lang w:val="en-US"/>
           </w:rPr>
           <w:fldChar w:fldCharType="begin"/>
         </w:r>
@@ -661,6 +643,7 @@
           <w:rPr>
             <w:rFonts w:cs="Times"/>
             <w:webHidden/>
+            <w:lang w:val="en-US"/>
           </w:rPr>
           <w:instrText xml:space="preserve"> PAGEREF _Toc108739170 \h </w:instrText>
         </w:r>
@@ -668,12 +651,14 @@
           <w:rPr>
             <w:rFonts w:cs="Times"/>
             <w:webHidden/>
-          </w:rPr>
-        </w:r>
-        <w:r>
-          <w:rPr>
-            <w:rFonts w:cs="Times"/>
-            <w:webHidden/>
+            <w:lang w:val="en-US"/>
+          </w:rPr>
+        </w:r>
+        <w:r>
+          <w:rPr>
+            <w:rFonts w:cs="Times"/>
+            <w:webHidden/>
+            <w:lang w:val="en-US"/>
           </w:rPr>
           <w:fldChar w:fldCharType="separate"/>
         </w:r>
@@ -681,6 +666,7 @@
           <w:rPr>
             <w:rFonts w:cs="Times"/>
             <w:webHidden/>
+            <w:lang w:val="en-US"/>
           </w:rPr>
           <w:t>4</w:t>
         </w:r>
@@ -688,6 +674,7 @@
           <w:rPr>
             <w:rFonts w:cs="Times"/>
             <w:webHidden/>
+            <w:lang w:val="en-US"/>
           </w:rPr>
           <w:fldChar w:fldCharType="end"/>
         </w:r>
@@ -700,7 +687,7 @@
           <w:rFonts w:eastAsiaTheme="minorEastAsia" w:cs="Times"/>
           <w:sz w:val="22"/>
           <w:szCs w:val="22"/>
-          <w:lang w:val="en-DE" w:eastAsia="en-DE"/>
+          <w:lang w:val="en-US" w:eastAsia="en-DE"/>
         </w:rPr>
       </w:pPr>
       <w:hyperlink w:anchor="_Toc108739171" w:history="1">
@@ -717,7 +704,7 @@
             <w:rFonts w:eastAsiaTheme="minorEastAsia" w:cs="Times"/>
             <w:sz w:val="22"/>
             <w:szCs w:val="22"/>
-            <w:lang w:val="en-DE" w:eastAsia="en-DE"/>
+            <w:lang w:val="en-US" w:eastAsia="en-DE"/>
           </w:rPr>
           <w:tab/>
         </w:r>
@@ -733,6 +720,7 @@
           <w:rPr>
             <w:rFonts w:cs="Times"/>
             <w:webHidden/>
+            <w:lang w:val="en-US"/>
           </w:rPr>
           <w:tab/>
         </w:r>
@@ -740,6 +728,7 @@
           <w:rPr>
             <w:rFonts w:cs="Times"/>
             <w:webHidden/>
+            <w:lang w:val="en-US"/>
           </w:rPr>
           <w:fldChar w:fldCharType="begin"/>
         </w:r>
@@ -747,6 +736,7 @@
           <w:rPr>
             <w:rFonts w:cs="Times"/>
             <w:webHidden/>
+            <w:lang w:val="en-US"/>
           </w:rPr>
           <w:instrText xml:space="preserve"> PAGEREF _Toc108739171 \h </w:instrText>
         </w:r>
@@ -754,12 +744,14 @@
           <w:rPr>
             <w:rFonts w:cs="Times"/>
             <w:webHidden/>
-          </w:rPr>
-        </w:r>
-        <w:r>
-          <w:rPr>
-            <w:rFonts w:cs="Times"/>
-            <w:webHidden/>
+            <w:lang w:val="en-US"/>
+          </w:rPr>
+        </w:r>
+        <w:r>
+          <w:rPr>
+            <w:rFonts w:cs="Times"/>
+            <w:webHidden/>
+            <w:lang w:val="en-US"/>
           </w:rPr>
           <w:fldChar w:fldCharType="separate"/>
         </w:r>
@@ -767,6 +759,7 @@
           <w:rPr>
             <w:rFonts w:cs="Times"/>
             <w:webHidden/>
+            <w:lang w:val="en-US"/>
           </w:rPr>
           <w:t>4</w:t>
         </w:r>
@@ -774,6 +767,7 @@
           <w:rPr>
             <w:rFonts w:cs="Times"/>
             <w:webHidden/>
+            <w:lang w:val="en-US"/>
           </w:rPr>
           <w:fldChar w:fldCharType="end"/>
         </w:r>
@@ -786,7 +780,7 @@
           <w:rFonts w:eastAsiaTheme="minorEastAsia" w:cs="Times"/>
           <w:sz w:val="22"/>
           <w:szCs w:val="22"/>
-          <w:lang w:val="en-DE" w:eastAsia="en-DE"/>
+          <w:lang w:val="en-US" w:eastAsia="en-DE"/>
         </w:rPr>
       </w:pPr>
       <w:hyperlink w:anchor="_Toc108739172" w:history="1">
@@ -803,7 +797,7 @@
             <w:rFonts w:eastAsiaTheme="minorEastAsia" w:cs="Times"/>
             <w:sz w:val="22"/>
             <w:szCs w:val="22"/>
-            <w:lang w:val="en-DE" w:eastAsia="en-DE"/>
+            <w:lang w:val="en-US" w:eastAsia="en-DE"/>
           </w:rPr>
           <w:tab/>
         </w:r>
@@ -819,6 +813,7 @@
           <w:rPr>
             <w:rFonts w:cs="Times"/>
             <w:webHidden/>
+            <w:lang w:val="en-US"/>
           </w:rPr>
           <w:tab/>
         </w:r>
@@ -826,6 +821,7 @@
           <w:rPr>
             <w:rFonts w:cs="Times"/>
             <w:webHidden/>
+            <w:lang w:val="en-US"/>
           </w:rPr>
           <w:fldChar w:fldCharType="begin"/>
         </w:r>
@@ -833,6 +829,7 @@
           <w:rPr>
             <w:rFonts w:cs="Times"/>
             <w:webHidden/>
+            <w:lang w:val="en-US"/>
           </w:rPr>
           <w:instrText xml:space="preserve"> PAGEREF _Toc108739172 \h </w:instrText>
         </w:r>
@@ -840,12 +837,14 @@
           <w:rPr>
             <w:rFonts w:cs="Times"/>
             <w:webHidden/>
-          </w:rPr>
-        </w:r>
-        <w:r>
-          <w:rPr>
-            <w:rFonts w:cs="Times"/>
-            <w:webHidden/>
+            <w:lang w:val="en-US"/>
+          </w:rPr>
+        </w:r>
+        <w:r>
+          <w:rPr>
+            <w:rFonts w:cs="Times"/>
+            <w:webHidden/>
+            <w:lang w:val="en-US"/>
           </w:rPr>
           <w:fldChar w:fldCharType="separate"/>
         </w:r>
@@ -853,6 +852,7 @@
           <w:rPr>
             <w:rFonts w:cs="Times"/>
             <w:webHidden/>
+            <w:lang w:val="en-US"/>
           </w:rPr>
           <w:t>4</w:t>
         </w:r>
@@ -860,6 +860,7 @@
           <w:rPr>
             <w:rFonts w:cs="Times"/>
             <w:webHidden/>
+            <w:lang w:val="en-US"/>
           </w:rPr>
           <w:fldChar w:fldCharType="end"/>
         </w:r>
@@ -872,7 +873,7 @@
           <w:rFonts w:eastAsiaTheme="minorEastAsia" w:cs="Times"/>
           <w:sz w:val="22"/>
           <w:szCs w:val="22"/>
-          <w:lang w:val="en-DE" w:eastAsia="en-DE"/>
+          <w:lang w:val="en-US" w:eastAsia="en-DE"/>
         </w:rPr>
       </w:pPr>
       <w:hyperlink w:anchor="_Toc108739173" w:history="1">
@@ -889,7 +890,7 @@
             <w:rFonts w:eastAsiaTheme="minorEastAsia" w:cs="Times"/>
             <w:sz w:val="22"/>
             <w:szCs w:val="22"/>
-            <w:lang w:val="en-DE" w:eastAsia="en-DE"/>
+            <w:lang w:val="en-US" w:eastAsia="en-DE"/>
           </w:rPr>
           <w:tab/>
         </w:r>
@@ -897,7 +898,7 @@
           <w:rPr>
             <w:rStyle w:val="Hyperlink"/>
             <w:rFonts w:cs="Times"/>
-            <w:lang w:val="en-DE"/>
+            <w:lang w:val="en-US"/>
           </w:rPr>
           <w:t>Thesis Structure</w:t>
         </w:r>
@@ -905,6 +906,7 @@
           <w:rPr>
             <w:rFonts w:cs="Times"/>
             <w:webHidden/>
+            <w:lang w:val="en-US"/>
           </w:rPr>
           <w:tab/>
         </w:r>
@@ -912,6 +914,7 @@
           <w:rPr>
             <w:rFonts w:cs="Times"/>
             <w:webHidden/>
+            <w:lang w:val="en-US"/>
           </w:rPr>
           <w:fldChar w:fldCharType="begin"/>
         </w:r>
@@ -919,6 +922,7 @@
           <w:rPr>
             <w:rFonts w:cs="Times"/>
             <w:webHidden/>
+            <w:lang w:val="en-US"/>
           </w:rPr>
           <w:instrText xml:space="preserve"> PAGEREF _Toc108739173 \h </w:instrText>
         </w:r>
@@ -926,12 +930,14 @@
           <w:rPr>
             <w:rFonts w:cs="Times"/>
             <w:webHidden/>
-          </w:rPr>
-        </w:r>
-        <w:r>
-          <w:rPr>
-            <w:rFonts w:cs="Times"/>
-            <w:webHidden/>
+            <w:lang w:val="en-US"/>
+          </w:rPr>
+        </w:r>
+        <w:r>
+          <w:rPr>
+            <w:rFonts w:cs="Times"/>
+            <w:webHidden/>
+            <w:lang w:val="en-US"/>
           </w:rPr>
           <w:fldChar w:fldCharType="separate"/>
         </w:r>
@@ -939,6 +945,7 @@
           <w:rPr>
             <w:rFonts w:cs="Times"/>
             <w:webHidden/>
+            <w:lang w:val="en-US"/>
           </w:rPr>
           <w:t>4</w:t>
         </w:r>
@@ -946,6 +953,7 @@
           <w:rPr>
             <w:rFonts w:cs="Times"/>
             <w:webHidden/>
+            <w:lang w:val="en-US"/>
           </w:rPr>
           <w:fldChar w:fldCharType="end"/>
         </w:r>
@@ -959,7 +967,7 @@
           <w:b w:val="0"/>
           <w:sz w:val="22"/>
           <w:szCs w:val="22"/>
-          <w:lang w:val="en-DE" w:eastAsia="en-DE"/>
+          <w:lang w:val="en-US" w:eastAsia="en-DE"/>
         </w:rPr>
       </w:pPr>
       <w:hyperlink w:anchor="_Toc108739174" w:history="1">
@@ -977,7 +985,7 @@
             <w:b w:val="0"/>
             <w:sz w:val="22"/>
             <w:szCs w:val="22"/>
-            <w:lang w:val="en-DE" w:eastAsia="en-DE"/>
+            <w:lang w:val="en-US" w:eastAsia="en-DE"/>
           </w:rPr>
           <w:tab/>
         </w:r>
@@ -993,6 +1001,7 @@
           <w:rPr>
             <w:rFonts w:cs="Times"/>
             <w:webHidden/>
+            <w:lang w:val="en-US"/>
           </w:rPr>
           <w:tab/>
         </w:r>
@@ -1000,6 +1009,7 @@
           <w:rPr>
             <w:rFonts w:cs="Times"/>
             <w:webHidden/>
+            <w:lang w:val="en-US"/>
           </w:rPr>
           <w:fldChar w:fldCharType="begin"/>
         </w:r>
@@ -1007,6 +1017,7 @@
           <w:rPr>
             <w:rFonts w:cs="Times"/>
             <w:webHidden/>
+            <w:lang w:val="en-US"/>
           </w:rPr>
           <w:instrText xml:space="preserve"> PAGEREF _Toc108739174 \h </w:instrText>
         </w:r>
@@ -1014,12 +1025,14 @@
           <w:rPr>
             <w:rFonts w:cs="Times"/>
             <w:webHidden/>
-          </w:rPr>
-        </w:r>
-        <w:r>
-          <w:rPr>
-            <w:rFonts w:cs="Times"/>
-            <w:webHidden/>
+            <w:lang w:val="en-US"/>
+          </w:rPr>
+        </w:r>
+        <w:r>
+          <w:rPr>
+            <w:rFonts w:cs="Times"/>
+            <w:webHidden/>
+            <w:lang w:val="en-US"/>
           </w:rPr>
           <w:fldChar w:fldCharType="separate"/>
         </w:r>
@@ -1027,6 +1040,7 @@
           <w:rPr>
             <w:rFonts w:cs="Times"/>
             <w:webHidden/>
+            <w:lang w:val="en-US"/>
           </w:rPr>
           <w:t>5</w:t>
         </w:r>
@@ -1034,6 +1048,7 @@
           <w:rPr>
             <w:rFonts w:cs="Times"/>
             <w:webHidden/>
+            <w:lang w:val="en-US"/>
           </w:rPr>
           <w:fldChar w:fldCharType="end"/>
         </w:r>
@@ -1046,7 +1061,7 @@
           <w:rFonts w:eastAsiaTheme="minorEastAsia" w:cs="Times"/>
           <w:sz w:val="22"/>
           <w:szCs w:val="22"/>
-          <w:lang w:val="en-DE" w:eastAsia="en-DE"/>
+          <w:lang w:val="en-US" w:eastAsia="en-DE"/>
         </w:rPr>
       </w:pPr>
       <w:hyperlink w:anchor="_Toc108739175" w:history="1">
@@ -1063,7 +1078,7 @@
             <w:rFonts w:eastAsiaTheme="minorEastAsia" w:cs="Times"/>
             <w:sz w:val="22"/>
             <w:szCs w:val="22"/>
-            <w:lang w:val="en-DE" w:eastAsia="en-DE"/>
+            <w:lang w:val="en-US" w:eastAsia="en-DE"/>
           </w:rPr>
           <w:tab/>
         </w:r>
@@ -1079,6 +1094,7 @@
           <w:rPr>
             <w:rFonts w:cs="Times"/>
             <w:webHidden/>
+            <w:lang w:val="en-US"/>
           </w:rPr>
           <w:tab/>
         </w:r>
@@ -1086,6 +1102,7 @@
           <w:rPr>
             <w:rFonts w:cs="Times"/>
             <w:webHidden/>
+            <w:lang w:val="en-US"/>
           </w:rPr>
           <w:fldChar w:fldCharType="begin"/>
         </w:r>
@@ -1093,6 +1110,7 @@
           <w:rPr>
             <w:rFonts w:cs="Times"/>
             <w:webHidden/>
+            <w:lang w:val="en-US"/>
           </w:rPr>
           <w:instrText xml:space="preserve"> PAGEREF _Toc108739175 \h </w:instrText>
         </w:r>
@@ -1100,12 +1118,14 @@
           <w:rPr>
             <w:rFonts w:cs="Times"/>
             <w:webHidden/>
-          </w:rPr>
-        </w:r>
-        <w:r>
-          <w:rPr>
-            <w:rFonts w:cs="Times"/>
-            <w:webHidden/>
+            <w:lang w:val="en-US"/>
+          </w:rPr>
+        </w:r>
+        <w:r>
+          <w:rPr>
+            <w:rFonts w:cs="Times"/>
+            <w:webHidden/>
+            <w:lang w:val="en-US"/>
           </w:rPr>
           <w:fldChar w:fldCharType="separate"/>
         </w:r>
@@ -1113,6 +1133,7 @@
           <w:rPr>
             <w:rFonts w:cs="Times"/>
             <w:webHidden/>
+            <w:lang w:val="en-US"/>
           </w:rPr>
           <w:t>5</w:t>
         </w:r>
@@ -1120,6 +1141,7 @@
           <w:rPr>
             <w:rFonts w:cs="Times"/>
             <w:webHidden/>
+            <w:lang w:val="en-US"/>
           </w:rPr>
           <w:fldChar w:fldCharType="end"/>
         </w:r>
@@ -1132,7 +1154,7 @@
           <w:rFonts w:eastAsiaTheme="minorEastAsia" w:cs="Times"/>
           <w:sz w:val="22"/>
           <w:szCs w:val="22"/>
-          <w:lang w:val="en-DE" w:eastAsia="en-DE"/>
+          <w:lang w:val="en-US" w:eastAsia="en-DE"/>
         </w:rPr>
       </w:pPr>
       <w:hyperlink w:anchor="_Toc108739176" w:history="1">
@@ -1149,7 +1171,7 @@
             <w:rFonts w:eastAsiaTheme="minorEastAsia" w:cs="Times"/>
             <w:sz w:val="22"/>
             <w:szCs w:val="22"/>
-            <w:lang w:val="en-DE" w:eastAsia="en-DE"/>
+            <w:lang w:val="en-US" w:eastAsia="en-DE"/>
           </w:rPr>
           <w:tab/>
         </w:r>
@@ -1165,6 +1187,7 @@
           <w:rPr>
             <w:rFonts w:cs="Times"/>
             <w:webHidden/>
+            <w:lang w:val="en-US"/>
           </w:rPr>
           <w:tab/>
         </w:r>
@@ -1172,6 +1195,7 @@
           <w:rPr>
             <w:rFonts w:cs="Times"/>
             <w:webHidden/>
+            <w:lang w:val="en-US"/>
           </w:rPr>
           <w:fldChar w:fldCharType="begin"/>
         </w:r>
@@ -1179,6 +1203,7 @@
           <w:rPr>
             <w:rFonts w:cs="Times"/>
             <w:webHidden/>
+            <w:lang w:val="en-US"/>
           </w:rPr>
           <w:instrText xml:space="preserve"> PAGEREF _Toc108739176 \h </w:instrText>
         </w:r>
@@ -1186,12 +1211,14 @@
           <w:rPr>
             <w:rFonts w:cs="Times"/>
             <w:webHidden/>
-          </w:rPr>
-        </w:r>
-        <w:r>
-          <w:rPr>
-            <w:rFonts w:cs="Times"/>
-            <w:webHidden/>
+            <w:lang w:val="en-US"/>
+          </w:rPr>
+        </w:r>
+        <w:r>
+          <w:rPr>
+            <w:rFonts w:cs="Times"/>
+            <w:webHidden/>
+            <w:lang w:val="en-US"/>
           </w:rPr>
           <w:fldChar w:fldCharType="separate"/>
         </w:r>
@@ -1199,6 +1226,7 @@
           <w:rPr>
             <w:rFonts w:cs="Times"/>
             <w:webHidden/>
+            <w:lang w:val="en-US"/>
           </w:rPr>
           <w:t>5</w:t>
         </w:r>
@@ -1206,6 +1234,7 @@
           <w:rPr>
             <w:rFonts w:cs="Times"/>
             <w:webHidden/>
+            <w:lang w:val="en-US"/>
           </w:rPr>
           <w:fldChar w:fldCharType="end"/>
         </w:r>
@@ -1218,7 +1247,7 @@
           <w:rFonts w:eastAsiaTheme="minorEastAsia" w:cs="Times"/>
           <w:sz w:val="22"/>
           <w:szCs w:val="22"/>
-          <w:lang w:val="en-DE" w:eastAsia="en-DE"/>
+          <w:lang w:val="en-US" w:eastAsia="en-DE"/>
         </w:rPr>
       </w:pPr>
       <w:hyperlink w:anchor="_Toc108739177" w:history="1">
@@ -1235,7 +1264,7 @@
             <w:rFonts w:eastAsiaTheme="minorEastAsia" w:cs="Times"/>
             <w:sz w:val="22"/>
             <w:szCs w:val="22"/>
-            <w:lang w:val="en-DE" w:eastAsia="en-DE"/>
+            <w:lang w:val="en-US" w:eastAsia="en-DE"/>
           </w:rPr>
           <w:tab/>
         </w:r>
@@ -1251,6 +1280,7 @@
           <w:rPr>
             <w:rFonts w:cs="Times"/>
             <w:webHidden/>
+            <w:lang w:val="en-US"/>
           </w:rPr>
           <w:tab/>
         </w:r>
@@ -1258,6 +1288,7 @@
           <w:rPr>
             <w:rFonts w:cs="Times"/>
             <w:webHidden/>
+            <w:lang w:val="en-US"/>
           </w:rPr>
           <w:fldChar w:fldCharType="begin"/>
         </w:r>
@@ -1265,6 +1296,7 @@
           <w:rPr>
             <w:rFonts w:cs="Times"/>
             <w:webHidden/>
+            <w:lang w:val="en-US"/>
           </w:rPr>
           <w:instrText xml:space="preserve"> PAGEREF _Toc108739177 \h </w:instrText>
         </w:r>
@@ -1272,12 +1304,14 @@
           <w:rPr>
             <w:rFonts w:cs="Times"/>
             <w:webHidden/>
-          </w:rPr>
-        </w:r>
-        <w:r>
-          <w:rPr>
-            <w:rFonts w:cs="Times"/>
-            <w:webHidden/>
+            <w:lang w:val="en-US"/>
+          </w:rPr>
+        </w:r>
+        <w:r>
+          <w:rPr>
+            <w:rFonts w:cs="Times"/>
+            <w:webHidden/>
+            <w:lang w:val="en-US"/>
           </w:rPr>
           <w:fldChar w:fldCharType="separate"/>
         </w:r>
@@ -1285,6 +1319,7 @@
           <w:rPr>
             <w:rFonts w:cs="Times"/>
             <w:webHidden/>
+            <w:lang w:val="en-US"/>
           </w:rPr>
           <w:t>5</w:t>
         </w:r>
@@ -1292,6 +1327,7 @@
           <w:rPr>
             <w:rFonts w:cs="Times"/>
             <w:webHidden/>
+            <w:lang w:val="en-US"/>
           </w:rPr>
           <w:fldChar w:fldCharType="end"/>
         </w:r>
@@ -1304,7 +1340,7 @@
           <w:rFonts w:eastAsiaTheme="minorEastAsia" w:cs="Times"/>
           <w:sz w:val="22"/>
           <w:szCs w:val="22"/>
-          <w:lang w:val="en-DE" w:eastAsia="en-DE"/>
+          <w:lang w:val="en-US" w:eastAsia="en-DE"/>
         </w:rPr>
       </w:pPr>
       <w:hyperlink w:anchor="_Toc108739178" w:history="1">
@@ -1321,7 +1357,7 @@
             <w:rFonts w:eastAsiaTheme="minorEastAsia" w:cs="Times"/>
             <w:sz w:val="22"/>
             <w:szCs w:val="22"/>
-            <w:lang w:val="en-DE" w:eastAsia="en-DE"/>
+            <w:lang w:val="en-US" w:eastAsia="en-DE"/>
           </w:rPr>
           <w:tab/>
         </w:r>
@@ -1337,6 +1373,7 @@
           <w:rPr>
             <w:rFonts w:cs="Times"/>
             <w:webHidden/>
+            <w:lang w:val="en-US"/>
           </w:rPr>
           <w:tab/>
         </w:r>
@@ -1344,6 +1381,7 @@
           <w:rPr>
             <w:rFonts w:cs="Times"/>
             <w:webHidden/>
+            <w:lang w:val="en-US"/>
           </w:rPr>
           <w:fldChar w:fldCharType="begin"/>
         </w:r>
@@ -1351,6 +1389,7 @@
           <w:rPr>
             <w:rFonts w:cs="Times"/>
             <w:webHidden/>
+            <w:lang w:val="en-US"/>
           </w:rPr>
           <w:instrText xml:space="preserve"> PAGEREF _Toc108739178 \h </w:instrText>
         </w:r>
@@ -1358,12 +1397,14 @@
           <w:rPr>
             <w:rFonts w:cs="Times"/>
             <w:webHidden/>
-          </w:rPr>
-        </w:r>
-        <w:r>
-          <w:rPr>
-            <w:rFonts w:cs="Times"/>
-            <w:webHidden/>
+            <w:lang w:val="en-US"/>
+          </w:rPr>
+        </w:r>
+        <w:r>
+          <w:rPr>
+            <w:rFonts w:cs="Times"/>
+            <w:webHidden/>
+            <w:lang w:val="en-US"/>
           </w:rPr>
           <w:fldChar w:fldCharType="separate"/>
         </w:r>
@@ -1371,6 +1412,7 @@
           <w:rPr>
             <w:rFonts w:cs="Times"/>
             <w:webHidden/>
+            <w:lang w:val="en-US"/>
           </w:rPr>
           <w:t>5</w:t>
         </w:r>
@@ -1378,6 +1420,7 @@
           <w:rPr>
             <w:rFonts w:cs="Times"/>
             <w:webHidden/>
+            <w:lang w:val="en-US"/>
           </w:rPr>
           <w:fldChar w:fldCharType="end"/>
         </w:r>
@@ -1390,7 +1433,7 @@
           <w:rFonts w:eastAsiaTheme="minorEastAsia" w:cs="Times"/>
           <w:sz w:val="22"/>
           <w:szCs w:val="22"/>
-          <w:lang w:val="en-DE" w:eastAsia="en-DE"/>
+          <w:lang w:val="en-US" w:eastAsia="en-DE"/>
         </w:rPr>
       </w:pPr>
       <w:hyperlink w:anchor="_Toc108739179" w:history="1">
@@ -1407,7 +1450,7 @@
             <w:rFonts w:eastAsiaTheme="minorEastAsia" w:cs="Times"/>
             <w:sz w:val="22"/>
             <w:szCs w:val="22"/>
-            <w:lang w:val="en-DE" w:eastAsia="en-DE"/>
+            <w:lang w:val="en-US" w:eastAsia="en-DE"/>
           </w:rPr>
           <w:tab/>
         </w:r>
@@ -1423,6 +1466,7 @@
           <w:rPr>
             <w:rFonts w:cs="Times"/>
             <w:webHidden/>
+            <w:lang w:val="en-US"/>
           </w:rPr>
           <w:tab/>
         </w:r>
@@ -1430,6 +1474,7 @@
           <w:rPr>
             <w:rFonts w:cs="Times"/>
             <w:webHidden/>
+            <w:lang w:val="en-US"/>
           </w:rPr>
           <w:fldChar w:fldCharType="begin"/>
         </w:r>
@@ -1437,6 +1482,7 @@
           <w:rPr>
             <w:rFonts w:cs="Times"/>
             <w:webHidden/>
+            <w:lang w:val="en-US"/>
           </w:rPr>
           <w:instrText xml:space="preserve"> PAGEREF _Toc108739179 \h </w:instrText>
         </w:r>
@@ -1444,12 +1490,14 @@
           <w:rPr>
             <w:rFonts w:cs="Times"/>
             <w:webHidden/>
-          </w:rPr>
-        </w:r>
-        <w:r>
-          <w:rPr>
-            <w:rFonts w:cs="Times"/>
-            <w:webHidden/>
+            <w:lang w:val="en-US"/>
+          </w:rPr>
+        </w:r>
+        <w:r>
+          <w:rPr>
+            <w:rFonts w:cs="Times"/>
+            <w:webHidden/>
+            <w:lang w:val="en-US"/>
           </w:rPr>
           <w:fldChar w:fldCharType="separate"/>
         </w:r>
@@ -1457,6 +1505,7 @@
           <w:rPr>
             <w:rFonts w:cs="Times"/>
             <w:webHidden/>
+            <w:lang w:val="en-US"/>
           </w:rPr>
           <w:t>5</w:t>
         </w:r>
@@ -1464,6 +1513,7 @@
           <w:rPr>
             <w:rFonts w:cs="Times"/>
             <w:webHidden/>
+            <w:lang w:val="en-US"/>
           </w:rPr>
           <w:fldChar w:fldCharType="end"/>
         </w:r>
@@ -1476,7 +1526,7 @@
           <w:rFonts w:eastAsiaTheme="minorEastAsia" w:cs="Times"/>
           <w:sz w:val="22"/>
           <w:szCs w:val="22"/>
-          <w:lang w:val="en-DE" w:eastAsia="en-DE"/>
+          <w:lang w:val="en-US" w:eastAsia="en-DE"/>
         </w:rPr>
       </w:pPr>
       <w:hyperlink w:anchor="_Toc108739180" w:history="1">
@@ -1493,7 +1543,7 @@
             <w:rFonts w:eastAsiaTheme="minorEastAsia" w:cs="Times"/>
             <w:sz w:val="22"/>
             <w:szCs w:val="22"/>
-            <w:lang w:val="en-DE" w:eastAsia="en-DE"/>
+            <w:lang w:val="en-US" w:eastAsia="en-DE"/>
           </w:rPr>
           <w:tab/>
         </w:r>
@@ -1509,6 +1559,7 @@
           <w:rPr>
             <w:rFonts w:cs="Times"/>
             <w:webHidden/>
+            <w:lang w:val="en-US"/>
           </w:rPr>
           <w:tab/>
         </w:r>
@@ -1516,6 +1567,7 @@
           <w:rPr>
             <w:rFonts w:cs="Times"/>
             <w:webHidden/>
+            <w:lang w:val="en-US"/>
           </w:rPr>
           <w:fldChar w:fldCharType="begin"/>
         </w:r>
@@ -1523,6 +1575,7 @@
           <w:rPr>
             <w:rFonts w:cs="Times"/>
             <w:webHidden/>
+            <w:lang w:val="en-US"/>
           </w:rPr>
           <w:instrText xml:space="preserve"> PAGEREF _Toc108739180 \h </w:instrText>
         </w:r>
@@ -1530,12 +1583,14 @@
           <w:rPr>
             <w:rFonts w:cs="Times"/>
             <w:webHidden/>
-          </w:rPr>
-        </w:r>
-        <w:r>
-          <w:rPr>
-            <w:rFonts w:cs="Times"/>
-            <w:webHidden/>
+            <w:lang w:val="en-US"/>
+          </w:rPr>
+        </w:r>
+        <w:r>
+          <w:rPr>
+            <w:rFonts w:cs="Times"/>
+            <w:webHidden/>
+            <w:lang w:val="en-US"/>
           </w:rPr>
           <w:fldChar w:fldCharType="separate"/>
         </w:r>
@@ -1543,6 +1598,7 @@
           <w:rPr>
             <w:rFonts w:cs="Times"/>
             <w:webHidden/>
+            <w:lang w:val="en-US"/>
           </w:rPr>
           <w:t>5</w:t>
         </w:r>
@@ -1550,6 +1606,7 @@
           <w:rPr>
             <w:rFonts w:cs="Times"/>
             <w:webHidden/>
+            <w:lang w:val="en-US"/>
           </w:rPr>
           <w:fldChar w:fldCharType="end"/>
         </w:r>
@@ -1562,7 +1619,7 @@
           <w:rFonts w:eastAsiaTheme="minorEastAsia" w:cs="Times"/>
           <w:sz w:val="22"/>
           <w:szCs w:val="22"/>
-          <w:lang w:val="en-DE" w:eastAsia="en-DE"/>
+          <w:lang w:val="en-US" w:eastAsia="en-DE"/>
         </w:rPr>
       </w:pPr>
       <w:hyperlink w:anchor="_Toc108739181" w:history="1">
@@ -1579,7 +1636,7 @@
             <w:rFonts w:eastAsiaTheme="minorEastAsia" w:cs="Times"/>
             <w:sz w:val="22"/>
             <w:szCs w:val="22"/>
-            <w:lang w:val="en-DE" w:eastAsia="en-DE"/>
+            <w:lang w:val="en-US" w:eastAsia="en-DE"/>
           </w:rPr>
           <w:tab/>
         </w:r>
@@ -1595,6 +1652,7 @@
           <w:rPr>
             <w:rFonts w:cs="Times"/>
             <w:webHidden/>
+            <w:lang w:val="en-US"/>
           </w:rPr>
           <w:tab/>
         </w:r>
@@ -1602,6 +1660,7 @@
           <w:rPr>
             <w:rFonts w:cs="Times"/>
             <w:webHidden/>
+            <w:lang w:val="en-US"/>
           </w:rPr>
           <w:fldChar w:fldCharType="begin"/>
         </w:r>
@@ -1609,6 +1668,7 @@
           <w:rPr>
             <w:rFonts w:cs="Times"/>
             <w:webHidden/>
+            <w:lang w:val="en-US"/>
           </w:rPr>
           <w:instrText xml:space="preserve"> PAGEREF _Toc108739181 \h </w:instrText>
         </w:r>
@@ -1616,12 +1676,14 @@
           <w:rPr>
             <w:rFonts w:cs="Times"/>
             <w:webHidden/>
-          </w:rPr>
-        </w:r>
-        <w:r>
-          <w:rPr>
-            <w:rFonts w:cs="Times"/>
-            <w:webHidden/>
+            <w:lang w:val="en-US"/>
+          </w:rPr>
+        </w:r>
+        <w:r>
+          <w:rPr>
+            <w:rFonts w:cs="Times"/>
+            <w:webHidden/>
+            <w:lang w:val="en-US"/>
           </w:rPr>
           <w:fldChar w:fldCharType="separate"/>
         </w:r>
@@ -1629,6 +1691,7 @@
           <w:rPr>
             <w:rFonts w:cs="Times"/>
             <w:webHidden/>
+            <w:lang w:val="en-US"/>
           </w:rPr>
           <w:t>5</w:t>
         </w:r>
@@ -1636,6 +1699,7 @@
           <w:rPr>
             <w:rFonts w:cs="Times"/>
             <w:webHidden/>
+            <w:lang w:val="en-US"/>
           </w:rPr>
           <w:fldChar w:fldCharType="end"/>
         </w:r>
@@ -1648,7 +1712,7 @@
           <w:rFonts w:eastAsiaTheme="minorEastAsia" w:cs="Times"/>
           <w:sz w:val="22"/>
           <w:szCs w:val="22"/>
-          <w:lang w:val="en-DE" w:eastAsia="en-DE"/>
+          <w:lang w:val="en-US" w:eastAsia="en-DE"/>
         </w:rPr>
       </w:pPr>
       <w:hyperlink w:anchor="_Toc108739182" w:history="1">
@@ -1665,7 +1729,7 @@
             <w:rFonts w:eastAsiaTheme="minorEastAsia" w:cs="Times"/>
             <w:sz w:val="22"/>
             <w:szCs w:val="22"/>
-            <w:lang w:val="en-DE" w:eastAsia="en-DE"/>
+            <w:lang w:val="en-US" w:eastAsia="en-DE"/>
           </w:rPr>
           <w:tab/>
         </w:r>
@@ -1681,6 +1745,7 @@
           <w:rPr>
             <w:rFonts w:cs="Times"/>
             <w:webHidden/>
+            <w:lang w:val="en-US"/>
           </w:rPr>
           <w:tab/>
         </w:r>
@@ -1688,6 +1753,7 @@
           <w:rPr>
             <w:rFonts w:cs="Times"/>
             <w:webHidden/>
+            <w:lang w:val="en-US"/>
           </w:rPr>
           <w:fldChar w:fldCharType="begin"/>
         </w:r>
@@ -1695,6 +1761,7 @@
           <w:rPr>
             <w:rFonts w:cs="Times"/>
             <w:webHidden/>
+            <w:lang w:val="en-US"/>
           </w:rPr>
           <w:instrText xml:space="preserve"> PAGEREF _Toc108739182 \h </w:instrText>
         </w:r>
@@ -1702,12 +1769,14 @@
           <w:rPr>
             <w:rFonts w:cs="Times"/>
             <w:webHidden/>
-          </w:rPr>
-        </w:r>
-        <w:r>
-          <w:rPr>
-            <w:rFonts w:cs="Times"/>
-            <w:webHidden/>
+            <w:lang w:val="en-US"/>
+          </w:rPr>
+        </w:r>
+        <w:r>
+          <w:rPr>
+            <w:rFonts w:cs="Times"/>
+            <w:webHidden/>
+            <w:lang w:val="en-US"/>
           </w:rPr>
           <w:fldChar w:fldCharType="separate"/>
         </w:r>
@@ -1715,6 +1784,7 @@
           <w:rPr>
             <w:rFonts w:cs="Times"/>
             <w:webHidden/>
+            <w:lang w:val="en-US"/>
           </w:rPr>
           <w:t>5</w:t>
         </w:r>
@@ -1722,6 +1792,7 @@
           <w:rPr>
             <w:rFonts w:cs="Times"/>
             <w:webHidden/>
+            <w:lang w:val="en-US"/>
           </w:rPr>
           <w:fldChar w:fldCharType="end"/>
         </w:r>
@@ -1734,7 +1805,7 @@
           <w:rFonts w:eastAsiaTheme="minorEastAsia" w:cs="Times"/>
           <w:sz w:val="22"/>
           <w:szCs w:val="22"/>
-          <w:lang w:val="en-DE" w:eastAsia="en-DE"/>
+          <w:lang w:val="en-US" w:eastAsia="en-DE"/>
         </w:rPr>
       </w:pPr>
       <w:hyperlink w:anchor="_Toc108739183" w:history="1">
@@ -1751,7 +1822,7 @@
             <w:rFonts w:eastAsiaTheme="minorEastAsia" w:cs="Times"/>
             <w:sz w:val="22"/>
             <w:szCs w:val="22"/>
-            <w:lang w:val="en-DE" w:eastAsia="en-DE"/>
+            <w:lang w:val="en-US" w:eastAsia="en-DE"/>
           </w:rPr>
           <w:tab/>
         </w:r>
@@ -1767,6 +1838,7 @@
           <w:rPr>
             <w:rFonts w:cs="Times"/>
             <w:webHidden/>
+            <w:lang w:val="en-US"/>
           </w:rPr>
           <w:tab/>
         </w:r>
@@ -1774,6 +1846,7 @@
           <w:rPr>
             <w:rFonts w:cs="Times"/>
             <w:webHidden/>
+            <w:lang w:val="en-US"/>
           </w:rPr>
           <w:fldChar w:fldCharType="begin"/>
         </w:r>
@@ -1781,6 +1854,7 @@
           <w:rPr>
             <w:rFonts w:cs="Times"/>
             <w:webHidden/>
+            <w:lang w:val="en-US"/>
           </w:rPr>
           <w:instrText xml:space="preserve"> PAGEREF _Toc108739183 \h </w:instrText>
         </w:r>
@@ -1788,12 +1862,14 @@
           <w:rPr>
             <w:rFonts w:cs="Times"/>
             <w:webHidden/>
-          </w:rPr>
-        </w:r>
-        <w:r>
-          <w:rPr>
-            <w:rFonts w:cs="Times"/>
-            <w:webHidden/>
+            <w:lang w:val="en-US"/>
+          </w:rPr>
+        </w:r>
+        <w:r>
+          <w:rPr>
+            <w:rFonts w:cs="Times"/>
+            <w:webHidden/>
+            <w:lang w:val="en-US"/>
           </w:rPr>
           <w:fldChar w:fldCharType="separate"/>
         </w:r>
@@ -1801,6 +1877,7 @@
           <w:rPr>
             <w:rFonts w:cs="Times"/>
             <w:webHidden/>
+            <w:lang w:val="en-US"/>
           </w:rPr>
           <w:t>5</w:t>
         </w:r>
@@ -1808,6 +1885,7 @@
           <w:rPr>
             <w:rFonts w:cs="Times"/>
             <w:webHidden/>
+            <w:lang w:val="en-US"/>
           </w:rPr>
           <w:fldChar w:fldCharType="end"/>
         </w:r>
@@ -1821,7 +1899,7 @@
           <w:b w:val="0"/>
           <w:sz w:val="22"/>
           <w:szCs w:val="22"/>
-          <w:lang w:val="en-DE" w:eastAsia="en-DE"/>
+          <w:lang w:val="en-US" w:eastAsia="en-DE"/>
         </w:rPr>
       </w:pPr>
       <w:hyperlink w:anchor="_Toc108739184" w:history="1">
@@ -1839,7 +1917,7 @@
             <w:b w:val="0"/>
             <w:sz w:val="22"/>
             <w:szCs w:val="22"/>
-            <w:lang w:val="en-DE" w:eastAsia="en-DE"/>
+            <w:lang w:val="en-US" w:eastAsia="en-DE"/>
           </w:rPr>
           <w:tab/>
         </w:r>
@@ -1855,6 +1933,7 @@
           <w:rPr>
             <w:rFonts w:cs="Times"/>
             <w:webHidden/>
+            <w:lang w:val="en-US"/>
           </w:rPr>
           <w:tab/>
         </w:r>
@@ -1862,6 +1941,7 @@
           <w:rPr>
             <w:rFonts w:cs="Times"/>
             <w:webHidden/>
+            <w:lang w:val="en-US"/>
           </w:rPr>
           <w:fldChar w:fldCharType="begin"/>
         </w:r>
@@ -1869,6 +1949,7 @@
           <w:rPr>
             <w:rFonts w:cs="Times"/>
             <w:webHidden/>
+            <w:lang w:val="en-US"/>
           </w:rPr>
           <w:instrText xml:space="preserve"> PAGEREF _Toc108739184 \h </w:instrText>
         </w:r>
@@ -1876,12 +1957,14 @@
           <w:rPr>
             <w:rFonts w:cs="Times"/>
             <w:webHidden/>
-          </w:rPr>
-        </w:r>
-        <w:r>
-          <w:rPr>
-            <w:rFonts w:cs="Times"/>
-            <w:webHidden/>
+            <w:lang w:val="en-US"/>
+          </w:rPr>
+        </w:r>
+        <w:r>
+          <w:rPr>
+            <w:rFonts w:cs="Times"/>
+            <w:webHidden/>
+            <w:lang w:val="en-US"/>
           </w:rPr>
           <w:fldChar w:fldCharType="separate"/>
         </w:r>
@@ -1889,6 +1972,7 @@
           <w:rPr>
             <w:rFonts w:cs="Times"/>
             <w:webHidden/>
+            <w:lang w:val="en-US"/>
           </w:rPr>
           <w:t>6</w:t>
         </w:r>
@@ -1896,6 +1980,7 @@
           <w:rPr>
             <w:rFonts w:cs="Times"/>
             <w:webHidden/>
+            <w:lang w:val="en-US"/>
           </w:rPr>
           <w:fldChar w:fldCharType="end"/>
         </w:r>
@@ -1908,7 +1993,7 @@
           <w:rFonts w:eastAsiaTheme="minorEastAsia" w:cs="Times"/>
           <w:sz w:val="22"/>
           <w:szCs w:val="22"/>
-          <w:lang w:val="en-DE" w:eastAsia="en-DE"/>
+          <w:lang w:val="en-US" w:eastAsia="en-DE"/>
         </w:rPr>
       </w:pPr>
       <w:hyperlink w:anchor="_Toc108739185" w:history="1">
@@ -1925,7 +2010,7 @@
             <w:rFonts w:eastAsiaTheme="minorEastAsia" w:cs="Times"/>
             <w:sz w:val="22"/>
             <w:szCs w:val="22"/>
-            <w:lang w:val="en-DE" w:eastAsia="en-DE"/>
+            <w:lang w:val="en-US" w:eastAsia="en-DE"/>
           </w:rPr>
           <w:tab/>
         </w:r>
@@ -1941,6 +2026,7 @@
           <w:rPr>
             <w:rFonts w:cs="Times"/>
             <w:webHidden/>
+            <w:lang w:val="en-US"/>
           </w:rPr>
           <w:tab/>
         </w:r>
@@ -1948,6 +2034,7 @@
           <w:rPr>
             <w:rFonts w:cs="Times"/>
             <w:webHidden/>
+            <w:lang w:val="en-US"/>
           </w:rPr>
           <w:fldChar w:fldCharType="begin"/>
         </w:r>
@@ -1955,6 +2042,7 @@
           <w:rPr>
             <w:rFonts w:cs="Times"/>
             <w:webHidden/>
+            <w:lang w:val="en-US"/>
           </w:rPr>
           <w:instrText xml:space="preserve"> PAGEREF _Toc108739185 \h </w:instrText>
         </w:r>
@@ -1962,12 +2050,14 @@
           <w:rPr>
             <w:rFonts w:cs="Times"/>
             <w:webHidden/>
-          </w:rPr>
-        </w:r>
-        <w:r>
-          <w:rPr>
-            <w:rFonts w:cs="Times"/>
-            <w:webHidden/>
+            <w:lang w:val="en-US"/>
+          </w:rPr>
+        </w:r>
+        <w:r>
+          <w:rPr>
+            <w:rFonts w:cs="Times"/>
+            <w:webHidden/>
+            <w:lang w:val="en-US"/>
           </w:rPr>
           <w:fldChar w:fldCharType="separate"/>
         </w:r>
@@ -1975,6 +2065,7 @@
           <w:rPr>
             <w:rFonts w:cs="Times"/>
             <w:webHidden/>
+            <w:lang w:val="en-US"/>
           </w:rPr>
           <w:t>6</w:t>
         </w:r>
@@ -1982,6 +2073,7 @@
           <w:rPr>
             <w:rFonts w:cs="Times"/>
             <w:webHidden/>
+            <w:lang w:val="en-US"/>
           </w:rPr>
           <w:fldChar w:fldCharType="end"/>
         </w:r>
@@ -1994,7 +2086,7 @@
           <w:rFonts w:eastAsiaTheme="minorEastAsia" w:cs="Times"/>
           <w:sz w:val="22"/>
           <w:szCs w:val="22"/>
-          <w:lang w:val="en-DE" w:eastAsia="en-DE"/>
+          <w:lang w:val="en-US" w:eastAsia="en-DE"/>
         </w:rPr>
       </w:pPr>
       <w:hyperlink w:anchor="_Toc108739186" w:history="1">
@@ -2002,7 +2094,7 @@
           <w:rPr>
             <w:rStyle w:val="Hyperlink"/>
             <w:rFonts w:cs="Times"/>
-            <w:lang w:val="en-DE"/>
+            <w:lang w:val="en-US"/>
           </w:rPr>
           <w:t>3.2</w:t>
         </w:r>
@@ -2011,7 +2103,7 @@
             <w:rFonts w:eastAsiaTheme="minorEastAsia" w:cs="Times"/>
             <w:sz w:val="22"/>
             <w:szCs w:val="22"/>
-            <w:lang w:val="en-DE" w:eastAsia="en-DE"/>
+            <w:lang w:val="en-US" w:eastAsia="en-DE"/>
           </w:rPr>
           <w:tab/>
         </w:r>
@@ -2019,7 +2111,7 @@
           <w:rPr>
             <w:rStyle w:val="Hyperlink"/>
             <w:rFonts w:cs="Times"/>
-            <w:lang w:val="en-DE"/>
+            <w:lang w:val="en-US"/>
           </w:rPr>
           <w:t>Work Plan</w:t>
         </w:r>
@@ -2027,6 +2119,7 @@
           <w:rPr>
             <w:rFonts w:cs="Times"/>
             <w:webHidden/>
+            <w:lang w:val="en-US"/>
           </w:rPr>
           <w:tab/>
         </w:r>
@@ -2034,6 +2127,7 @@
           <w:rPr>
             <w:rFonts w:cs="Times"/>
             <w:webHidden/>
+            <w:lang w:val="en-US"/>
           </w:rPr>
           <w:fldChar w:fldCharType="begin"/>
         </w:r>
@@ -2041,6 +2135,7 @@
           <w:rPr>
             <w:rFonts w:cs="Times"/>
             <w:webHidden/>
+            <w:lang w:val="en-US"/>
           </w:rPr>
           <w:instrText xml:space="preserve"> PAGEREF _Toc108739186 \h </w:instrText>
         </w:r>
@@ -2048,12 +2143,14 @@
           <w:rPr>
             <w:rFonts w:cs="Times"/>
             <w:webHidden/>
-          </w:rPr>
-        </w:r>
-        <w:r>
-          <w:rPr>
-            <w:rFonts w:cs="Times"/>
-            <w:webHidden/>
+            <w:lang w:val="en-US"/>
+          </w:rPr>
+        </w:r>
+        <w:r>
+          <w:rPr>
+            <w:rFonts w:cs="Times"/>
+            <w:webHidden/>
+            <w:lang w:val="en-US"/>
           </w:rPr>
           <w:fldChar w:fldCharType="separate"/>
         </w:r>
@@ -2061,6 +2158,7 @@
           <w:rPr>
             <w:rFonts w:cs="Times"/>
             <w:webHidden/>
+            <w:lang w:val="en-US"/>
           </w:rPr>
           <w:t>6</w:t>
         </w:r>
@@ -2068,6 +2166,7 @@
           <w:rPr>
             <w:rFonts w:cs="Times"/>
             <w:webHidden/>
+            <w:lang w:val="en-US"/>
           </w:rPr>
           <w:fldChar w:fldCharType="end"/>
         </w:r>
@@ -2080,7 +2179,7 @@
           <w:rFonts w:eastAsiaTheme="minorEastAsia" w:cs="Times"/>
           <w:sz w:val="22"/>
           <w:szCs w:val="22"/>
-          <w:lang w:val="en-DE" w:eastAsia="en-DE"/>
+          <w:lang w:val="en-US" w:eastAsia="en-DE"/>
         </w:rPr>
       </w:pPr>
       <w:hyperlink w:anchor="_Toc108739187" w:history="1">
@@ -2097,7 +2196,7 @@
             <w:rFonts w:eastAsiaTheme="minorEastAsia" w:cs="Times"/>
             <w:sz w:val="22"/>
             <w:szCs w:val="22"/>
-            <w:lang w:val="en-DE" w:eastAsia="en-DE"/>
+            <w:lang w:val="en-US" w:eastAsia="en-DE"/>
           </w:rPr>
           <w:tab/>
         </w:r>
@@ -2113,6 +2212,7 @@
           <w:rPr>
             <w:rFonts w:cs="Times"/>
             <w:webHidden/>
+            <w:lang w:val="en-US"/>
           </w:rPr>
           <w:tab/>
         </w:r>
@@ -2120,6 +2220,7 @@
           <w:rPr>
             <w:rFonts w:cs="Times"/>
             <w:webHidden/>
+            <w:lang w:val="en-US"/>
           </w:rPr>
           <w:fldChar w:fldCharType="begin"/>
         </w:r>
@@ -2127,6 +2228,7 @@
           <w:rPr>
             <w:rFonts w:cs="Times"/>
             <w:webHidden/>
+            <w:lang w:val="en-US"/>
           </w:rPr>
           <w:instrText xml:space="preserve"> PAGEREF _Toc108739187 \h </w:instrText>
         </w:r>
@@ -2134,12 +2236,14 @@
           <w:rPr>
             <w:rFonts w:cs="Times"/>
             <w:webHidden/>
-          </w:rPr>
-        </w:r>
-        <w:r>
-          <w:rPr>
-            <w:rFonts w:cs="Times"/>
-            <w:webHidden/>
+            <w:lang w:val="en-US"/>
+          </w:rPr>
+        </w:r>
+        <w:r>
+          <w:rPr>
+            <w:rFonts w:cs="Times"/>
+            <w:webHidden/>
+            <w:lang w:val="en-US"/>
           </w:rPr>
           <w:fldChar w:fldCharType="separate"/>
         </w:r>
@@ -2147,6 +2251,7 @@
           <w:rPr>
             <w:rFonts w:cs="Times"/>
             <w:webHidden/>
+            <w:lang w:val="en-US"/>
           </w:rPr>
           <w:t>7</w:t>
         </w:r>
@@ -2154,6 +2259,7 @@
           <w:rPr>
             <w:rFonts w:cs="Times"/>
             <w:webHidden/>
+            <w:lang w:val="en-US"/>
           </w:rPr>
           <w:fldChar w:fldCharType="end"/>
         </w:r>
@@ -2167,7 +2273,7 @@
           <w:b w:val="0"/>
           <w:sz w:val="22"/>
           <w:szCs w:val="22"/>
-          <w:lang w:val="en-DE" w:eastAsia="en-DE"/>
+          <w:lang w:val="en-US" w:eastAsia="en-DE"/>
         </w:rPr>
       </w:pPr>
       <w:hyperlink w:anchor="_Toc108739188" w:history="1">
@@ -2185,7 +2291,7 @@
             <w:b w:val="0"/>
             <w:sz w:val="22"/>
             <w:szCs w:val="22"/>
-            <w:lang w:val="en-DE" w:eastAsia="en-DE"/>
+            <w:lang w:val="en-US" w:eastAsia="en-DE"/>
           </w:rPr>
           <w:tab/>
         </w:r>
@@ -2201,6 +2307,7 @@
           <w:rPr>
             <w:rFonts w:cs="Times"/>
             <w:webHidden/>
+            <w:lang w:val="en-US"/>
           </w:rPr>
           <w:tab/>
         </w:r>
@@ -2208,6 +2315,7 @@
           <w:rPr>
             <w:rFonts w:cs="Times"/>
             <w:webHidden/>
+            <w:lang w:val="en-US"/>
           </w:rPr>
           <w:fldChar w:fldCharType="begin"/>
         </w:r>
@@ -2215,6 +2323,7 @@
           <w:rPr>
             <w:rFonts w:cs="Times"/>
             <w:webHidden/>
+            <w:lang w:val="en-US"/>
           </w:rPr>
           <w:instrText xml:space="preserve"> PAGEREF _Toc108739188 \h </w:instrText>
         </w:r>
@@ -2222,12 +2331,14 @@
           <w:rPr>
             <w:rFonts w:cs="Times"/>
             <w:webHidden/>
-          </w:rPr>
-        </w:r>
-        <w:r>
-          <w:rPr>
-            <w:rFonts w:cs="Times"/>
-            <w:webHidden/>
+            <w:lang w:val="en-US"/>
+          </w:rPr>
+        </w:r>
+        <w:r>
+          <w:rPr>
+            <w:rFonts w:cs="Times"/>
+            <w:webHidden/>
+            <w:lang w:val="en-US"/>
           </w:rPr>
           <w:fldChar w:fldCharType="separate"/>
         </w:r>
@@ -2235,6 +2346,7 @@
           <w:rPr>
             <w:rFonts w:cs="Times"/>
             <w:webHidden/>
+            <w:lang w:val="en-US"/>
           </w:rPr>
           <w:t>8</w:t>
         </w:r>
@@ -2242,6 +2354,7 @@
           <w:rPr>
             <w:rFonts w:cs="Times"/>
             <w:webHidden/>
+            <w:lang w:val="en-US"/>
           </w:rPr>
           <w:fldChar w:fldCharType="end"/>
         </w:r>
@@ -2254,7 +2367,7 @@
           <w:rFonts w:eastAsiaTheme="minorEastAsia" w:cs="Times"/>
           <w:sz w:val="22"/>
           <w:szCs w:val="22"/>
-          <w:lang w:val="en-DE" w:eastAsia="en-DE"/>
+          <w:lang w:val="en-US" w:eastAsia="en-DE"/>
         </w:rPr>
       </w:pPr>
       <w:hyperlink w:anchor="_Toc108739189" w:history="1">
@@ -2265,187 +2378,6 @@
             <w:lang w:val="en-US"/>
           </w:rPr>
           <w:t>4.1</w:t>
-        </w:r>
-        <w:r>
-          <w:rPr>
-            <w:rFonts w:eastAsiaTheme="minorEastAsia" w:cs="Times"/>
-            <w:sz w:val="22"/>
-            <w:szCs w:val="22"/>
-            <w:lang w:val="en-DE" w:eastAsia="en-DE"/>
-          </w:rPr>
-          <w:tab/>
-        </w:r>
-        <w:r>
-          <w:rPr>
-            <w:rStyle w:val="Hyperlink"/>
-            <w:rFonts w:cs="Times"/>
-            <w:lang w:val="en-US"/>
-          </w:rPr>
-          <w:t>With Mininet</w:t>
-        </w:r>
-        <w:r>
-          <w:rPr>
-            <w:rFonts w:cs="Times"/>
-            <w:webHidden/>
-          </w:rPr>
-          <w:tab/>
-        </w:r>
-        <w:r>
-          <w:rPr>
-            <w:rFonts w:cs="Times"/>
-            <w:webHidden/>
-          </w:rPr>
-          <w:fldChar w:fldCharType="begin"/>
-        </w:r>
-        <w:r>
-          <w:rPr>
-            <w:rFonts w:cs="Times"/>
-            <w:webHidden/>
-          </w:rPr>
-          <w:instrText xml:space="preserve"> PAGEREF _Toc108739189 \h </w:instrText>
-        </w:r>
-        <w:r>
-          <w:rPr>
-            <w:rFonts w:cs="Times"/>
-            <w:webHidden/>
-          </w:rPr>
-        </w:r>
-        <w:r>
-          <w:rPr>
-            <w:rFonts w:cs="Times"/>
-            <w:webHidden/>
-          </w:rPr>
-          <w:fldChar w:fldCharType="separate"/>
-        </w:r>
-        <w:r>
-          <w:rPr>
-            <w:rFonts w:cs="Times"/>
-            <w:webHidden/>
-          </w:rPr>
-          <w:t>8</w:t>
-        </w:r>
-        <w:r>
-          <w:rPr>
-            <w:rFonts w:cs="Times"/>
-            <w:webHidden/>
-          </w:rPr>
-          <w:fldChar w:fldCharType="end"/>
-        </w:r>
-      </w:hyperlink>
-    </w:p>
-    <w:p>
-      <w:pPr>
-        <w:pStyle w:val="TOC2"/>
-        <w:rPr>
-          <w:rFonts w:eastAsiaTheme="minorEastAsia" w:cs="Times"/>
-          <w:sz w:val="22"/>
-          <w:szCs w:val="22"/>
-          <w:lang w:val="en-DE" w:eastAsia="en-DE"/>
-        </w:rPr>
-      </w:pPr>
-      <w:hyperlink w:anchor="_Toc108739190" w:history="1">
-        <w:r>
-          <w:rPr>
-            <w:rStyle w:val="Hyperlink"/>
-            <w:rFonts w:cs="Times"/>
-            <w:lang w:val="en-US"/>
-          </w:rPr>
-          <w:t>4.2</w:t>
-        </w:r>
-        <w:r>
-          <w:rPr>
-            <w:rFonts w:eastAsiaTheme="minorEastAsia" w:cs="Times"/>
-            <w:sz w:val="22"/>
-            <w:szCs w:val="22"/>
-            <w:lang w:val="en-DE" w:eastAsia="en-DE"/>
-          </w:rPr>
-          <w:tab/>
-        </w:r>
-        <w:r>
-          <w:rPr>
-            <w:rStyle w:val="Hyperlink"/>
-            <w:rFonts w:cs="Times"/>
-            <w:lang w:val="en-US"/>
-          </w:rPr>
-          <w:t>With GNS3</w:t>
-        </w:r>
-        <w:r>
-          <w:rPr>
-            <w:rFonts w:cs="Times"/>
-            <w:webHidden/>
-          </w:rPr>
-          <w:tab/>
-        </w:r>
-        <w:r>
-          <w:rPr>
-            <w:rFonts w:cs="Times"/>
-            <w:webHidden/>
-          </w:rPr>
-          <w:fldChar w:fldCharType="begin"/>
-        </w:r>
-        <w:r>
-          <w:rPr>
-            <w:rFonts w:cs="Times"/>
-            <w:webHidden/>
-          </w:rPr>
-          <w:instrText xml:space="preserve"> PAGEREF _Toc108739190 \h </w:instrText>
-        </w:r>
-        <w:r>
-          <w:rPr>
-            <w:rFonts w:cs="Times"/>
-            <w:webHidden/>
-          </w:rPr>
-        </w:r>
-        <w:r>
-          <w:rPr>
-            <w:rFonts w:cs="Times"/>
-            <w:webHidden/>
-          </w:rPr>
-          <w:fldChar w:fldCharType="separate"/>
-        </w:r>
-        <w:r>
-          <w:rPr>
-            <w:rFonts w:cs="Times"/>
-            <w:webHidden/>
-          </w:rPr>
-          <w:t>8</w:t>
-        </w:r>
-        <w:r>
-          <w:rPr>
-            <w:rFonts w:cs="Times"/>
-            <w:webHidden/>
-          </w:rPr>
-          <w:fldChar w:fldCharType="end"/>
-        </w:r>
-      </w:hyperlink>
-    </w:p>
-    <w:p>
-      <w:pPr>
-        <w:pStyle w:val="TOC2"/>
-        <w:rPr>
-          <w:rFonts w:eastAsiaTheme="minorEastAsia" w:cs="Times"/>
-          <w:sz w:val="22"/>
-          <w:szCs w:val="22"/>
-          <w:lang w:val="en-DE" w:eastAsia="en-DE"/>
-        </w:rPr>
-      </w:pPr>
-      <w:hyperlink w:anchor="_Toc108739191" w:history="1">
-        <w:r>
-          <w:rPr>
-            <w:rStyle w:val="Hyperlink"/>
-            <w:rFonts w:cs="Times"/>
-            <w:lang w:val="en-US"/>
-          </w:rPr>
-          <w:t>4.3</w:t>
-        </w:r>
-        <w:r>
-          <w:rPr>
-            <w:rFonts w:eastAsiaTheme="minorEastAsia" w:cs="Times"/>
-            <w:sz w:val="22"/>
-            <w:szCs w:val="22"/>
-            <w:lang w:val="en-DE" w:eastAsia="en-DE"/>
-          </w:rPr>
-          <w:tab/>
         </w:r>
         <w:r>
           <w:rPr>
@@ -2454,19 +2386,29 @@
             <w:szCs w:val="22"/>
             <w:lang w:val="en-US" w:eastAsia="en-DE"/>
           </w:rPr>
-          <w:t>Problems identified</w:t>
-        </w:r>
-        <w:r>
-          <w:rPr>
-            <w:rFonts w:cs="Times"/>
-            <w:webHidden/>
-          </w:rPr>
           <w:tab/>
         </w:r>
         <w:r>
           <w:rPr>
-            <w:rFonts w:cs="Times"/>
-            <w:webHidden/>
+            <w:rStyle w:val="Hyperlink"/>
+            <w:rFonts w:cs="Times"/>
+            <w:lang w:val="en-US"/>
+          </w:rPr>
+          <w:t>With Mininet</w:t>
+        </w:r>
+        <w:r>
+          <w:rPr>
+            <w:rFonts w:cs="Times"/>
+            <w:webHidden/>
+            <w:lang w:val="en-US"/>
+          </w:rPr>
+          <w:tab/>
+        </w:r>
+        <w:r>
+          <w:rPr>
+            <w:rFonts w:cs="Times"/>
+            <w:webHidden/>
+            <w:lang w:val="en-US"/>
           </w:rPr>
           <w:fldChar w:fldCharType="begin"/>
         </w:r>
@@ -2474,19 +2416,22 @@
           <w:rPr>
             <w:rFonts w:cs="Times"/>
             <w:webHidden/>
-          </w:rPr>
-          <w:instrText xml:space="preserve"> PAGEREF _Toc108739191 \h </w:instrText>
-        </w:r>
-        <w:r>
-          <w:rPr>
-            <w:rFonts w:cs="Times"/>
-            <w:webHidden/>
-          </w:rPr>
-        </w:r>
-        <w:r>
-          <w:rPr>
-            <w:rFonts w:cs="Times"/>
-            <w:webHidden/>
+            <w:lang w:val="en-US"/>
+          </w:rPr>
+          <w:instrText xml:space="preserve"> PAGEREF _Toc108739189 \h </w:instrText>
+        </w:r>
+        <w:r>
+          <w:rPr>
+            <w:rFonts w:cs="Times"/>
+            <w:webHidden/>
+            <w:lang w:val="en-US"/>
+          </w:rPr>
+        </w:r>
+        <w:r>
+          <w:rPr>
+            <w:rFonts w:cs="Times"/>
+            <w:webHidden/>
+            <w:lang w:val="en-US"/>
           </w:rPr>
           <w:fldChar w:fldCharType="separate"/>
         </w:r>
@@ -2494,6 +2439,7 @@
           <w:rPr>
             <w:rFonts w:cs="Times"/>
             <w:webHidden/>
+            <w:lang w:val="en-US"/>
           </w:rPr>
           <w:t>8</w:t>
         </w:r>
@@ -2501,6 +2447,7 @@
           <w:rPr>
             <w:rFonts w:cs="Times"/>
             <w:webHidden/>
+            <w:lang w:val="en-US"/>
           </w:rPr>
           <w:fldChar w:fldCharType="end"/>
         </w:r>
@@ -2513,112 +2460,17 @@
           <w:rFonts w:eastAsiaTheme="minorEastAsia" w:cs="Times"/>
           <w:sz w:val="22"/>
           <w:szCs w:val="22"/>
-          <w:lang w:val="en-DE" w:eastAsia="en-DE"/>
-        </w:rPr>
-      </w:pPr>
-      <w:hyperlink w:anchor="_Toc108739192" w:history="1">
+          <w:lang w:val="en-US" w:eastAsia="en-DE"/>
+        </w:rPr>
+      </w:pPr>
+      <w:hyperlink w:anchor="_Toc108739190" w:history="1">
         <w:r>
           <w:rPr>
             <w:rStyle w:val="Hyperlink"/>
             <w:rFonts w:cs="Times"/>
             <w:lang w:val="en-US"/>
           </w:rPr>
-          <w:t>4.4</w:t>
-        </w:r>
-        <w:r>
-          <w:rPr>
-            <w:rFonts w:eastAsiaTheme="minorEastAsia" w:cs="Times"/>
-            <w:sz w:val="22"/>
-            <w:szCs w:val="22"/>
-            <w:lang w:val="en-DE" w:eastAsia="en-DE"/>
-          </w:rPr>
-          <w:tab/>
-        </w:r>
-        <w:r>
-          <w:rPr>
-            <w:rStyle w:val="Hyperlink"/>
-            <w:rFonts w:cs="Times"/>
-            <w:lang w:val="en-US"/>
-          </w:rPr>
-          <w:t>Use Cases</w:t>
-        </w:r>
-        <w:r>
-          <w:rPr>
-            <w:rFonts w:cs="Times"/>
-            <w:webHidden/>
-          </w:rPr>
-          <w:tab/>
-        </w:r>
-        <w:r>
-          <w:rPr>
-            <w:rFonts w:cs="Times"/>
-            <w:webHidden/>
-          </w:rPr>
-          <w:fldChar w:fldCharType="begin"/>
-        </w:r>
-        <w:r>
-          <w:rPr>
-            <w:rFonts w:cs="Times"/>
-            <w:webHidden/>
-          </w:rPr>
-          <w:instrText xml:space="preserve"> PAGEREF _Toc108739192 \h </w:instrText>
-        </w:r>
-        <w:r>
-          <w:rPr>
-            <w:rFonts w:cs="Times"/>
-            <w:webHidden/>
-          </w:rPr>
-        </w:r>
-        <w:r>
-          <w:rPr>
-            <w:rFonts w:cs="Times"/>
-            <w:webHidden/>
-          </w:rPr>
-          <w:fldChar w:fldCharType="separate"/>
-        </w:r>
-        <w:r>
-          <w:rPr>
-            <w:rFonts w:cs="Times"/>
-            <w:webHidden/>
-          </w:rPr>
-          <w:t>8</w:t>
-        </w:r>
-        <w:r>
-          <w:rPr>
-            <w:rFonts w:cs="Times"/>
-            <w:webHidden/>
-          </w:rPr>
-          <w:fldChar w:fldCharType="end"/>
-        </w:r>
-      </w:hyperlink>
-    </w:p>
-    <w:p>
-      <w:pPr>
-        <w:pStyle w:val="TOC3"/>
-        <w:rPr>
-          <w:rFonts w:eastAsiaTheme="minorEastAsia" w:cs="Times"/>
-          <w:sz w:val="22"/>
-          <w:szCs w:val="22"/>
-          <w:lang w:val="en-DE" w:eastAsia="en-DE"/>
-        </w:rPr>
-      </w:pPr>
-      <w:hyperlink w:anchor="_Toc108739193" w:history="1">
-        <w:r>
-          <w:rPr>
-            <w:rStyle w:val="Hyperlink"/>
-            <w:rFonts w:cs="Times"/>
-            <w:lang w:val="en-US"/>
-          </w:rPr>
-          <w:t>4.4.1</w:t>
-        </w:r>
-        <w:r>
-          <w:rPr>
-            <w:rFonts w:eastAsiaTheme="minorEastAsia" w:cs="Times"/>
-            <w:sz w:val="22"/>
-            <w:szCs w:val="22"/>
-            <w:lang w:val="en-DE" w:eastAsia="en-DE"/>
-          </w:rPr>
-          <w:tab/>
+          <w:t>4.2</w:t>
         </w:r>
         <w:r>
           <w:rPr>
@@ -2627,7 +2479,7 @@
             <w:szCs w:val="22"/>
             <w:lang w:val="en-US" w:eastAsia="en-DE"/>
           </w:rPr>
-          <w:t xml:space="preserve">Use case-1: </w:t>
+          <w:tab/>
         </w:r>
         <w:r>
           <w:rPr>
@@ -2635,12 +2487,13 @@
             <w:rFonts w:cs="Times"/>
             <w:lang w:val="en-US"/>
           </w:rPr>
-          <w:t>Basic network architecture</w:t>
-        </w:r>
-        <w:r>
-          <w:rPr>
-            <w:rFonts w:cs="Times"/>
-            <w:webHidden/>
+          <w:t>With GNS3</w:t>
+        </w:r>
+        <w:r>
+          <w:rPr>
+            <w:rFonts w:cs="Times"/>
+            <w:webHidden/>
+            <w:lang w:val="en-US"/>
           </w:rPr>
           <w:tab/>
         </w:r>
@@ -2648,6 +2501,7 @@
           <w:rPr>
             <w:rFonts w:cs="Times"/>
             <w:webHidden/>
+            <w:lang w:val="en-US"/>
           </w:rPr>
           <w:fldChar w:fldCharType="begin"/>
         </w:r>
@@ -2655,19 +2509,22 @@
           <w:rPr>
             <w:rFonts w:cs="Times"/>
             <w:webHidden/>
-          </w:rPr>
-          <w:instrText xml:space="preserve"> PAGEREF _Toc108739193 \h </w:instrText>
-        </w:r>
-        <w:r>
-          <w:rPr>
-            <w:rFonts w:cs="Times"/>
-            <w:webHidden/>
-          </w:rPr>
-        </w:r>
-        <w:r>
-          <w:rPr>
-            <w:rFonts w:cs="Times"/>
-            <w:webHidden/>
+            <w:lang w:val="en-US"/>
+          </w:rPr>
+          <w:instrText xml:space="preserve"> PAGEREF _Toc108739190 \h </w:instrText>
+        </w:r>
+        <w:r>
+          <w:rPr>
+            <w:rFonts w:cs="Times"/>
+            <w:webHidden/>
+            <w:lang w:val="en-US"/>
+          </w:rPr>
+        </w:r>
+        <w:r>
+          <w:rPr>
+            <w:rFonts w:cs="Times"/>
+            <w:webHidden/>
+            <w:lang w:val="en-US"/>
           </w:rPr>
           <w:fldChar w:fldCharType="separate"/>
         </w:r>
@@ -2675,6 +2532,7 @@
           <w:rPr>
             <w:rFonts w:cs="Times"/>
             <w:webHidden/>
+            <w:lang w:val="en-US"/>
           </w:rPr>
           <w:t>8</w:t>
         </w:r>
@@ -2682,6 +2540,7 @@
           <w:rPr>
             <w:rFonts w:cs="Times"/>
             <w:webHidden/>
+            <w:lang w:val="en-US"/>
           </w:rPr>
           <w:fldChar w:fldCharType="end"/>
         </w:r>
@@ -2689,40 +2548,22 @@
     </w:p>
     <w:p>
       <w:pPr>
-        <w:pStyle w:val="TOC3"/>
+        <w:pStyle w:val="TOC2"/>
         <w:rPr>
           <w:rFonts w:eastAsiaTheme="minorEastAsia" w:cs="Times"/>
           <w:sz w:val="22"/>
           <w:szCs w:val="22"/>
-          <w:lang w:val="en-DE" w:eastAsia="en-DE"/>
-        </w:rPr>
-      </w:pPr>
-      <w:hyperlink w:anchor="_Toc108739194" w:history="1">
+          <w:lang w:val="en-US" w:eastAsia="en-DE"/>
+        </w:rPr>
+      </w:pPr>
+      <w:hyperlink w:anchor="_Toc108739191" w:history="1">
         <w:r>
           <w:rPr>
             <w:rStyle w:val="Hyperlink"/>
             <w:rFonts w:cs="Times"/>
             <w:lang w:val="en-US"/>
           </w:rPr>
-          <w:t>4.4.2</w:t>
-        </w:r>
-        <w:r>
-          <w:rPr>
-            <w:rFonts w:eastAsiaTheme="minorEastAsia" w:cs="Times"/>
-            <w:sz w:val="22"/>
-            <w:szCs w:val="22"/>
-            <w:lang w:val="en-DE" w:eastAsia="en-DE"/>
-          </w:rPr>
-          <w:tab/>
-        </w:r>
-        <w:r>
-          <w:rPr>
-            <w:rFonts w:eastAsiaTheme="minorEastAsia" w:cs="Times"/>
-            <w:sz w:val="22"/>
-            <w:szCs w:val="22"/>
-            <w:lang w:val="en-DE" w:eastAsia="en-DE"/>
-          </w:rPr>
-          <w:t>Use case-</w:t>
+          <w:t>4.3</w:t>
         </w:r>
         <w:r>
           <w:rPr>
@@ -2731,111 +2572,7 @@
             <w:szCs w:val="22"/>
             <w:lang w:val="en-US" w:eastAsia="en-DE"/>
           </w:rPr>
-          <w:t>2</w:t>
-        </w:r>
-        <w:r>
-          <w:rPr>
-            <w:rFonts w:eastAsiaTheme="minorEastAsia" w:cs="Times"/>
-            <w:sz w:val="22"/>
-            <w:szCs w:val="22"/>
-            <w:lang w:val="en-DE" w:eastAsia="en-DE"/>
-          </w:rPr>
-          <w:t xml:space="preserve">: </w:t>
-        </w:r>
-        <w:r>
-          <w:rPr>
-            <w:rStyle w:val="Hyperlink"/>
-            <w:rFonts w:cs="Times"/>
-            <w:lang w:val="en-US"/>
-          </w:rPr>
-          <w:t>Testing network with multiple same Controllers</w:t>
-        </w:r>
-        <w:r>
-          <w:rPr>
-            <w:rFonts w:cs="Times"/>
-            <w:webHidden/>
-          </w:rPr>
           <w:tab/>
-        </w:r>
-        <w:r>
-          <w:rPr>
-            <w:rFonts w:cs="Times"/>
-            <w:webHidden/>
-          </w:rPr>
-          <w:fldChar w:fldCharType="begin"/>
-        </w:r>
-        <w:r>
-          <w:rPr>
-            <w:rFonts w:cs="Times"/>
-            <w:webHidden/>
-          </w:rPr>
-          <w:instrText xml:space="preserve"> PAGEREF _Toc108739194 \h </w:instrText>
-        </w:r>
-        <w:r>
-          <w:rPr>
-            <w:rFonts w:cs="Times"/>
-            <w:webHidden/>
-          </w:rPr>
-        </w:r>
-        <w:r>
-          <w:rPr>
-            <w:rFonts w:cs="Times"/>
-            <w:webHidden/>
-          </w:rPr>
-          <w:fldChar w:fldCharType="separate"/>
-        </w:r>
-        <w:r>
-          <w:rPr>
-            <w:rFonts w:cs="Times"/>
-            <w:webHidden/>
-          </w:rPr>
-          <w:t>8</w:t>
-        </w:r>
-        <w:r>
-          <w:rPr>
-            <w:rFonts w:cs="Times"/>
-            <w:webHidden/>
-          </w:rPr>
-          <w:fldChar w:fldCharType="end"/>
-        </w:r>
-      </w:hyperlink>
-    </w:p>
-    <w:p>
-      <w:pPr>
-        <w:pStyle w:val="TOC3"/>
-        <w:rPr>
-          <w:rFonts w:eastAsiaTheme="minorEastAsia" w:cs="Times"/>
-          <w:sz w:val="22"/>
-          <w:szCs w:val="22"/>
-          <w:lang w:val="en-DE" w:eastAsia="en-DE"/>
-        </w:rPr>
-      </w:pPr>
-      <w:hyperlink w:anchor="_Toc108739195" w:history="1">
-        <w:r>
-          <w:rPr>
-            <w:rStyle w:val="Hyperlink"/>
-            <w:rFonts w:cs="Times"/>
-            <w:lang w:val="en-US"/>
-          </w:rPr>
-          <w:t>4.4.3</w:t>
-        </w:r>
-        <w:r>
-          <w:rPr>
-            <w:rFonts w:eastAsiaTheme="minorEastAsia" w:cs="Times"/>
-            <w:sz w:val="22"/>
-            <w:szCs w:val="22"/>
-            <w:lang w:val="en-DE" w:eastAsia="en-DE"/>
-          </w:rPr>
-          <w:tab/>
-        </w:r>
-        <w:r>
-          <w:rPr>
-            <w:rFonts w:eastAsiaTheme="minorEastAsia" w:cs="Times"/>
-            <w:sz w:val="22"/>
-            <w:szCs w:val="22"/>
-            <w:lang w:val="en-DE" w:eastAsia="en-DE"/>
-          </w:rPr>
-          <w:t>Use case-</w:t>
         </w:r>
         <w:r>
           <w:rPr>
@@ -2844,29 +2581,13 @@
             <w:szCs w:val="22"/>
             <w:lang w:val="en-US" w:eastAsia="en-DE"/>
           </w:rPr>
-          <w:t>3</w:t>
-        </w:r>
-        <w:r>
-          <w:rPr>
-            <w:rFonts w:eastAsiaTheme="minorEastAsia" w:cs="Times"/>
-            <w:sz w:val="22"/>
-            <w:szCs w:val="22"/>
-            <w:lang w:val="en-DE" w:eastAsia="en-DE"/>
-          </w:rPr>
-          <w:t xml:space="preserve">: </w:t>
-        </w:r>
-        <w:r>
-          <w:rPr>
-            <w:rStyle w:val="Hyperlink"/>
-            <w:rFonts w:cs="Times"/>
-            <w:lang w:val="en-US"/>
-          </w:rPr>
-          <w:t>Testing network with IPv6 addressing</w:t>
-        </w:r>
-        <w:r>
-          <w:rPr>
-            <w:rFonts w:cs="Times"/>
-            <w:webHidden/>
+          <w:t>Problems identified</w:t>
+        </w:r>
+        <w:r>
+          <w:rPr>
+            <w:rFonts w:cs="Times"/>
+            <w:webHidden/>
+            <w:lang w:val="en-US"/>
           </w:rPr>
           <w:tab/>
         </w:r>
@@ -2874,6 +2595,7 @@
           <w:rPr>
             <w:rFonts w:cs="Times"/>
             <w:webHidden/>
+            <w:lang w:val="en-US"/>
           </w:rPr>
           <w:fldChar w:fldCharType="begin"/>
         </w:r>
@@ -2881,19 +2603,22 @@
           <w:rPr>
             <w:rFonts w:cs="Times"/>
             <w:webHidden/>
-          </w:rPr>
-          <w:instrText xml:space="preserve"> PAGEREF _Toc108739195 \h </w:instrText>
-        </w:r>
-        <w:r>
-          <w:rPr>
-            <w:rFonts w:cs="Times"/>
-            <w:webHidden/>
-          </w:rPr>
-        </w:r>
-        <w:r>
-          <w:rPr>
-            <w:rFonts w:cs="Times"/>
-            <w:webHidden/>
+            <w:lang w:val="en-US"/>
+          </w:rPr>
+          <w:instrText xml:space="preserve"> PAGEREF _Toc108739191 \h </w:instrText>
+        </w:r>
+        <w:r>
+          <w:rPr>
+            <w:rFonts w:cs="Times"/>
+            <w:webHidden/>
+            <w:lang w:val="en-US"/>
+          </w:rPr>
+        </w:r>
+        <w:r>
+          <w:rPr>
+            <w:rFonts w:cs="Times"/>
+            <w:webHidden/>
+            <w:lang w:val="en-US"/>
           </w:rPr>
           <w:fldChar w:fldCharType="separate"/>
         </w:r>
@@ -2901,6 +2626,7 @@
           <w:rPr>
             <w:rFonts w:cs="Times"/>
             <w:webHidden/>
+            <w:lang w:val="en-US"/>
           </w:rPr>
           <w:t>8</w:t>
         </w:r>
@@ -2908,6 +2634,7 @@
           <w:rPr>
             <w:rFonts w:cs="Times"/>
             <w:webHidden/>
+            <w:lang w:val="en-US"/>
           </w:rPr>
           <w:fldChar w:fldCharType="end"/>
         </w:r>
@@ -2915,40 +2642,22 @@
     </w:p>
     <w:p>
       <w:pPr>
-        <w:pStyle w:val="TOC3"/>
+        <w:pStyle w:val="TOC2"/>
         <w:rPr>
           <w:rFonts w:eastAsiaTheme="minorEastAsia" w:cs="Times"/>
           <w:sz w:val="22"/>
           <w:szCs w:val="22"/>
-          <w:lang w:val="en-DE" w:eastAsia="en-DE"/>
-        </w:rPr>
-      </w:pPr>
-      <w:hyperlink w:anchor="_Toc108739196" w:history="1">
+          <w:lang w:val="en-US" w:eastAsia="en-DE"/>
+        </w:rPr>
+      </w:pPr>
+      <w:hyperlink w:anchor="_Toc108739192" w:history="1">
         <w:r>
           <w:rPr>
             <w:rStyle w:val="Hyperlink"/>
             <w:rFonts w:cs="Times"/>
             <w:lang w:val="en-US"/>
           </w:rPr>
-          <w:t>4.4.4</w:t>
-        </w:r>
-        <w:r>
-          <w:rPr>
-            <w:rFonts w:eastAsiaTheme="minorEastAsia" w:cs="Times"/>
-            <w:sz w:val="22"/>
-            <w:szCs w:val="22"/>
-            <w:lang w:val="en-DE" w:eastAsia="en-DE"/>
-          </w:rPr>
-          <w:tab/>
-        </w:r>
-        <w:r>
-          <w:rPr>
-            <w:rFonts w:eastAsiaTheme="minorEastAsia" w:cs="Times"/>
-            <w:sz w:val="22"/>
-            <w:szCs w:val="22"/>
-            <w:lang w:val="en-DE" w:eastAsia="en-DE"/>
-          </w:rPr>
-          <w:t>Use case-</w:t>
+          <w:t>4.4</w:t>
         </w:r>
         <w:r>
           <w:rPr>
@@ -2957,14 +2666,467 @@
             <w:szCs w:val="22"/>
             <w:lang w:val="en-US" w:eastAsia="en-DE"/>
           </w:rPr>
-          <w:t>4</w:t>
+          <w:tab/>
+        </w:r>
+        <w:r>
+          <w:rPr>
+            <w:rStyle w:val="Hyperlink"/>
+            <w:rFonts w:cs="Times"/>
+            <w:lang w:val="en-US"/>
+          </w:rPr>
+          <w:t>Use Cases</w:t>
+        </w:r>
+        <w:r>
+          <w:rPr>
+            <w:rFonts w:cs="Times"/>
+            <w:webHidden/>
+            <w:lang w:val="en-US"/>
+          </w:rPr>
+          <w:tab/>
+        </w:r>
+        <w:r>
+          <w:rPr>
+            <w:rFonts w:cs="Times"/>
+            <w:webHidden/>
+            <w:lang w:val="en-US"/>
+          </w:rPr>
+          <w:fldChar w:fldCharType="begin"/>
+        </w:r>
+        <w:r>
+          <w:rPr>
+            <w:rFonts w:cs="Times"/>
+            <w:webHidden/>
+            <w:lang w:val="en-US"/>
+          </w:rPr>
+          <w:instrText xml:space="preserve"> PAGEREF _Toc108739192 \h </w:instrText>
+        </w:r>
+        <w:r>
+          <w:rPr>
+            <w:rFonts w:cs="Times"/>
+            <w:webHidden/>
+            <w:lang w:val="en-US"/>
+          </w:rPr>
+        </w:r>
+        <w:r>
+          <w:rPr>
+            <w:rFonts w:cs="Times"/>
+            <w:webHidden/>
+            <w:lang w:val="en-US"/>
+          </w:rPr>
+          <w:fldChar w:fldCharType="separate"/>
+        </w:r>
+        <w:r>
+          <w:rPr>
+            <w:rFonts w:cs="Times"/>
+            <w:webHidden/>
+            <w:lang w:val="en-US"/>
+          </w:rPr>
+          <w:t>8</w:t>
+        </w:r>
+        <w:r>
+          <w:rPr>
+            <w:rFonts w:cs="Times"/>
+            <w:webHidden/>
+            <w:lang w:val="en-US"/>
+          </w:rPr>
+          <w:fldChar w:fldCharType="end"/>
+        </w:r>
+      </w:hyperlink>
+    </w:p>
+    <w:p>
+      <w:pPr>
+        <w:pStyle w:val="TOC3"/>
+        <w:rPr>
+          <w:rFonts w:eastAsiaTheme="minorEastAsia" w:cs="Times"/>
+          <w:sz w:val="22"/>
+          <w:szCs w:val="22"/>
+          <w:lang w:val="en-US" w:eastAsia="en-DE"/>
+        </w:rPr>
+      </w:pPr>
+      <w:hyperlink w:anchor="_Toc108739193" w:history="1">
+        <w:r>
+          <w:rPr>
+            <w:rStyle w:val="Hyperlink"/>
+            <w:rFonts w:cs="Times"/>
+            <w:lang w:val="en-US"/>
+          </w:rPr>
+          <w:t>4.4.1</w:t>
         </w:r>
         <w:r>
           <w:rPr>
             <w:rFonts w:eastAsiaTheme="minorEastAsia" w:cs="Times"/>
             <w:sz w:val="22"/>
             <w:szCs w:val="22"/>
-            <w:lang w:val="en-DE" w:eastAsia="en-DE"/>
+            <w:lang w:val="en-US" w:eastAsia="en-DE"/>
+          </w:rPr>
+          <w:tab/>
+        </w:r>
+        <w:r>
+          <w:rPr>
+            <w:rFonts w:eastAsiaTheme="minorEastAsia" w:cs="Times"/>
+            <w:sz w:val="22"/>
+            <w:szCs w:val="22"/>
+            <w:lang w:val="en-US" w:eastAsia="en-DE"/>
+          </w:rPr>
+          <w:t xml:space="preserve">Use case-1: </w:t>
+        </w:r>
+        <w:r>
+          <w:rPr>
+            <w:rStyle w:val="Hyperlink"/>
+            <w:rFonts w:cs="Times"/>
+            <w:lang w:val="en-US"/>
+          </w:rPr>
+          <w:t>Basic network architecture</w:t>
+        </w:r>
+        <w:r>
+          <w:rPr>
+            <w:rFonts w:cs="Times"/>
+            <w:webHidden/>
+            <w:lang w:val="en-US"/>
+          </w:rPr>
+          <w:tab/>
+        </w:r>
+        <w:r>
+          <w:rPr>
+            <w:rFonts w:cs="Times"/>
+            <w:webHidden/>
+            <w:lang w:val="en-US"/>
+          </w:rPr>
+          <w:fldChar w:fldCharType="begin"/>
+        </w:r>
+        <w:r>
+          <w:rPr>
+            <w:rFonts w:cs="Times"/>
+            <w:webHidden/>
+            <w:lang w:val="en-US"/>
+          </w:rPr>
+          <w:instrText xml:space="preserve"> PAGEREF _Toc108739193 \h </w:instrText>
+        </w:r>
+        <w:r>
+          <w:rPr>
+            <w:rFonts w:cs="Times"/>
+            <w:webHidden/>
+            <w:lang w:val="en-US"/>
+          </w:rPr>
+        </w:r>
+        <w:r>
+          <w:rPr>
+            <w:rFonts w:cs="Times"/>
+            <w:webHidden/>
+            <w:lang w:val="en-US"/>
+          </w:rPr>
+          <w:fldChar w:fldCharType="separate"/>
+        </w:r>
+        <w:r>
+          <w:rPr>
+            <w:rFonts w:cs="Times"/>
+            <w:webHidden/>
+            <w:lang w:val="en-US"/>
+          </w:rPr>
+          <w:t>8</w:t>
+        </w:r>
+        <w:r>
+          <w:rPr>
+            <w:rFonts w:cs="Times"/>
+            <w:webHidden/>
+            <w:lang w:val="en-US"/>
+          </w:rPr>
+          <w:fldChar w:fldCharType="end"/>
+        </w:r>
+      </w:hyperlink>
+    </w:p>
+    <w:p>
+      <w:pPr>
+        <w:pStyle w:val="TOC3"/>
+        <w:rPr>
+          <w:rFonts w:eastAsiaTheme="minorEastAsia" w:cs="Times"/>
+          <w:sz w:val="22"/>
+          <w:szCs w:val="22"/>
+          <w:lang w:val="en-US" w:eastAsia="en-DE"/>
+        </w:rPr>
+      </w:pPr>
+      <w:hyperlink w:anchor="_Toc108739194" w:history="1">
+        <w:r>
+          <w:rPr>
+            <w:rStyle w:val="Hyperlink"/>
+            <w:rFonts w:cs="Times"/>
+            <w:lang w:val="en-US"/>
+          </w:rPr>
+          <w:t>4.4.2</w:t>
+        </w:r>
+        <w:r>
+          <w:rPr>
+            <w:rFonts w:eastAsiaTheme="minorEastAsia" w:cs="Times"/>
+            <w:sz w:val="22"/>
+            <w:szCs w:val="22"/>
+            <w:lang w:val="en-US" w:eastAsia="en-DE"/>
+          </w:rPr>
+          <w:tab/>
+        </w:r>
+        <w:r>
+          <w:rPr>
+            <w:rFonts w:eastAsiaTheme="minorEastAsia" w:cs="Times"/>
+            <w:sz w:val="22"/>
+            <w:szCs w:val="22"/>
+            <w:lang w:val="en-US" w:eastAsia="en-DE"/>
+          </w:rPr>
+          <w:t>Use case-</w:t>
+        </w:r>
+        <w:r>
+          <w:rPr>
+            <w:rFonts w:eastAsiaTheme="minorEastAsia" w:cs="Times"/>
+            <w:sz w:val="22"/>
+            <w:szCs w:val="22"/>
+            <w:lang w:val="en-US" w:eastAsia="en-DE"/>
+          </w:rPr>
+          <w:t>2</w:t>
+        </w:r>
+        <w:r>
+          <w:rPr>
+            <w:rFonts w:eastAsiaTheme="minorEastAsia" w:cs="Times"/>
+            <w:sz w:val="22"/>
+            <w:szCs w:val="22"/>
+            <w:lang w:val="en-US" w:eastAsia="en-DE"/>
+          </w:rPr>
+          <w:t xml:space="preserve">: </w:t>
+        </w:r>
+        <w:r>
+          <w:rPr>
+            <w:rStyle w:val="Hyperlink"/>
+            <w:rFonts w:cs="Times"/>
+            <w:lang w:val="en-US"/>
+          </w:rPr>
+          <w:t>Testing network with multiple Controllers</w:t>
+        </w:r>
+        <w:r>
+          <w:rPr>
+            <w:rFonts w:cs="Times"/>
+            <w:webHidden/>
+            <w:lang w:val="en-US"/>
+          </w:rPr>
+          <w:tab/>
+        </w:r>
+        <w:r>
+          <w:rPr>
+            <w:rFonts w:cs="Times"/>
+            <w:webHidden/>
+            <w:lang w:val="en-US"/>
+          </w:rPr>
+          <w:fldChar w:fldCharType="begin"/>
+        </w:r>
+        <w:r>
+          <w:rPr>
+            <w:rFonts w:cs="Times"/>
+            <w:webHidden/>
+            <w:lang w:val="en-US"/>
+          </w:rPr>
+          <w:instrText xml:space="preserve"> PAGEREF _Toc108739194 \h </w:instrText>
+        </w:r>
+        <w:r>
+          <w:rPr>
+            <w:rFonts w:cs="Times"/>
+            <w:webHidden/>
+            <w:lang w:val="en-US"/>
+          </w:rPr>
+        </w:r>
+        <w:r>
+          <w:rPr>
+            <w:rFonts w:cs="Times"/>
+            <w:webHidden/>
+            <w:lang w:val="en-US"/>
+          </w:rPr>
+          <w:fldChar w:fldCharType="separate"/>
+        </w:r>
+        <w:r>
+          <w:rPr>
+            <w:rFonts w:cs="Times"/>
+            <w:webHidden/>
+            <w:lang w:val="en-US"/>
+          </w:rPr>
+          <w:t>8</w:t>
+        </w:r>
+        <w:r>
+          <w:rPr>
+            <w:rFonts w:cs="Times"/>
+            <w:webHidden/>
+            <w:lang w:val="en-US"/>
+          </w:rPr>
+          <w:fldChar w:fldCharType="end"/>
+        </w:r>
+      </w:hyperlink>
+    </w:p>
+    <w:p>
+      <w:pPr>
+        <w:pStyle w:val="TOC3"/>
+        <w:rPr>
+          <w:rFonts w:eastAsiaTheme="minorEastAsia" w:cs="Times"/>
+          <w:sz w:val="22"/>
+          <w:szCs w:val="22"/>
+          <w:lang w:val="en-US" w:eastAsia="en-DE"/>
+        </w:rPr>
+      </w:pPr>
+      <w:hyperlink w:anchor="_Toc108739195" w:history="1">
+        <w:r>
+          <w:rPr>
+            <w:rStyle w:val="Hyperlink"/>
+            <w:rFonts w:cs="Times"/>
+            <w:lang w:val="en-US"/>
+          </w:rPr>
+          <w:t>4.4.3</w:t>
+        </w:r>
+        <w:r>
+          <w:rPr>
+            <w:rFonts w:eastAsiaTheme="minorEastAsia" w:cs="Times"/>
+            <w:sz w:val="22"/>
+            <w:szCs w:val="22"/>
+            <w:lang w:val="en-US" w:eastAsia="en-DE"/>
+          </w:rPr>
+          <w:tab/>
+        </w:r>
+        <w:r>
+          <w:rPr>
+            <w:rFonts w:eastAsiaTheme="minorEastAsia" w:cs="Times"/>
+            <w:sz w:val="22"/>
+            <w:szCs w:val="22"/>
+            <w:lang w:val="en-US" w:eastAsia="en-DE"/>
+          </w:rPr>
+          <w:t>Use case-</w:t>
+        </w:r>
+        <w:r>
+          <w:rPr>
+            <w:rFonts w:eastAsiaTheme="minorEastAsia" w:cs="Times"/>
+            <w:sz w:val="22"/>
+            <w:szCs w:val="22"/>
+            <w:lang w:val="en-US" w:eastAsia="en-DE"/>
+          </w:rPr>
+          <w:t>3</w:t>
+        </w:r>
+        <w:r>
+          <w:rPr>
+            <w:rFonts w:eastAsiaTheme="minorEastAsia" w:cs="Times"/>
+            <w:sz w:val="22"/>
+            <w:szCs w:val="22"/>
+            <w:lang w:val="en-US" w:eastAsia="en-DE"/>
+          </w:rPr>
+          <w:t xml:space="preserve">: </w:t>
+        </w:r>
+        <w:r>
+          <w:rPr>
+            <w:rStyle w:val="Hyperlink"/>
+            <w:rFonts w:cs="Times"/>
+            <w:lang w:val="en-US"/>
+          </w:rPr>
+          <w:t>Testing network with IPv6 addressing</w:t>
+        </w:r>
+        <w:r>
+          <w:rPr>
+            <w:rFonts w:cs="Times"/>
+            <w:webHidden/>
+            <w:lang w:val="en-US"/>
+          </w:rPr>
+          <w:tab/>
+        </w:r>
+        <w:r>
+          <w:rPr>
+            <w:rFonts w:cs="Times"/>
+            <w:webHidden/>
+            <w:lang w:val="en-US"/>
+          </w:rPr>
+          <w:fldChar w:fldCharType="begin"/>
+        </w:r>
+        <w:r>
+          <w:rPr>
+            <w:rFonts w:cs="Times"/>
+            <w:webHidden/>
+            <w:lang w:val="en-US"/>
+          </w:rPr>
+          <w:instrText xml:space="preserve"> PAGEREF _Toc108739195 \h </w:instrText>
+        </w:r>
+        <w:r>
+          <w:rPr>
+            <w:rFonts w:cs="Times"/>
+            <w:webHidden/>
+            <w:lang w:val="en-US"/>
+          </w:rPr>
+        </w:r>
+        <w:r>
+          <w:rPr>
+            <w:rFonts w:cs="Times"/>
+            <w:webHidden/>
+            <w:lang w:val="en-US"/>
+          </w:rPr>
+          <w:fldChar w:fldCharType="separate"/>
+        </w:r>
+        <w:r>
+          <w:rPr>
+            <w:rFonts w:cs="Times"/>
+            <w:webHidden/>
+            <w:lang w:val="en-US"/>
+          </w:rPr>
+          <w:t>8</w:t>
+        </w:r>
+        <w:r>
+          <w:rPr>
+            <w:rFonts w:cs="Times"/>
+            <w:webHidden/>
+            <w:lang w:val="en-US"/>
+          </w:rPr>
+          <w:fldChar w:fldCharType="end"/>
+        </w:r>
+      </w:hyperlink>
+    </w:p>
+    <w:p>
+      <w:pPr>
+        <w:pStyle w:val="TOC3"/>
+        <w:rPr>
+          <w:rFonts w:eastAsiaTheme="minorEastAsia" w:cs="Times"/>
+          <w:sz w:val="22"/>
+          <w:szCs w:val="22"/>
+          <w:lang w:val="en-US" w:eastAsia="en-DE"/>
+        </w:rPr>
+      </w:pPr>
+      <w:hyperlink w:anchor="_Toc108739196" w:history="1">
+        <w:r>
+          <w:rPr>
+            <w:rStyle w:val="Hyperlink"/>
+            <w:rFonts w:cs="Times"/>
+            <w:lang w:val="en-US"/>
+          </w:rPr>
+          <w:t>4.4.4</w:t>
+        </w:r>
+        <w:r>
+          <w:rPr>
+            <w:rFonts w:eastAsiaTheme="minorEastAsia" w:cs="Times"/>
+            <w:sz w:val="22"/>
+            <w:szCs w:val="22"/>
+            <w:lang w:val="en-US" w:eastAsia="en-DE"/>
+          </w:rPr>
+          <w:tab/>
+        </w:r>
+        <w:r>
+          <w:rPr>
+            <w:rFonts w:eastAsiaTheme="minorEastAsia" w:cs="Times"/>
+            <w:sz w:val="22"/>
+            <w:szCs w:val="22"/>
+            <w:lang w:val="en-US" w:eastAsia="en-DE"/>
+          </w:rPr>
+          <w:t>Use case-</w:t>
+        </w:r>
+        <w:r>
+          <w:rPr>
+            <w:rFonts w:eastAsiaTheme="minorEastAsia" w:cs="Times"/>
+            <w:sz w:val="22"/>
+            <w:szCs w:val="22"/>
+            <w:lang w:val="en-US" w:eastAsia="en-DE"/>
+          </w:rPr>
+          <w:t>4</w:t>
+        </w:r>
+        <w:r>
+          <w:rPr>
+            <w:rFonts w:eastAsiaTheme="minorEastAsia" w:cs="Times"/>
+            <w:sz w:val="22"/>
+            <w:szCs w:val="22"/>
+            <w:lang w:val="en-US" w:eastAsia="en-DE"/>
           </w:rPr>
           <w:t>:</w:t>
         </w:r>
@@ -2972,6 +3134,7 @@
           <w:rPr>
             <w:rFonts w:cs="Times"/>
             <w:webHidden/>
+            <w:lang w:val="en-US"/>
           </w:rPr>
           <w:tab/>
         </w:r>
@@ -2979,6 +3142,7 @@
           <w:rPr>
             <w:rFonts w:cs="Times"/>
             <w:webHidden/>
+            <w:lang w:val="en-US"/>
           </w:rPr>
           <w:fldChar w:fldCharType="begin"/>
         </w:r>
@@ -2986,6 +3150,7 @@
           <w:rPr>
             <w:rFonts w:cs="Times"/>
             <w:webHidden/>
+            <w:lang w:val="en-US"/>
           </w:rPr>
           <w:instrText xml:space="preserve"> PAGEREF _Toc108739196 \h </w:instrText>
         </w:r>
@@ -2993,12 +3158,14 @@
           <w:rPr>
             <w:rFonts w:cs="Times"/>
             <w:webHidden/>
-          </w:rPr>
-        </w:r>
-        <w:r>
-          <w:rPr>
-            <w:rFonts w:cs="Times"/>
-            <w:webHidden/>
+            <w:lang w:val="en-US"/>
+          </w:rPr>
+        </w:r>
+        <w:r>
+          <w:rPr>
+            <w:rFonts w:cs="Times"/>
+            <w:webHidden/>
+            <w:lang w:val="en-US"/>
           </w:rPr>
           <w:fldChar w:fldCharType="separate"/>
         </w:r>
@@ -3006,6 +3173,7 @@
           <w:rPr>
             <w:rFonts w:cs="Times"/>
             <w:webHidden/>
+            <w:lang w:val="en-US"/>
           </w:rPr>
           <w:t>8</w:t>
         </w:r>
@@ -3013,6 +3181,7 @@
           <w:rPr>
             <w:rFonts w:cs="Times"/>
             <w:webHidden/>
+            <w:lang w:val="en-US"/>
           </w:rPr>
           <w:fldChar w:fldCharType="end"/>
         </w:r>
@@ -3026,7 +3195,7 @@
           <w:b w:val="0"/>
           <w:sz w:val="22"/>
           <w:szCs w:val="22"/>
-          <w:lang w:val="en-DE" w:eastAsia="en-DE"/>
+          <w:lang w:val="en-US" w:eastAsia="en-DE"/>
         </w:rPr>
       </w:pPr>
       <w:hyperlink w:anchor="_Toc108739197" w:history="1">
@@ -3044,7 +3213,7 @@
             <w:b w:val="0"/>
             <w:sz w:val="22"/>
             <w:szCs w:val="22"/>
-            <w:lang w:val="en-DE" w:eastAsia="en-DE"/>
+            <w:lang w:val="en-US" w:eastAsia="en-DE"/>
           </w:rPr>
           <w:tab/>
         </w:r>
@@ -3060,6 +3229,7 @@
           <w:rPr>
             <w:rFonts w:cs="Times"/>
             <w:webHidden/>
+            <w:lang w:val="en-US"/>
           </w:rPr>
           <w:tab/>
         </w:r>
@@ -3067,6 +3237,7 @@
           <w:rPr>
             <w:rFonts w:cs="Times"/>
             <w:webHidden/>
+            <w:lang w:val="en-US"/>
           </w:rPr>
           <w:fldChar w:fldCharType="begin"/>
         </w:r>
@@ -3074,6 +3245,7 @@
           <w:rPr>
             <w:rFonts w:cs="Times"/>
             <w:webHidden/>
+            <w:lang w:val="en-US"/>
           </w:rPr>
           <w:instrText xml:space="preserve"> PAGEREF _Toc108739197 \h </w:instrText>
         </w:r>
@@ -3081,12 +3253,14 @@
           <w:rPr>
             <w:rFonts w:cs="Times"/>
             <w:webHidden/>
-          </w:rPr>
-        </w:r>
-        <w:r>
-          <w:rPr>
-            <w:rFonts w:cs="Times"/>
-            <w:webHidden/>
+            <w:lang w:val="en-US"/>
+          </w:rPr>
+        </w:r>
+        <w:r>
+          <w:rPr>
+            <w:rFonts w:cs="Times"/>
+            <w:webHidden/>
+            <w:lang w:val="en-US"/>
           </w:rPr>
           <w:fldChar w:fldCharType="separate"/>
         </w:r>
@@ -3094,6 +3268,7 @@
           <w:rPr>
             <w:rFonts w:cs="Times"/>
             <w:webHidden/>
+            <w:lang w:val="en-US"/>
           </w:rPr>
           <w:t>9</w:t>
         </w:r>
@@ -3101,6 +3276,7 @@
           <w:rPr>
             <w:rFonts w:cs="Times"/>
             <w:webHidden/>
+            <w:lang w:val="en-US"/>
           </w:rPr>
           <w:fldChar w:fldCharType="end"/>
         </w:r>
@@ -3114,7 +3290,7 @@
           <w:b w:val="0"/>
           <w:sz w:val="22"/>
           <w:szCs w:val="22"/>
-          <w:lang w:val="en-DE" w:eastAsia="en-DE"/>
+          <w:lang w:val="en-US" w:eastAsia="en-DE"/>
         </w:rPr>
       </w:pPr>
       <w:hyperlink w:anchor="_Toc108739198" w:history="1">
@@ -3132,7 +3308,7 @@
             <w:b w:val="0"/>
             <w:sz w:val="22"/>
             <w:szCs w:val="22"/>
-            <w:lang w:val="en-DE" w:eastAsia="en-DE"/>
+            <w:lang w:val="en-US" w:eastAsia="en-DE"/>
           </w:rPr>
           <w:tab/>
         </w:r>
@@ -3148,6 +3324,7 @@
           <w:rPr>
             <w:rFonts w:cs="Times"/>
             <w:webHidden/>
+            <w:lang w:val="en-US"/>
           </w:rPr>
           <w:tab/>
         </w:r>
@@ -3155,6 +3332,7 @@
           <w:rPr>
             <w:rFonts w:cs="Times"/>
             <w:webHidden/>
+            <w:lang w:val="en-US"/>
           </w:rPr>
           <w:fldChar w:fldCharType="begin"/>
         </w:r>
@@ -3162,6 +3340,7 @@
           <w:rPr>
             <w:rFonts w:cs="Times"/>
             <w:webHidden/>
+            <w:lang w:val="en-US"/>
           </w:rPr>
           <w:instrText xml:space="preserve"> PAGEREF _Toc108739198 \h </w:instrText>
         </w:r>
@@ -3169,12 +3348,14 @@
           <w:rPr>
             <w:rFonts w:cs="Times"/>
             <w:webHidden/>
-          </w:rPr>
-        </w:r>
-        <w:r>
-          <w:rPr>
-            <w:rFonts w:cs="Times"/>
-            <w:webHidden/>
+            <w:lang w:val="en-US"/>
+          </w:rPr>
+        </w:r>
+        <w:r>
+          <w:rPr>
+            <w:rFonts w:cs="Times"/>
+            <w:webHidden/>
+            <w:lang w:val="en-US"/>
           </w:rPr>
           <w:fldChar w:fldCharType="separate"/>
         </w:r>
@@ -3182,6 +3363,7 @@
           <w:rPr>
             <w:rFonts w:cs="Times"/>
             <w:webHidden/>
+            <w:lang w:val="en-US"/>
           </w:rPr>
           <w:t>10</w:t>
         </w:r>
@@ -3189,6 +3371,7 @@
           <w:rPr>
             <w:rFonts w:cs="Times"/>
             <w:webHidden/>
+            <w:lang w:val="en-US"/>
           </w:rPr>
           <w:fldChar w:fldCharType="end"/>
         </w:r>
@@ -3202,7 +3385,7 @@
           <w:b w:val="0"/>
           <w:sz w:val="22"/>
           <w:szCs w:val="22"/>
-          <w:lang w:val="en-DE" w:eastAsia="en-DE"/>
+          <w:lang w:val="en-US" w:eastAsia="en-DE"/>
         </w:rPr>
       </w:pPr>
       <w:hyperlink w:anchor="_Toc108739199" w:history="1">
@@ -3220,7 +3403,7 @@
             <w:b w:val="0"/>
             <w:sz w:val="22"/>
             <w:szCs w:val="22"/>
-            <w:lang w:val="en-DE" w:eastAsia="en-DE"/>
+            <w:lang w:val="en-US" w:eastAsia="en-DE"/>
           </w:rPr>
           <w:tab/>
         </w:r>
@@ -3236,6 +3419,7 @@
           <w:rPr>
             <w:rFonts w:cs="Times"/>
             <w:webHidden/>
+            <w:lang w:val="en-US"/>
           </w:rPr>
           <w:tab/>
         </w:r>
@@ -3243,6 +3427,7 @@
           <w:rPr>
             <w:rFonts w:cs="Times"/>
             <w:webHidden/>
+            <w:lang w:val="en-US"/>
           </w:rPr>
           <w:fldChar w:fldCharType="begin"/>
         </w:r>
@@ -3250,6 +3435,7 @@
           <w:rPr>
             <w:rFonts w:cs="Times"/>
             <w:webHidden/>
+            <w:lang w:val="en-US"/>
           </w:rPr>
           <w:instrText xml:space="preserve"> PAGEREF _Toc108739199 \h </w:instrText>
         </w:r>
@@ -3257,12 +3443,14 @@
           <w:rPr>
             <w:rFonts w:cs="Times"/>
             <w:webHidden/>
-          </w:rPr>
-        </w:r>
-        <w:r>
-          <w:rPr>
-            <w:rFonts w:cs="Times"/>
-            <w:webHidden/>
+            <w:lang w:val="en-US"/>
+          </w:rPr>
+        </w:r>
+        <w:r>
+          <w:rPr>
+            <w:rFonts w:cs="Times"/>
+            <w:webHidden/>
+            <w:lang w:val="en-US"/>
           </w:rPr>
           <w:fldChar w:fldCharType="separate"/>
         </w:r>
@@ -3270,6 +3458,7 @@
           <w:rPr>
             <w:rFonts w:cs="Times"/>
             <w:webHidden/>
+            <w:lang w:val="en-US"/>
           </w:rPr>
           <w:t>11</w:t>
         </w:r>
@@ -3277,6 +3466,7 @@
           <w:rPr>
             <w:rFonts w:cs="Times"/>
             <w:webHidden/>
+            <w:lang w:val="en-US"/>
           </w:rPr>
           <w:fldChar w:fldCharType="end"/>
         </w:r>
@@ -3290,7 +3480,7 @@
           <w:b w:val="0"/>
           <w:sz w:val="22"/>
           <w:szCs w:val="22"/>
-          <w:lang w:val="en-DE" w:eastAsia="en-DE"/>
+          <w:lang w:val="en-US" w:eastAsia="en-DE"/>
         </w:rPr>
       </w:pPr>
       <w:hyperlink w:anchor="_Toc108739200" w:history="1">
@@ -3308,7 +3498,7 @@
             <w:b w:val="0"/>
             <w:sz w:val="22"/>
             <w:szCs w:val="22"/>
-            <w:lang w:val="en-DE" w:eastAsia="en-DE"/>
+            <w:lang w:val="en-US" w:eastAsia="en-DE"/>
           </w:rPr>
           <w:tab/>
         </w:r>
@@ -3324,6 +3514,7 @@
           <w:rPr>
             <w:rFonts w:cs="Times"/>
             <w:webHidden/>
+            <w:lang w:val="en-US"/>
           </w:rPr>
           <w:tab/>
         </w:r>
@@ -3331,6 +3522,7 @@
           <w:rPr>
             <w:rFonts w:cs="Times"/>
             <w:webHidden/>
+            <w:lang w:val="en-US"/>
           </w:rPr>
           <w:fldChar w:fldCharType="begin"/>
         </w:r>
@@ -3338,6 +3530,7 @@
           <w:rPr>
             <w:rFonts w:cs="Times"/>
             <w:webHidden/>
+            <w:lang w:val="en-US"/>
           </w:rPr>
           <w:instrText xml:space="preserve"> PAGEREF _Toc108739200 \h </w:instrText>
         </w:r>
@@ -3345,12 +3538,14 @@
           <w:rPr>
             <w:rFonts w:cs="Times"/>
             <w:webHidden/>
-          </w:rPr>
-        </w:r>
-        <w:r>
-          <w:rPr>
-            <w:rFonts w:cs="Times"/>
-            <w:webHidden/>
+            <w:lang w:val="en-US"/>
+          </w:rPr>
+        </w:r>
+        <w:r>
+          <w:rPr>
+            <w:rFonts w:cs="Times"/>
+            <w:webHidden/>
+            <w:lang w:val="en-US"/>
           </w:rPr>
           <w:fldChar w:fldCharType="separate"/>
         </w:r>
@@ -3358,6 +3553,7 @@
           <w:rPr>
             <w:rFonts w:cs="Times"/>
             <w:webHidden/>
+            <w:lang w:val="en-US"/>
           </w:rPr>
           <w:t>12</w:t>
         </w:r>
@@ -3365,6 +3561,7 @@
           <w:rPr>
             <w:rFonts w:cs="Times"/>
             <w:webHidden/>
+            <w:lang w:val="en-US"/>
           </w:rPr>
           <w:fldChar w:fldCharType="end"/>
         </w:r>
@@ -3648,7 +3845,19 @@
         <w:rPr>
           <w:rFonts w:cs="Times"/>
         </w:rPr>
-        <w:t>OpenFlow 1.3.</w:t>
+        <w:t>OpenFlow 1.</w:t>
+      </w:r>
+      <w:r>
+        <w:rPr>
+          <w:rFonts w:cs="Times"/>
+        </w:rPr>
+        <w:t>5.1</w:t>
+      </w:r>
+      <w:r>
+        <w:rPr>
+          <w:rFonts w:cs="Times"/>
+        </w:rPr>
+        <w:t>.</w:t>
       </w:r>
     </w:p>
     <w:p>
@@ -3685,79 +3894,55 @@
         <w:rPr>
           <w:lang w:eastAsia="de-DE"/>
         </w:rPr>
-        <w:t xml:space="preserve"> </w:t>
+        <w:t xml:space="preserve"> SDN controllers are primarily made to provide some policies and centralized managements for the networking layer, which will </w:t>
       </w:r>
       <w:r>
         <w:rPr>
           <w:lang w:eastAsia="de-DE"/>
         </w:rPr>
-        <w:t>SDN controllers are primarily made to</w:t>
+        <w:t xml:space="preserve"> further </w:t>
       </w:r>
       <w:r>
         <w:rPr>
           <w:lang w:eastAsia="de-DE"/>
         </w:rPr>
-        <w:t xml:space="preserve"> provide</w:t>
+        <w:t>allow inter-working</w:t>
       </w:r>
       <w:r>
         <w:rPr>
           <w:lang w:eastAsia="de-DE"/>
         </w:rPr>
-        <w:t xml:space="preserve"> some policies and centralized managements for the networking layer, which will </w:t>
+        <w:t xml:space="preserve"> configurations</w:t>
       </w:r>
       <w:r>
         <w:rPr>
           <w:lang w:eastAsia="de-DE"/>
         </w:rPr>
-        <w:t xml:space="preserve"> further </w:t>
+        <w:t xml:space="preserve"> between the </w:t>
       </w:r>
       <w:r>
         <w:rPr>
           <w:lang w:eastAsia="de-DE"/>
         </w:rPr>
-        <w:t>allow inter-working</w:t>
+        <w:t>interfaces</w:t>
       </w:r>
       <w:r>
         <w:rPr>
           <w:lang w:eastAsia="de-DE"/>
         </w:rPr>
-        <w:t xml:space="preserve"> configurations</w:t>
+        <w:t xml:space="preserve">. </w:t>
       </w:r>
       <w:r>
         <w:rPr>
           <w:lang w:eastAsia="de-DE"/>
         </w:rPr>
-        <w:t xml:space="preserve"> between the </w:t>
+        <w:t>I</w:t>
       </w:r>
       <w:r>
         <w:rPr>
           <w:lang w:eastAsia="de-DE"/>
         </w:rPr>
-        <w:t>interfaces</w:t>
-      </w:r>
-      <w:r>
-        <w:rPr>
-          <w:lang w:eastAsia="de-DE"/>
-        </w:rPr>
-        <w:t xml:space="preserve">. </w:t>
-      </w:r>
-      <w:r>
-        <w:rPr>
-          <w:lang w:eastAsia="de-DE"/>
-        </w:rPr>
-        <w:t>I</w:t>
-      </w:r>
-      <w:r>
-        <w:rPr>
-          <w:lang w:eastAsia="de-DE"/>
-        </w:rPr>
-        <w:t>ptables, network namespaces, and Open vSwitch are components of the Linux kernel's L3 IP routing, Linux bridges, and SDN controller technologies.</w:t>
-      </w:r>
-      <w:r>
-        <w:rPr>
-          <w:lang w:eastAsia="de-DE"/>
-        </w:rPr>
-        <w:t xml:space="preserve"> </w:t>
+        <w:t xml:space="preserve">ptables, network namespaces, and Open vSwitch are components of the Linux kernel's L3 IP routing, Linux bridges, and SDN controller technologies. </w:t>
       </w:r>
       <w:r>
         <w:rPr>
@@ -4008,102 +4193,179 @@
           <w:rFonts w:cs="Times"/>
           <w:lang w:eastAsia="de-DE"/>
         </w:rPr>
-        <w:t xml:space="preserve">Due to advances in the Information and Communication Technology, the configuration and management of the network components becomes highly complex and time-consuming. A fundamental characteristic of SDN is the logically centralized, but physically distributed controller component. SDN offers to batch-configure automatically multiple components in one step, while the traditional way would mean to log into each device. Many operators struggle with the migration from IPv4 to IPv6, SDN with its centralized control and the possibility to reduce human error due to increased poses an opportunity to help make this migration easier. The controller maintains a global </w:t>
-      </w:r>
-      <w:r>
+        <w:t>Due to advances in the Information and Communication Technology, the configuration and management of the network components becomes highly complex and time-consuming. A fundamental characteristic of SDN is the logically centralized, but physically distributed controller component. SDN offers to batch-configure automatically multiple components in one step, while the traditional way would mean to log into each device. Many operators struggle with the migration from IPv4 to IPv6, SDN with its centralized control and the possibility to reduce human error due to increased poses an opportunity to help make this migration easier. The controller maintains a global network view of the underlying forwarding infrastructure and programs the forwarding entries based on the policies defined by network services running on top of it. The traditional networking approach has very limited facilities to explore these aspects of networking and the goal would be to study these futuristic characteristics of networking.</w:t>
+      </w:r>
+    </w:p>
+    <w:p>
+      <w:pPr>
+        <w:pStyle w:val="Heading2"/>
+        <w:rPr>
+          <w:rFonts w:cs="Times"/>
+          <w:lang w:val="en-US"/>
+        </w:rPr>
+      </w:pPr>
+      <w:bookmarkStart w:id="7" w:name="_Toc108739173"/>
+      <w:r>
+        <w:rPr>
+          <w:rFonts w:cs="Times"/>
+          <w:lang w:val="en-US"/>
+        </w:rPr>
+        <w:t>Thesis Structure</w:t>
+      </w:r>
+      <w:bookmarkEnd w:id="7"/>
+    </w:p>
+    <w:p>
+      <w:pPr>
         <w:rPr>
           <w:rFonts w:cs="Times"/>
           <w:lang w:eastAsia="de-DE"/>
         </w:rPr>
-        <w:t>network view of the underlying forwarding infrastructure and programs the forwarding entries based on the policies defined by network services running on top of it. The traditional networking approach has very limited facilities to explore these aspects of networking and the goal would be to study these futuristic characteristics of networking.</w:t>
-      </w:r>
-    </w:p>
-    <w:p>
-      <w:pPr>
-        <w:pStyle w:val="Heading2"/>
-        <w:rPr>
-          <w:rFonts w:cs="Times"/>
-          <w:lang w:val="en-DE"/>
-        </w:rPr>
-      </w:pPr>
-      <w:bookmarkStart w:id="7" w:name="_Toc108739173"/>
-      <w:r>
-        <w:rPr>
-          <w:rFonts w:cs="Times"/>
-          <w:lang w:val="en-DE"/>
-        </w:rPr>
-        <w:t>Thesis Structure</w:t>
-      </w:r>
-      <w:bookmarkEnd w:id="7"/>
-    </w:p>
-    <w:p>
-      <w:pPr>
+      </w:pPr>
+      <w:r>
         <w:rPr>
           <w:rFonts w:cs="Times"/>
           <w:lang w:eastAsia="de-DE"/>
         </w:rPr>
-      </w:pPr>
+        <w:t xml:space="preserve">This thesis work is structured in </w:t>
+      </w:r>
       <w:r>
         <w:rPr>
           <w:rFonts w:cs="Times"/>
           <w:lang w:eastAsia="de-DE"/>
         </w:rPr>
-        <w:t xml:space="preserve">This thesis work is structured in </w:t>
+        <w:t>five</w:t>
       </w:r>
       <w:r>
         <w:rPr>
           <w:rFonts w:cs="Times"/>
           <w:lang w:eastAsia="de-DE"/>
         </w:rPr>
-        <w:t>five</w:t>
+        <w:t xml:space="preserve"> main chapters: chapter 1 gives the introduction to the topic and </w:t>
       </w:r>
       <w:r>
         <w:rPr>
           <w:rFonts w:cs="Times"/>
           <w:lang w:eastAsia="de-DE"/>
         </w:rPr>
-        <w:t xml:space="preserve"> main chapters: chapter 1 gives the introduction to the topic and </w:t>
+        <w:t xml:space="preserve">discusses the statement of the problem. </w:t>
       </w:r>
       <w:r>
         <w:rPr>
           <w:rFonts w:cs="Times"/>
           <w:lang w:eastAsia="de-DE"/>
         </w:rPr>
-        <w:t xml:space="preserve">discusses the statement of the problem. </w:t>
+        <w:t>Chapter 2 reviews the</w:t>
       </w:r>
       <w:r>
         <w:rPr>
           <w:rFonts w:cs="Times"/>
           <w:lang w:eastAsia="de-DE"/>
         </w:rPr>
-        <w:t>Chapter 2 reviews the</w:t>
+        <w:t xml:space="preserve"> theoretical background </w:t>
       </w:r>
       <w:r>
         <w:rPr>
           <w:rFonts w:cs="Times"/>
           <w:lang w:eastAsia="de-DE"/>
         </w:rPr>
-        <w:t xml:space="preserve"> theoretical background </w:t>
+        <w:t>knowledge of the topics associated with this thesis.</w:t>
       </w:r>
       <w:r>
         <w:rPr>
           <w:rFonts w:cs="Times"/>
           <w:lang w:eastAsia="de-DE"/>
         </w:rPr>
-        <w:t>knowledge of the topics associated with this thesis.</w:t>
+        <w:t xml:space="preserve"> Furthermore it also describes the in-depth information about the components used in this Thesis.</w:t>
       </w:r>
       <w:r>
         <w:rPr>
           <w:rFonts w:cs="Times"/>
           <w:lang w:eastAsia="de-DE"/>
         </w:rPr>
-        <w:t xml:space="preserve"> Furthermore it also describes the in-depth information about the components used in this Thesis.</w:t>
+        <w:t xml:space="preserve"> </w:t>
       </w:r>
       <w:r>
         <w:rPr>
           <w:rFonts w:cs="Times"/>
           <w:lang w:eastAsia="de-DE"/>
         </w:rPr>
+        <w:t xml:space="preserve">In chapter 3, </w:t>
+      </w:r>
+      <w:r>
+        <w:rPr>
+          <w:rFonts w:cs="Times"/>
+          <w:lang w:eastAsia="de-DE"/>
+        </w:rPr>
+        <w:t>requirement analysis</w:t>
+      </w:r>
+      <w:r>
+        <w:rPr>
+          <w:rFonts w:cs="Times"/>
+          <w:lang w:eastAsia="de-DE"/>
+        </w:rPr>
+        <w:t>, the</w:t>
+      </w:r>
+      <w:r>
+        <w:rPr>
+          <w:rFonts w:cs="Times"/>
+          <w:lang w:eastAsia="de-DE"/>
+        </w:rPr>
+        <w:t xml:space="preserve"> main objectives of the thesis </w:t>
+      </w:r>
+      <w:r>
+        <w:rPr>
+          <w:rFonts w:cs="Times"/>
+          <w:lang w:eastAsia="de-DE"/>
+        </w:rPr>
+        <w:t>are</w:t>
+      </w:r>
+      <w:r>
+        <w:rPr>
+          <w:rFonts w:cs="Times"/>
+          <w:lang w:eastAsia="de-DE"/>
+        </w:rPr>
+        <w:t xml:space="preserve"> discussed focusing on question </w:t>
+      </w:r>
+      <w:r>
+        <w:rPr>
+          <w:rFonts w:cs="Times"/>
+          <w:lang w:eastAsia="de-DE"/>
+        </w:rPr>
+        <w:t>‘</w:t>
+      </w:r>
+      <w:r>
+        <w:rPr>
+          <w:rFonts w:cs="Times"/>
+          <w:lang w:eastAsia="de-DE"/>
+        </w:rPr>
+        <w:t xml:space="preserve">which open-source SDN controllers are available </w:t>
+      </w:r>
+      <w:r>
+        <w:rPr>
+          <w:rFonts w:cs="Times"/>
+          <w:lang w:eastAsia="de-DE"/>
+        </w:rPr>
+        <w:t>to be tested in emulated environment</w:t>
+      </w:r>
+      <w:r>
+        <w:rPr>
+          <w:rFonts w:cs="Times"/>
+          <w:lang w:eastAsia="de-DE"/>
+        </w:rPr>
+        <w:t>?’</w:t>
+      </w:r>
+      <w:r>
+        <w:rPr>
+          <w:rFonts w:cs="Times"/>
+          <w:lang w:eastAsia="de-DE"/>
+        </w:rPr>
+        <w:t>.</w:t>
+      </w:r>
+      <w:r>
+        <w:rPr>
+          <w:rFonts w:cs="Times"/>
+          <w:lang w:eastAsia="de-DE"/>
+        </w:rPr>
         <w:t xml:space="preserve"> </w:t>
       </w:r>
       <w:r>
@@ -4111,119 +4373,28 @@
           <w:rFonts w:cs="Times"/>
           <w:lang w:eastAsia="de-DE"/>
         </w:rPr>
-        <w:t xml:space="preserve">In chapter 3, </w:t>
+        <w:t>The realization of the implementation in different environments</w:t>
       </w:r>
       <w:r>
         <w:rPr>
           <w:rFonts w:cs="Times"/>
           <w:lang w:eastAsia="de-DE"/>
         </w:rPr>
-        <w:t>requirement analysis</w:t>
+        <w:t xml:space="preserve"> along with some use cases </w:t>
       </w:r>
       <w:r>
         <w:rPr>
           <w:rFonts w:cs="Times"/>
           <w:lang w:eastAsia="de-DE"/>
         </w:rPr>
-        <w:t>, the</w:t>
+        <w:t>are</w:t>
       </w:r>
       <w:r>
         <w:rPr>
           <w:rFonts w:cs="Times"/>
           <w:lang w:eastAsia="de-DE"/>
         </w:rPr>
-        <w:t xml:space="preserve"> main objectives of the thesis </w:t>
-      </w:r>
-      <w:r>
-        <w:rPr>
-          <w:rFonts w:cs="Times"/>
-          <w:lang w:eastAsia="de-DE"/>
-        </w:rPr>
-        <w:t>are</w:t>
-      </w:r>
-      <w:r>
-        <w:rPr>
-          <w:rFonts w:cs="Times"/>
-          <w:lang w:eastAsia="de-DE"/>
-        </w:rPr>
-        <w:t xml:space="preserve"> discussed focusing on question </w:t>
-      </w:r>
-      <w:r>
-        <w:rPr>
-          <w:rFonts w:cs="Times"/>
-          <w:lang w:eastAsia="de-DE"/>
-        </w:rPr>
-        <w:t>‘</w:t>
-      </w:r>
-      <w:r>
-        <w:rPr>
-          <w:rFonts w:cs="Times"/>
-          <w:lang w:eastAsia="de-DE"/>
-        </w:rPr>
-        <w:t xml:space="preserve">which open-source SDN controllers are available </w:t>
-      </w:r>
-      <w:r>
-        <w:rPr>
-          <w:rFonts w:cs="Times"/>
-          <w:lang w:eastAsia="de-DE"/>
-        </w:rPr>
-        <w:t>to be tested in emulated environment</w:t>
-      </w:r>
-      <w:r>
-        <w:rPr>
-          <w:rFonts w:cs="Times"/>
-          <w:lang w:eastAsia="de-DE"/>
-        </w:rPr>
-        <w:t>?’</w:t>
-      </w:r>
-      <w:r>
-        <w:rPr>
-          <w:rFonts w:cs="Times"/>
-          <w:lang w:eastAsia="de-DE"/>
-        </w:rPr>
-        <w:t>.</w:t>
-      </w:r>
-      <w:r>
-        <w:rPr>
-          <w:rFonts w:cs="Times"/>
-          <w:lang w:eastAsia="de-DE"/>
-        </w:rPr>
-        <w:t xml:space="preserve"> </w:t>
-      </w:r>
-      <w:r>
-        <w:rPr>
-          <w:rFonts w:cs="Times"/>
-          <w:lang w:eastAsia="de-DE"/>
-        </w:rPr>
-        <w:t>The realization of the implementation in different environments</w:t>
-      </w:r>
-      <w:r>
-        <w:rPr>
-          <w:rFonts w:cs="Times"/>
-          <w:lang w:eastAsia="de-DE"/>
-        </w:rPr>
-        <w:t xml:space="preserve"> along with some use cases </w:t>
-      </w:r>
-      <w:r>
-        <w:rPr>
-          <w:rFonts w:cs="Times"/>
-          <w:lang w:eastAsia="de-DE"/>
-        </w:rPr>
-        <w:t>are</w:t>
-      </w:r>
-      <w:r>
-        <w:rPr>
-          <w:rFonts w:cs="Times"/>
-          <w:lang w:eastAsia="de-DE"/>
-        </w:rPr>
-        <w:t xml:space="preserve"> </w:t>
-      </w:r>
-      <w:r>
-        <w:rPr>
-          <w:rFonts w:cs="Times"/>
-          <w:lang w:eastAsia="de-DE"/>
-        </w:rPr>
-        <w:t>presented and</w:t>
+        <w:t xml:space="preserve"> presented and</w:t>
       </w:r>
       <w:r>
         <w:rPr>
@@ -4593,163 +4764,7 @@
         <w:rPr>
           <w:rFonts w:cs="Times"/>
         </w:rPr>
-        <w:t>Mininet is a tool</w:t>
-      </w:r>
-      <w:r>
-        <w:rPr>
-          <w:rFonts w:cs="Times"/>
-        </w:rPr>
-        <w:t xml:space="preserve"> specially designed</w:t>
-      </w:r>
-      <w:r>
-        <w:rPr>
-          <w:rFonts w:cs="Times"/>
-        </w:rPr>
-        <w:t xml:space="preserve"> for software</w:t>
-      </w:r>
-      <w:r>
-        <w:rPr>
-          <w:rFonts w:cs="Times"/>
-        </w:rPr>
-        <w:t xml:space="preserve"> </w:t>
-      </w:r>
-      <w:r>
-        <w:rPr>
-          <w:rFonts w:cs="Times"/>
-        </w:rPr>
-        <w:t>defined networks. It is an emulator of a network and it is used to visualize</w:t>
-      </w:r>
-      <w:r>
-        <w:rPr>
-          <w:rFonts w:cs="Times"/>
-        </w:rPr>
-        <w:t xml:space="preserve"> and test</w:t>
-      </w:r>
-      <w:r>
-        <w:rPr>
-          <w:rFonts w:cs="Times"/>
-        </w:rPr>
-        <w:t xml:space="preserve"> the </w:t>
-      </w:r>
-      <w:r>
-        <w:rPr>
-          <w:rFonts w:cs="Times"/>
-        </w:rPr>
-        <w:t xml:space="preserve">OpenFlow </w:t>
-      </w:r>
-      <w:r>
-        <w:rPr>
-          <w:rFonts w:cs="Times"/>
-        </w:rPr>
-        <w:t>switches and application of software-defined networks in a virtualized environment. Mininet provides the space to develop and test software-defined network applications without the need to set up a physical environment.</w:t>
-      </w:r>
-      <w:r>
-        <w:rPr>
-          <w:rFonts w:cs="Times"/>
-        </w:rPr>
-        <w:t xml:space="preserve"> </w:t>
-      </w:r>
-      <w:r>
-        <w:rPr>
-          <w:rFonts w:cs="Times"/>
-        </w:rPr>
-        <w:t>It gives a network testbed thereby allowing to develop and test applications that are using OpenFlow protocols.</w:t>
-      </w:r>
-      <w:r>
-        <w:rPr>
-          <w:rFonts w:cs="Times"/>
-        </w:rPr>
-        <w:t xml:space="preserve"> </w:t>
-      </w:r>
-      <w:r>
-        <w:rPr>
-          <w:rFonts w:cs="Times"/>
-        </w:rPr>
-        <w:t>It also gives the flexibility to integrate python API, thereby paving the way for creating and experimenting with networks.</w:t>
-      </w:r>
-      <w:r>
-        <w:rPr>
-          <w:rFonts w:cs="Times"/>
-        </w:rPr>
-        <w:t xml:space="preserve"> </w:t>
-      </w:r>
-      <w:r>
-        <w:rPr>
-          <w:rFonts w:cs="Times"/>
-        </w:rPr>
-        <w:t>It also has a CLI</w:t>
-      </w:r>
-      <w:r>
-        <w:rPr>
-          <w:rFonts w:cs="Times"/>
-        </w:rPr>
-        <w:t xml:space="preserve"> </w:t>
-      </w:r>
-      <w:r>
-        <w:rPr>
-          <w:rFonts w:cs="Times"/>
-        </w:rPr>
-        <w:t>which is aware of topology and OpenFlow thereby allowing</w:t>
-      </w:r>
-      <w:r>
-        <w:rPr>
-          <w:rFonts w:cs="Times"/>
-        </w:rPr>
-        <w:t xml:space="preserve"> </w:t>
-      </w:r>
-      <w:r>
-        <w:rPr>
-          <w:rFonts w:cs="Times"/>
-        </w:rPr>
-        <w:t>to debug or run network tests fo</w:t>
-      </w:r>
-      <w:r>
-        <w:rPr>
-          <w:rFonts w:cs="Times"/>
-        </w:rPr>
-        <w:t>r</w:t>
-      </w:r>
-      <w:r>
-        <w:rPr>
-          <w:rFonts w:cs="Times"/>
-        </w:rPr>
-        <w:t xml:space="preserve"> application</w:t>
-      </w:r>
-      <w:r>
-        <w:rPr>
-          <w:rFonts w:cs="Times"/>
-        </w:rPr>
-        <w:t>s</w:t>
-      </w:r>
-      <w:r>
-        <w:rPr>
-          <w:rFonts w:cs="Times"/>
-        </w:rPr>
-        <w:t>.</w:t>
-      </w:r>
-      <w:r>
-        <w:rPr>
-          <w:rFonts w:cs="Times"/>
-        </w:rPr>
-        <w:t xml:space="preserve"> </w:t>
-      </w:r>
-      <w:r>
-        <w:rPr>
-          <w:rFonts w:cs="Times"/>
-        </w:rPr>
-        <w:t>Mininet is majorly used as a learning tool to test, experiment, and learn about software-defined networks</w:t>
-      </w:r>
-      <w:r>
-        <w:rPr>
-          <w:rFonts w:cs="Times"/>
-        </w:rPr>
-        <w:t xml:space="preserve"> and it</w:t>
-      </w:r>
-      <w:r>
-        <w:rPr>
-          <w:rFonts w:cs="Times"/>
-        </w:rPr>
-        <w:t xml:space="preserve"> is preferable because it is very fast and helps to create customizable topologies.</w:t>
+        <w:t>Mininet is a tool specially designed for software defined networks. It is an emulator of a network and it is used to visualize and test the OpenFlow switches and application of software-defined networks in a virtualized environment. Mininet provides the space to develop and test software-defined network applications without the need to set up a physical environment. It gives a network testbed thereby allowing to develop and test applications that are using OpenFlow protocols. It also gives the flexibility to integrate python API, thereby paving the way for creating and experimenting with networks. It also has a CLI which is aware of topology and OpenFlow thereby allowing to debug or run network tests for applications. Mininet is majorly used as a learning tool to test, experiment, and learn about software-defined networks and it is preferable because it is very fast and helps to create customizable topologies.</w:t>
       </w:r>
     </w:p>
     <w:p>
@@ -4842,21 +4857,7 @@
           <w:rFonts w:cs="Times"/>
           <w:lang w:val="en-US"/>
         </w:rPr>
-        <w:t xml:space="preserve">It is also very easy to connect with </w:t>
-      </w:r>
-      <w:r>
-        <w:rPr>
-          <w:rFonts w:cs="Times"/>
-          <w:lang w:val="en-US"/>
-        </w:rPr>
-        <w:t xml:space="preserve">other </w:t>
-      </w:r>
-      <w:r>
-        <w:rPr>
-          <w:rFonts w:cs="Times"/>
-          <w:lang w:val="en-US"/>
-        </w:rPr>
-        <w:t>network devices.</w:t>
+        <w:t>It is also very easy to connect with other network devices.</w:t>
       </w:r>
     </w:p>
     <w:p>
@@ -4906,168 +4907,18 @@
     </w:p>
     <w:p>
       <w:r>
-        <w:t>GNS3</w:t>
-      </w:r>
-      <w:r>
-        <w:t xml:space="preserve"> (</w:t>
-      </w:r>
-      <w:r>
-        <w:t>Graphical Network</w:t>
-      </w:r>
-      <w:r>
-        <w:t xml:space="preserve"> </w:t>
-      </w:r>
-      <w:r>
-        <w:t>Simulation 3</w:t>
-      </w:r>
-      <w:r>
-        <w:t>)</w:t>
-      </w:r>
-      <w:r>
-        <w:t xml:space="preserve"> is an open source, free network software emulator</w:t>
-      </w:r>
-      <w:r>
-        <w:t xml:space="preserve"> </w:t>
-      </w:r>
-      <w:r>
-        <w:t xml:space="preserve">, which emulates and interconnects networking devices, including routers, </w:t>
-      </w:r>
-      <w:r>
-        <w:t xml:space="preserve">switches, </w:t>
-      </w:r>
-      <w:r>
-        <w:t>firewalls</w:t>
-      </w:r>
-      <w:r>
-        <w:t>,</w:t>
-      </w:r>
-      <w:r>
-        <w:t xml:space="preserve"> and other devices which are interconnectable within OSI model</w:t>
-      </w:r>
-      <w:r>
-        <w:t>.</w:t>
-      </w:r>
-      <w:r>
-        <w:t xml:space="preserve"> </w:t>
-      </w:r>
-      <w:r>
-        <w:t>GNS3 is used to</w:t>
-      </w:r>
-      <w:r>
-        <w:t xml:space="preserve"> configure, test and troubleshoot virtual and real networks.</w:t>
-      </w:r>
-      <w:r>
-        <w:t xml:space="preserve"> </w:t>
-      </w:r>
-      <w:r>
-        <w:t>La</w:t>
+        <w:t>GNS3 (Graphical Network Simulation 3) is an open source, free network software emulator , which emulates and interconnects networking devices, including routers, switches, firewalls, and other devices which are interconnectable within OSI model. GNS3 is used to configure, test and troubleshoot virtual and real networks. La</w:t>
       </w:r>
       <w:r>
         <w:t>test</w:t>
       </w:r>
       <w:r>
-        <w:t xml:space="preserve"> version</w:t>
-      </w:r>
-      <w:r>
-        <w:t xml:space="preserve"> (</w:t>
-      </w:r>
-      <w:r>
-        <w:t>Version 2.2.33.1</w:t>
-      </w:r>
-      <w:r>
-        <w:t>)</w:t>
-      </w:r>
-      <w:r>
-        <w:t xml:space="preserve"> of GNS3 support devices from multiple network vendors such as Cisco</w:t>
-      </w:r>
-      <w:r>
-        <w:t xml:space="preserve"> </w:t>
-      </w:r>
-      <w:r>
-        <w:t>virtual switches, Cisco</w:t>
-      </w:r>
-      <w:r>
-        <w:t xml:space="preserve"> SD-WAN components</w:t>
-      </w:r>
-      <w:r>
-        <w:t>,</w:t>
-      </w:r>
-      <w:r>
-        <w:t xml:space="preserve"> Open vSwitch,</w:t>
-      </w:r>
-      <w:r>
-        <w:t xml:space="preserve"> Brocade vRouters, Cumulus Linux switches, Docker</w:t>
-      </w:r>
-      <w:r>
-        <w:t xml:space="preserve"> </w:t>
-      </w:r>
-      <w:r>
-        <w:t>instances,</w:t>
-      </w:r>
-      <w:r>
-        <w:t xml:space="preserve"> Juniper vRR,</w:t>
-      </w:r>
-      <w:r>
-        <w:t xml:space="preserve"> HPE VSRs,</w:t>
-      </w:r>
-      <w:r>
-        <w:t xml:space="preserve"> Nokia vSIM,</w:t>
-      </w:r>
-      <w:r>
-        <w:t xml:space="preserve"> multiple Linux appliances and many others</w:t>
-      </w:r>
-      <w:r>
-        <w:t xml:space="preserve">. </w:t>
-      </w:r>
-      <w:r>
-        <w:t>Furthermore,</w:t>
-      </w:r>
-      <w:r>
-        <w:t xml:space="preserve"> </w:t>
-      </w:r>
-      <w:r>
-        <w:t>GNS3 offers no limitation on the number of devices supported</w:t>
-      </w:r>
-      <w:r>
-        <w:t xml:space="preserve"> or complexity of network topologies</w:t>
-      </w:r>
-      <w:r>
-        <w:t>. The only possible</w:t>
-      </w:r>
-      <w:r>
-        <w:t xml:space="preserve"> </w:t>
-      </w:r>
-      <w:r>
-        <w:t>limitations are in the CPU and memory of the hardware that runs it.</w:t>
-      </w:r>
-    </w:p>
-    <w:p>
-      <w:r>
-        <w:t>GNS3 emulates the hardware of a device and runs real images in the virtual device, so</w:t>
-      </w:r>
-      <w:r>
-        <w:t xml:space="preserve"> </w:t>
-      </w:r>
-      <w:r>
-        <w:t>it can be used to design complex networks and do simulations about them. Since it runs</w:t>
-      </w:r>
-      <w:r>
-        <w:t xml:space="preserve"> </w:t>
-      </w:r>
-      <w:r>
-        <w:t>real images, it is necessary to have the images of the devices to be simulated.</w:t>
-      </w:r>
-      <w:r>
-        <w:t xml:space="preserve"> </w:t>
-      </w:r>
-      <w:r>
-        <w:t>GNS3 offers on his official website different appliances that have and already</w:t>
-      </w:r>
-      <w:r>
-        <w:t xml:space="preserve"> </w:t>
-      </w:r>
-      <w:r>
-        <w:t>configured image and can be used to emulate a device.</w:t>
+        <w:t xml:space="preserve"> version (Version 2.2.33.1) of GNS3 support devices from multiple network vendors such as Cisco virtual switches, Cisco SD-WAN components, Open vSwitch, Brocade vRouters, Cumulus Linux switches, Docker instances, Juniper vRR, HPE VSRs, Nokia vSIM, multiple Linux appliances and many others. Furthermore, GNS3 offers no limitation on the number of devices supported or complexity of network topologies. The only possible limitations are in the CPU and memory of the hardware that runs it.</w:t>
+      </w:r>
+    </w:p>
+    <w:p>
+      <w:r>
+        <w:t>GNS3 emulates the hardware of a device and runs real images in the virtual device, so it can be used to design complex networks and do simulations about them. Since it runs real images, it is necessary to have the images of the devices to be simulated. GNS3 offers on his official website different appliances that have and already configured image and can be used to emulate a device.</w:t>
       </w:r>
     </w:p>
     <w:p>
@@ -5108,43 +4959,13 @@
         <w:rPr>
           <w:lang w:val="en-US"/>
         </w:rPr>
-        <w:t>Server part: The GNS3 virtual machine (</w:t>
-      </w:r>
-      <w:r>
-        <w:rPr>
-          <w:lang w:val="en-US"/>
-        </w:rPr>
-        <w:t xml:space="preserve">GNS3 </w:t>
-      </w:r>
-      <w:r>
-        <w:rPr>
-          <w:lang w:val="en-US"/>
-        </w:rPr>
-        <w:t>VM)</w:t>
+        <w:t>Server part: The GNS3 virtual machine (GNS3 VM)</w:t>
       </w:r>
     </w:p>
     <w:p>
       <w:r>
         <w:lastRenderedPageBreak/>
-        <w:t>The GNS3-all-in-one is the graphical user interface (GUI) where the topologies can be</w:t>
-      </w:r>
-      <w:r>
-        <w:t xml:space="preserve"> </w:t>
-      </w:r>
-      <w:r>
-        <w:t>created.</w:t>
-      </w:r>
-      <w:r>
-        <w:t xml:space="preserve"> </w:t>
-      </w:r>
-      <w:r>
-        <w:t>When the topologies are created, the devices are hosted and run by a server process.</w:t>
-      </w:r>
-      <w:r>
-        <w:t xml:space="preserve"> </w:t>
-      </w:r>
-      <w:r>
-        <w:t>The options for the server part are the following:</w:t>
+        <w:t>The GNS3-all-in-one is the graphical user interface (GUI) where the topologies can be created. When the topologies are created, the devices are hosted and run by a server process. The options for the server part are the following:</w:t>
       </w:r>
     </w:p>
     <w:p>
@@ -5180,25 +5001,7 @@
         <w:rPr>
           <w:lang w:val="en-US"/>
         </w:rPr>
-        <w:t>Local GNS3 VM: run on the same PC using virtualization software such as VirtualBox</w:t>
-      </w:r>
-      <w:r>
-        <w:rPr>
-          <w:lang w:val="en-US"/>
-        </w:rPr>
-        <w:t xml:space="preserve"> or </w:t>
-      </w:r>
-      <w:r>
-        <w:rPr>
-          <w:lang w:val="en-US"/>
-        </w:rPr>
-        <w:t>VMware</w:t>
-      </w:r>
-      <w:r>
-        <w:rPr>
-          <w:lang w:val="en-US"/>
-        </w:rPr>
-        <w:t>.</w:t>
+        <w:t>Local GNS3 VM: run on the same PC using virtualization software such as VirtualBox or VMware.</w:t>
       </w:r>
     </w:p>
     <w:p>
@@ -5221,48 +5024,24 @@
     </w:p>
     <w:p>
       <w:r>
-        <w:t xml:space="preserve">For this </w:t>
-      </w:r>
-      <w:r>
-        <w:t>Thesis</w:t>
-      </w:r>
-      <w:r>
-        <w:t xml:space="preserve"> </w:t>
-      </w:r>
-      <w:r>
-        <w:t>V</w:t>
-      </w:r>
-      <w:r>
-        <w:t>irtualBox</w:t>
+        <w:t xml:space="preserve">For this Thesis </w:t>
+      </w:r>
+      <w:r>
+        <w:t>VirtualBox</w:t>
       </w:r>
       <w:r>
         <w:t xml:space="preserve"> was preferred</w:t>
       </w:r>
       <w:r>
-        <w:t xml:space="preserve"> to host the devices on the GNS3 VM</w:t>
-      </w:r>
-      <w:r>
-        <w:t>.</w:t>
-      </w:r>
-    </w:p>
-    <w:p>
-      <w:r>
-        <w:rPr>
-          <w:rFonts w:cs="Times"/>
-        </w:rPr>
-        <w:t>Advantages</w:t>
-      </w:r>
-      <w:r>
-        <w:rPr>
-          <w:rFonts w:cs="Times"/>
-        </w:rPr>
-        <w:t xml:space="preserve"> of GNS3</w:t>
-      </w:r>
-      <w:r>
-        <w:rPr>
-          <w:rFonts w:cs="Times"/>
-        </w:rPr>
-        <w:t>:</w:t>
+        <w:t xml:space="preserve"> to host the devices on the GNS3 VM.</w:t>
+      </w:r>
+    </w:p>
+    <w:p>
+      <w:r>
+        <w:rPr>
+          <w:rFonts w:cs="Times"/>
+        </w:rPr>
+        <w:t>Advantages of GNS3:</w:t>
       </w:r>
     </w:p>
     <w:p>
@@ -5282,21 +5061,7 @@
           <w:rFonts w:cs="Times"/>
           <w:lang w:val="en-US"/>
         </w:rPr>
-        <w:t xml:space="preserve">Free </w:t>
-      </w:r>
-      <w:r>
-        <w:rPr>
-          <w:rFonts w:cs="Times"/>
-          <w:lang w:val="en-US"/>
-        </w:rPr>
-        <w:t xml:space="preserve">and </w:t>
-      </w:r>
-      <w:r>
-        <w:rPr>
-          <w:rFonts w:cs="Times"/>
-          <w:lang w:val="en-US"/>
-        </w:rPr>
-        <w:t>Open Source software</w:t>
+        <w:t>Free and Open Source software</w:t>
       </w:r>
     </w:p>
     <w:p>
@@ -5356,21 +5121,7 @@
           <w:rFonts w:cs="Times"/>
           <w:lang w:val="en-US"/>
         </w:rPr>
-        <w:t>Supports multiple switching options (</w:t>
-      </w:r>
-      <w:r>
-        <w:rPr>
-          <w:rFonts w:cs="Times"/>
-          <w:lang w:val="en-US"/>
-        </w:rPr>
-        <w:t xml:space="preserve">Open vSwitch, Cumulus Linux Switches, </w:t>
-      </w:r>
-      <w:r>
-        <w:rPr>
-          <w:rFonts w:cs="Times"/>
-          <w:lang w:val="en-US"/>
-        </w:rPr>
-        <w:t>IOU/IOL Layer 2 images, VIRL IOSvL2):</w:t>
+        <w:t>Supports multiple switching options (Open vSwitch, Cumulus Linux Switches, IOU/IOL Layer 2 images, VIRL IOSvL2):</w:t>
       </w:r>
     </w:p>
     <w:p>
@@ -5450,21 +5201,7 @@
           <w:rFonts w:cs="Times"/>
           <w:lang w:val="en-US"/>
         </w:rPr>
-        <w:t xml:space="preserve">Supports both free and commercial hypervisors (VirtualBox, </w:t>
-      </w:r>
-      <w:r>
-        <w:rPr>
-          <w:rFonts w:cs="Times"/>
-          <w:lang w:val="en-US"/>
-        </w:rPr>
-        <w:t xml:space="preserve">HyperV, </w:t>
-      </w:r>
-      <w:r>
-        <w:rPr>
-          <w:rFonts w:cs="Times"/>
-          <w:lang w:val="en-US"/>
-        </w:rPr>
-        <w:t>VMware workstation, ESXi, Fusion)</w:t>
+        <w:t>Supports both free and commercial hypervisors (VirtualBox, HyperV, VMware workstation, ESXi, Fusion)</w:t>
       </w:r>
     </w:p>
     <w:p>
@@ -5626,7 +5363,19 @@
         <w:rPr>
           <w:color w:val="C45911" w:themeColor="accent2" w:themeShade="BF"/>
         </w:rPr>
-        <w:t>(more detailed information is yet to be added about all sub-chapters in this chapter.)</w:t>
+        <w:t xml:space="preserve">(more detailed information is yet to be </w:t>
+      </w:r>
+      <w:r>
+        <w:rPr>
+          <w:color w:val="C45911" w:themeColor="accent2" w:themeShade="BF"/>
+        </w:rPr>
+        <w:t>written</w:t>
+      </w:r>
+      <w:r>
+        <w:rPr>
+          <w:color w:val="C45911" w:themeColor="accent2" w:themeShade="BF"/>
+        </w:rPr>
+        <w:t xml:space="preserve"> about all sub-chapters in this chapter.)</w:t>
       </w:r>
       <w:r>
         <w:br w:type="page"/>
@@ -5886,11 +5635,13 @@
         </w:numPr>
         <w:rPr>
           <w:rFonts w:cs="Times"/>
-        </w:rPr>
-      </w:pPr>
-      <w:r>
-        <w:rPr>
-          <w:rFonts w:cs="Times"/>
+          <w:lang w:val="en-US"/>
+        </w:rPr>
+      </w:pPr>
+      <w:r>
+        <w:rPr>
+          <w:rFonts w:cs="Times"/>
+          <w:lang w:val="en-US"/>
         </w:rPr>
         <w:t>Research possible open-source SDN controllers to implement.</w:t>
       </w:r>
@@ -5904,11 +5655,13 @@
         </w:numPr>
         <w:rPr>
           <w:rFonts w:cs="Times"/>
-        </w:rPr>
-      </w:pPr>
-      <w:r>
-        <w:rPr>
-          <w:rFonts w:cs="Times"/>
+          <w:lang w:val="en-US"/>
+        </w:rPr>
+      </w:pPr>
+      <w:r>
+        <w:rPr>
+          <w:rFonts w:cs="Times"/>
+          <w:lang w:val="en-US"/>
         </w:rPr>
         <w:t>Research alternative configuration methods with the goal of finding the best possible method to configure and manage the network through Network Controller.</w:t>
       </w:r>
@@ -5922,11 +5675,13 @@
         </w:numPr>
         <w:rPr>
           <w:rFonts w:cs="Times"/>
-        </w:rPr>
-      </w:pPr>
-      <w:r>
-        <w:rPr>
-          <w:rFonts w:cs="Times"/>
+          <w:lang w:val="en-US"/>
+        </w:rPr>
+      </w:pPr>
+      <w:r>
+        <w:rPr>
+          <w:rFonts w:cs="Times"/>
+          <w:lang w:val="en-US"/>
         </w:rPr>
         <w:t>How to provide different paths in the network with different QoS properties?</w:t>
       </w:r>
@@ -5940,11 +5695,13 @@
         </w:numPr>
         <w:rPr>
           <w:rFonts w:cs="Times"/>
-        </w:rPr>
-      </w:pPr>
-      <w:r>
-        <w:rPr>
-          <w:rFonts w:cs="Times"/>
+          <w:lang w:val="en-US"/>
+        </w:rPr>
+      </w:pPr>
+      <w:r>
+        <w:rPr>
+          <w:rFonts w:cs="Times"/>
+          <w:lang w:val="en-US"/>
         </w:rPr>
         <w:t>Algorithms that are responsible for the optimization of the paths.</w:t>
       </w:r>
@@ -5981,14 +5738,14 @@
         <w:pStyle w:val="Heading2"/>
         <w:rPr>
           <w:rFonts w:cs="Times"/>
-          <w:lang w:val="en-DE"/>
+          <w:lang w:val="en-US"/>
         </w:rPr>
       </w:pPr>
       <w:bookmarkStart w:id="20" w:name="_Toc108739186"/>
       <w:r>
         <w:rPr>
           <w:rFonts w:cs="Times"/>
-          <w:lang w:val="en-DE"/>
+          <w:lang w:val="en-US"/>
         </w:rPr>
         <w:t>Work Plan</w:t>
       </w:r>
@@ -6004,133 +5761,375 @@
         <w:rPr>
           <w:lang w:eastAsia="de-DE"/>
         </w:rPr>
+        <w:t>Work flow for this Thesis is as follows;</w:t>
+      </w:r>
+    </w:p>
+    <w:p>
+      <w:pPr>
+        <w:pStyle w:val="ListParagraph"/>
+        <w:numPr>
+          <w:ilvl w:val="0"/>
+          <w:numId w:val="19"/>
+        </w:numPr>
+        <w:rPr>
+          <w:lang w:val="en-US"/>
+        </w:rPr>
+      </w:pPr>
+      <w:r>
+        <w:rPr>
+          <w:lang w:val="en-US"/>
+        </w:rPr>
         <w:t>Research about the SDN controllers</w:t>
       </w:r>
-    </w:p>
-    <w:p>
-      <w:pPr>
-        <w:rPr>
-          <w:lang w:eastAsia="de-DE"/>
-        </w:rPr>
-      </w:pPr>
-      <w:r>
-        <w:rPr>
-          <w:lang w:eastAsia="de-DE"/>
+      <w:r>
+        <w:rPr>
+          <w:lang w:val="en-US"/>
+        </w:rPr>
+        <w:t>.</w:t>
+      </w:r>
+    </w:p>
+    <w:p>
+      <w:pPr>
+        <w:pStyle w:val="ListParagraph"/>
+        <w:numPr>
+          <w:ilvl w:val="0"/>
+          <w:numId w:val="19"/>
+        </w:numPr>
+        <w:rPr>
+          <w:lang w:val="en-US"/>
+        </w:rPr>
+      </w:pPr>
+      <w:r>
+        <w:rPr>
+          <w:lang w:val="en-US"/>
         </w:rPr>
         <w:t>Research about the emulation software</w:t>
       </w:r>
-    </w:p>
-    <w:p>
-      <w:pPr>
-        <w:rPr>
-          <w:lang w:eastAsia="de-DE"/>
-        </w:rPr>
-      </w:pPr>
-      <w:r>
-        <w:rPr>
-          <w:lang w:eastAsia="de-DE"/>
-        </w:rPr>
-        <w:t>Installation of SDN controllers</w:t>
-      </w:r>
-    </w:p>
-    <w:p>
-      <w:pPr>
-        <w:rPr>
-          <w:lang w:eastAsia="de-DE"/>
-        </w:rPr>
-      </w:pPr>
-      <w:r>
-        <w:rPr>
-          <w:lang w:eastAsia="de-DE"/>
+      <w:r>
+        <w:rPr>
+          <w:lang w:val="en-US"/>
+        </w:rPr>
+        <w:t>.</w:t>
+      </w:r>
+    </w:p>
+    <w:p>
+      <w:pPr>
+        <w:pStyle w:val="ListParagraph"/>
+        <w:numPr>
+          <w:ilvl w:val="0"/>
+          <w:numId w:val="19"/>
+        </w:numPr>
+        <w:rPr>
+          <w:lang w:val="en-US"/>
+        </w:rPr>
+      </w:pPr>
+      <w:r>
+        <w:rPr>
+          <w:lang w:val="en-US"/>
+        </w:rPr>
+        <w:t xml:space="preserve">Installation </w:t>
+      </w:r>
+      <w:r>
+        <w:rPr>
+          <w:lang w:val="en-US"/>
+        </w:rPr>
+        <w:t xml:space="preserve">and testing </w:t>
+      </w:r>
+      <w:r>
+        <w:rPr>
+          <w:lang w:val="en-US"/>
+        </w:rPr>
+        <w:t xml:space="preserve">of </w:t>
+      </w:r>
+      <w:r>
+        <w:rPr>
+          <w:lang w:val="en-US"/>
+        </w:rPr>
+        <w:t xml:space="preserve">different </w:t>
+      </w:r>
+      <w:r>
+        <w:rPr>
+          <w:lang w:val="en-US"/>
+        </w:rPr>
+        <w:t>SDN controllers</w:t>
+      </w:r>
+      <w:r>
+        <w:rPr>
+          <w:lang w:val="en-US"/>
+        </w:rPr>
+        <w:t>.</w:t>
+      </w:r>
+    </w:p>
+    <w:p>
+      <w:pPr>
+        <w:pStyle w:val="ListParagraph"/>
+        <w:numPr>
+          <w:ilvl w:val="0"/>
+          <w:numId w:val="19"/>
+        </w:numPr>
+        <w:rPr>
+          <w:lang w:val="en-US"/>
+        </w:rPr>
+      </w:pPr>
+      <w:r>
+        <w:rPr>
+          <w:lang w:val="en-US"/>
         </w:rPr>
         <w:t>Configuration of these SDN controllers</w:t>
       </w:r>
-    </w:p>
-    <w:p>
-      <w:pPr>
-        <w:rPr>
-          <w:lang w:eastAsia="de-DE"/>
-        </w:rPr>
-      </w:pPr>
-      <w:r>
-        <w:rPr>
-          <w:lang w:eastAsia="de-DE"/>
-        </w:rPr>
-        <w:t xml:space="preserve">Document the difficulties and errors found </w:t>
-      </w:r>
-    </w:p>
-    <w:p>
-      <w:pPr>
-        <w:rPr>
-          <w:lang w:eastAsia="de-DE"/>
-        </w:rPr>
-      </w:pPr>
-      <w:r>
-        <w:rPr>
-          <w:lang w:eastAsia="de-DE"/>
+      <w:r>
+        <w:rPr>
+          <w:lang w:val="en-US"/>
+        </w:rPr>
+        <w:t>.</w:t>
+      </w:r>
+    </w:p>
+    <w:p>
+      <w:pPr>
+        <w:pStyle w:val="ListParagraph"/>
+        <w:numPr>
+          <w:ilvl w:val="0"/>
+          <w:numId w:val="19"/>
+        </w:numPr>
+        <w:rPr>
+          <w:lang w:val="en-US"/>
+        </w:rPr>
+      </w:pPr>
+      <w:r>
+        <w:rPr>
+          <w:lang w:val="en-US"/>
+        </w:rPr>
+        <w:t>Installing and activating the features required for the</w:t>
+      </w:r>
+      <w:r>
+        <w:rPr>
+          <w:lang w:val="en-US"/>
+        </w:rPr>
+        <w:t xml:space="preserve"> services and applications running on the</w:t>
+      </w:r>
+      <w:r>
+        <w:rPr>
+          <w:lang w:val="en-US"/>
+        </w:rPr>
+        <w:t xml:space="preserve"> SDN controller.</w:t>
+      </w:r>
+    </w:p>
+    <w:p>
+      <w:pPr>
+        <w:pStyle w:val="ListParagraph"/>
+        <w:numPr>
+          <w:ilvl w:val="0"/>
+          <w:numId w:val="19"/>
+        </w:numPr>
+        <w:rPr>
+          <w:lang w:val="en-US"/>
+        </w:rPr>
+      </w:pPr>
+      <w:r>
+        <w:rPr>
+          <w:lang w:val="en-US"/>
         </w:rPr>
         <w:t>Installing different network devices preferably open-source devices</w:t>
       </w:r>
-    </w:p>
-    <w:p>
-      <w:pPr>
-        <w:rPr>
-          <w:lang w:eastAsia="de-DE"/>
-        </w:rPr>
-      </w:pPr>
-      <w:r>
-        <w:rPr>
-          <w:lang w:eastAsia="de-DE"/>
-        </w:rPr>
-        <w:t>Connecting these networking devices with the SDN controller</w:t>
-      </w:r>
-    </w:p>
-    <w:p>
-      <w:pPr>
-        <w:rPr>
-          <w:lang w:eastAsia="de-DE"/>
-        </w:rPr>
-      </w:pPr>
-      <w:r>
-        <w:rPr>
-          <w:lang w:eastAsia="de-DE"/>
+      <w:r>
+        <w:rPr>
+          <w:lang w:val="en-US"/>
+        </w:rPr>
+        <w:t xml:space="preserve"> to run inside the emulated environment</w:t>
+      </w:r>
+      <w:r>
+        <w:rPr>
+          <w:lang w:val="en-US"/>
+        </w:rPr>
+        <w:t>.</w:t>
+      </w:r>
+    </w:p>
+    <w:p>
+      <w:pPr>
+        <w:pStyle w:val="ListParagraph"/>
+        <w:numPr>
+          <w:ilvl w:val="0"/>
+          <w:numId w:val="19"/>
+        </w:numPr>
+        <w:rPr>
+          <w:lang w:val="en-US"/>
+        </w:rPr>
+      </w:pPr>
+      <w:r>
+        <w:rPr>
+          <w:lang w:val="en-US"/>
+        </w:rPr>
+        <w:t>Setting up the c</w:t>
+      </w:r>
+      <w:r>
+        <w:rPr>
+          <w:lang w:val="en-US"/>
+        </w:rPr>
+        <w:t>onnecti</w:t>
+      </w:r>
+      <w:r>
+        <w:rPr>
+          <w:lang w:val="en-US"/>
+        </w:rPr>
+        <w:t>on between</w:t>
+      </w:r>
+      <w:r>
+        <w:rPr>
+          <w:lang w:val="en-US"/>
+        </w:rPr>
+        <w:t xml:space="preserve"> these networking devices </w:t>
+      </w:r>
+      <w:r>
+        <w:rPr>
+          <w:lang w:val="en-US"/>
+        </w:rPr>
+        <w:t>and</w:t>
+      </w:r>
+      <w:r>
+        <w:rPr>
+          <w:lang w:val="en-US"/>
+        </w:rPr>
+        <w:t xml:space="preserve"> the SDN controller</w:t>
+      </w:r>
+      <w:r>
+        <w:rPr>
+          <w:lang w:val="en-US"/>
+        </w:rPr>
+        <w:t>.</w:t>
+      </w:r>
+    </w:p>
+    <w:p>
+      <w:pPr>
+        <w:pStyle w:val="ListParagraph"/>
+        <w:numPr>
+          <w:ilvl w:val="0"/>
+          <w:numId w:val="19"/>
+        </w:numPr>
+        <w:rPr>
+          <w:lang w:val="en-US"/>
+        </w:rPr>
+      </w:pPr>
+      <w:r>
+        <w:rPr>
+          <w:lang w:val="en-US"/>
         </w:rPr>
         <w:lastRenderedPageBreak/>
-        <w:t>Creating and  implementing different network topologies</w:t>
-      </w:r>
-    </w:p>
-    <w:p>
-      <w:pPr>
-        <w:rPr>
-          <w:lang w:eastAsia="de-DE"/>
-        </w:rPr>
-      </w:pPr>
-      <w:r>
-        <w:rPr>
-          <w:lang w:eastAsia="de-DE"/>
+        <w:t>Document the difficulties and errors found</w:t>
+      </w:r>
+      <w:r>
+        <w:rPr>
+          <w:lang w:val="en-US"/>
+        </w:rPr>
+        <w:t xml:space="preserve"> while installation and debugging the connectivity between the different network devices and SDN controller</w:t>
+      </w:r>
+    </w:p>
+    <w:p>
+      <w:pPr>
+        <w:pStyle w:val="ListParagraph"/>
+        <w:numPr>
+          <w:ilvl w:val="0"/>
+          <w:numId w:val="19"/>
+        </w:numPr>
+        <w:rPr>
+          <w:lang w:val="en-US"/>
+        </w:rPr>
+      </w:pPr>
+      <w:r>
+        <w:rPr>
+          <w:lang w:val="en-US"/>
+        </w:rPr>
+        <w:t>Creating and implementing different network topologies</w:t>
+      </w:r>
+      <w:r>
+        <w:rPr>
+          <w:lang w:val="en-US"/>
+        </w:rPr>
+        <w:t>.</w:t>
+      </w:r>
+    </w:p>
+    <w:p>
+      <w:pPr>
+        <w:pStyle w:val="ListParagraph"/>
+        <w:numPr>
+          <w:ilvl w:val="0"/>
+          <w:numId w:val="19"/>
+        </w:numPr>
+        <w:rPr>
+          <w:lang w:val="en-US"/>
+        </w:rPr>
+      </w:pPr>
+      <w:r>
+        <w:rPr>
+          <w:lang w:val="en-US"/>
         </w:rPr>
         <w:t>Creating use cases</w:t>
       </w:r>
-    </w:p>
-    <w:p>
-      <w:pPr>
-        <w:rPr>
-          <w:lang w:eastAsia="de-DE"/>
-        </w:rPr>
-      </w:pPr>
-      <w:r>
-        <w:rPr>
-          <w:lang w:eastAsia="de-DE"/>
-        </w:rPr>
-        <w:t>Implementing these use cases</w:t>
-      </w:r>
-    </w:p>
-    <w:p>
-      <w:pPr>
-        <w:rPr>
-          <w:lang w:eastAsia="de-DE"/>
-        </w:rPr>
-      </w:pPr>
+      <w:r>
+        <w:rPr>
+          <w:lang w:val="en-US"/>
+        </w:rPr>
+        <w:t xml:space="preserve"> suitable for SDN controller in the emulated environment</w:t>
+      </w:r>
+      <w:r>
+        <w:rPr>
+          <w:lang w:val="en-US"/>
+        </w:rPr>
+        <w:t>.</w:t>
+      </w:r>
+    </w:p>
+    <w:p>
+      <w:pPr>
+        <w:pStyle w:val="ListParagraph"/>
+        <w:numPr>
+          <w:ilvl w:val="0"/>
+          <w:numId w:val="19"/>
+        </w:numPr>
+        <w:rPr>
+          <w:lang w:val="en-US"/>
+        </w:rPr>
+      </w:pPr>
+      <w:r>
+        <w:rPr>
+          <w:lang w:val="en-US"/>
+        </w:rPr>
+        <w:t xml:space="preserve">Implementing </w:t>
+      </w:r>
+      <w:r>
+        <w:rPr>
+          <w:lang w:val="en-US"/>
+        </w:rPr>
+        <w:t>and test</w:t>
+      </w:r>
+      <w:r>
+        <w:rPr>
+          <w:lang w:val="en-US"/>
+        </w:rPr>
+        <w:t>ing</w:t>
+      </w:r>
+      <w:r>
+        <w:rPr>
+          <w:lang w:val="en-US"/>
+        </w:rPr>
+        <w:t xml:space="preserve"> </w:t>
+      </w:r>
+      <w:r>
+        <w:rPr>
+          <w:lang w:val="en-US"/>
+        </w:rPr>
+        <w:t>these use cases</w:t>
+      </w:r>
+      <w:r>
+        <w:rPr>
+          <w:lang w:val="en-US"/>
+        </w:rPr>
+        <w:t xml:space="preserve"> in the emulated environment</w:t>
+      </w:r>
+      <w:r>
+        <w:rPr>
+          <w:lang w:val="en-US"/>
+        </w:rPr>
+        <w:t>.</w:t>
+      </w:r>
     </w:p>
     <w:p>
       <w:pPr>
@@ -6349,14 +6348,7 @@
           <w:rFonts w:cs="Times"/>
           <w:lang w:val="en-US"/>
         </w:rPr>
-        <w:t xml:space="preserve">Both ODL and ONOS benefit from large developer and user communities under the Linux Foundation Networking banner. Many large international players are involved in the development and governance of these </w:t>
-      </w:r>
-      <w:r>
-        <w:rPr>
-          <w:rFonts w:cs="Times"/>
-          <w:lang w:val="en-US"/>
-        </w:rPr>
-        <w:t>projects, which could add to the longevity and security over time.</w:t>
+        <w:t>Both ODL and ONOS benefit from large developer and user communities under the Linux Foundation Networking banner. Many large international players are involved in the development and governance of these projects, which could add to the longevity and security over time.</w:t>
       </w:r>
     </w:p>
     <w:p>
@@ -6510,14 +6502,7 @@
           <w:rFonts w:cs="Times"/>
           <w:lang w:val="en-US"/>
         </w:rPr>
-        <w:t xml:space="preserve">In GNS3, real images of the network devices are used which are almost identical to the real world network devices. Quite few </w:t>
-      </w:r>
-      <w:r>
-        <w:rPr>
-          <w:rFonts w:cs="Times"/>
-          <w:lang w:val="en-US"/>
-        </w:rPr>
-        <w:t>experimental research was found where SDN controller was tested with network topologies created using the network devices in</w:t>
+        <w:t>In GNS3, real images of the network devices are used which are almost identical to the real world network devices. Quite few experimental research was found where SDN controller was tested with network topologies created using the network devices in</w:t>
       </w:r>
       <w:r>
         <w:rPr>
@@ -6531,14 +6516,7 @@
           <w:rFonts w:cs="Times"/>
           <w:lang w:val="en-US"/>
         </w:rPr>
-        <w:t xml:space="preserve"> environment</w:t>
-      </w:r>
-      <w:r>
-        <w:rPr>
-          <w:rFonts w:cs="Times"/>
-          <w:lang w:val="en-US"/>
-        </w:rPr>
-        <w:t>.</w:t>
+        <w:t xml:space="preserve"> environment.</w:t>
       </w:r>
     </w:p>
     <w:p>
@@ -6586,14 +6564,7 @@
           <w:rFonts w:cs="Times"/>
           <w:lang w:val="en-US"/>
         </w:rPr>
-        <w:t>reveals</w:t>
-      </w:r>
-      <w:r>
-        <w:rPr>
-          <w:rFonts w:cs="Times"/>
-          <w:lang w:val="en-US"/>
-        </w:rPr>
-        <w:t xml:space="preserve"> the projects</w:t>
+        <w:t>reveals the projects</w:t>
       </w:r>
       <w:r>
         <w:rPr>
@@ -6725,8 +6696,14 @@
     <w:p>
       <w:pPr>
         <w:pStyle w:val="Heading2"/>
-      </w:pPr>
-      <w:r>
+        <w:rPr>
+          <w:lang w:val="en-US"/>
+        </w:rPr>
+      </w:pPr>
+      <w:r>
+        <w:rPr>
+          <w:lang w:val="en-US"/>
+        </w:rPr>
         <w:t>Installation</w:t>
       </w:r>
     </w:p>
@@ -6807,19 +6784,7 @@
         <w:rPr>
           <w:rFonts w:cs="Times"/>
         </w:rPr>
-        <w:t>When topologies are created in GNS3 using the all-in-one software GUI client, the devices created</w:t>
-      </w:r>
-      <w:r>
-        <w:rPr>
-          <w:rFonts w:cs="Times"/>
-        </w:rPr>
-        <w:t xml:space="preserve"> are</w:t>
-      </w:r>
-      <w:r>
-        <w:rPr>
-          <w:rFonts w:cs="Times"/>
-        </w:rPr>
-        <w:t xml:space="preserve"> need to be hosted and run by a server process</w:t>
+        <w:t>When topologies are created in GNS3 using the all-in-one software GUI client, the devices created are need to be hosted and run by a server process</w:t>
       </w:r>
       <w:r>
         <w:rPr>
@@ -7004,9 +6969,30 @@
     </w:p>
     <w:p>
       <w:pPr>
+        <w:rPr>
+          <w:rFonts w:cs="Times"/>
+        </w:rPr>
+      </w:pPr>
+    </w:p>
+    <w:p>
+      <w:pPr>
+        <w:rPr>
+          <w:rFonts w:cs="Times"/>
+        </w:rPr>
+      </w:pPr>
+    </w:p>
+    <w:p>
+      <w:pPr>
         <w:pStyle w:val="Heading2"/>
-      </w:pPr>
-      <w:r>
+        <w:rPr>
+          <w:lang w:val="en-US"/>
+        </w:rPr>
+      </w:pPr>
+      <w:r>
+        <w:rPr>
+          <w:lang w:val="en-US"/>
+        </w:rPr>
+        <w:lastRenderedPageBreak/>
         <w:t>Implementation</w:t>
       </w:r>
     </w:p>
@@ -7063,7 +7049,6 @@
         <w:rPr>
           <w:rFonts w:cs="Times"/>
         </w:rPr>
-        <w:lastRenderedPageBreak/>
         <w:t>In GNS3, to</w:t>
       </w:r>
       <w:r>
@@ -7276,13 +7261,7 @@
         <w:rPr>
           <w:rFonts w:cs="Times"/>
         </w:rPr>
-        <w:t xml:space="preserve">To connect this interface to the SDN controller, external IP address of the SDN controller (here, 192.168.0.113) and port number of </w:t>
-      </w:r>
-      <w:r>
-        <w:rPr>
-          <w:rFonts w:cs="Times"/>
-        </w:rPr>
-        <w:t>OpenFlow</w:t>
+        <w:t>To connect this interface to the SDN controller, external IP address of the SDN controller (here, 192.168.0.113) and port number of OpenFlow</w:t>
       </w:r>
       <w:r>
         <w:rPr>
@@ -7370,7 +7349,7 @@
           </mc:Choice>
           <mc:Fallback>
             <w:pict>
-              <v:line w14:anchorId="486FDB6A" id="Straight Connector 22" o:spid="_x0000_s1026" style="position:absolute;z-index:251661312;visibility:visible;mso-wrap-style:square;mso-width-percent:0;mso-wrap-distance-left:9pt;mso-wrap-distance-top:0;mso-wrap-distance-right:9pt;mso-wrap-distance-bottom:0;mso-position-horizontal:absolute;mso-position-horizontal-relative:text;mso-position-vertical:absolute;mso-position-vertical-relative:text;mso-width-percent:0;mso-width-relative:margin" from="150pt,48.75pt" to="219.4pt,48.75pt" o:gfxdata="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" strokecolor="red">
+              <v:line w14:anchorId="72631DD5" id="Straight Connector 22" o:spid="_x0000_s1026" style="position:absolute;z-index:251661312;visibility:visible;mso-wrap-style:square;mso-width-percent:0;mso-wrap-distance-left:9pt;mso-wrap-distance-top:0;mso-wrap-distance-right:9pt;mso-wrap-distance-bottom:0;mso-position-horizontal:absolute;mso-position-horizontal-relative:text;mso-position-vertical:absolute;mso-position-vertical-relative:text;mso-width-percent:0;mso-width-relative:margin" from="150pt,48.75pt" to="219.4pt,48.75pt" o:gfxdata="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" strokecolor="red">
                 <v:stroke joinstyle="miter"/>
               </v:line>
             </w:pict>
@@ -7442,7 +7421,7 @@
           </mc:Choice>
           <mc:Fallback>
             <w:pict>
-              <v:line w14:anchorId="37C8CC09" id="Straight Connector 23" o:spid="_x0000_s1026" style="position:absolute;z-index:251663360;visibility:visible;mso-wrap-style:square;mso-width-percent:0;mso-wrap-distance-left:9pt;mso-wrap-distance-top:0;mso-wrap-distance-right:9pt;mso-wrap-distance-bottom:0;mso-position-horizontal:absolute;mso-position-horizontal-relative:text;mso-position-vertical:absolute;mso-position-vertical-relative:text;mso-width-percent:0;mso-width-relative:margin" from="150.2pt,63.35pt" to="237.85pt,63.35pt" o:gfxdata="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" strokecolor="red">
+              <v:line w14:anchorId="16987A65" id="Straight Connector 23" o:spid="_x0000_s1026" style="position:absolute;z-index:251663360;visibility:visible;mso-wrap-style:square;mso-width-percent:0;mso-wrap-distance-left:9pt;mso-wrap-distance-top:0;mso-wrap-distance-right:9pt;mso-wrap-distance-bottom:0;mso-position-horizontal:absolute;mso-position-horizontal-relative:text;mso-position-vertical:absolute;mso-position-vertical-relative:text;mso-width-percent:0;mso-width-relative:margin" from="150.2pt,63.35pt" to="237.85pt,63.35pt" o:gfxdata="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" strokecolor="red">
                 <v:stroke joinstyle="miter"/>
               </v:line>
             </w:pict>
@@ -7525,7 +7504,7 @@
           </mc:Choice>
           <mc:Fallback>
             <w:pict>
-              <v:rect w14:anchorId="10B8E4A6" id="Rectangle 14" o:spid="_x0000_s1026" style="position:absolute;margin-left:61.8pt;margin-top:119.1pt;width:2in;height:24.95pt;z-index:251660288;visibility:visible;mso-wrap-style:square;mso-width-percent:0;mso-height-percent:0;mso-wrap-distance-left:9pt;mso-wrap-distance-top:0;mso-wrap-distance-right:9pt;mso-wrap-distance-bottom:0;mso-position-horizontal:absolute;mso-position-horizontal-relative:text;mso-position-vertical:absolute;mso-position-vertical-relative:text;mso-width-percent:0;mso-height-percent:0;mso-width-relative:margin;mso-height-relative:margin;v-text-anchor:middle" o:gfxdata="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" filled="f" strokecolor="red" strokeweight="1pt"/>
+              <v:rect w14:anchorId="58BA04AD" id="Rectangle 14" o:spid="_x0000_s1026" style="position:absolute;margin-left:61.8pt;margin-top:119.1pt;width:2in;height:24.95pt;z-index:251660288;visibility:visible;mso-wrap-style:square;mso-width-percent:0;mso-height-percent:0;mso-wrap-distance-left:9pt;mso-wrap-distance-top:0;mso-wrap-distance-right:9pt;mso-wrap-distance-bottom:0;mso-position-horizontal:absolute;mso-position-horizontal-relative:text;mso-position-vertical:absolute;mso-position-vertical-relative:text;mso-width-percent:0;mso-height-percent:0;mso-width-relative:margin;mso-height-relative:margin;v-text-anchor:middle" o:gfxdata="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" filled="f" strokecolor="red" strokeweight="1pt"/>
             </w:pict>
           </mc:Fallback>
         </mc:AlternateContent>
@@ -7590,7 +7569,7 @@
           <w:sz w:val="16"/>
           <w:szCs w:val="18"/>
         </w:rPr>
-        <w:t>Figure 4.</w:t>
+        <w:t xml:space="preserve">Figure 4.3: </w:t>
       </w:r>
       <w:r>
         <w:rPr>
@@ -7600,7 +7579,7 @@
           <w:sz w:val="16"/>
           <w:szCs w:val="18"/>
         </w:rPr>
-        <w:t>3</w:t>
+        <w:t>Command</w:t>
       </w:r>
       <w:r>
         <w:rPr>
@@ -7610,7 +7589,7 @@
           <w:sz w:val="16"/>
           <w:szCs w:val="18"/>
         </w:rPr>
-        <w:t xml:space="preserve">: </w:t>
+        <w:t>s</w:t>
       </w:r>
       <w:r>
         <w:rPr>
@@ -7620,7 +7599,7 @@
           <w:sz w:val="16"/>
           <w:szCs w:val="18"/>
         </w:rPr>
-        <w:t>Command</w:t>
+        <w:t xml:space="preserve"> and confirmation</w:t>
       </w:r>
       <w:r>
         <w:rPr>
@@ -7630,7 +7609,7 @@
           <w:sz w:val="16"/>
           <w:szCs w:val="18"/>
         </w:rPr>
-        <w:t>s</w:t>
+        <w:t xml:space="preserve"> </w:t>
       </w:r>
       <w:r>
         <w:rPr>
@@ -7640,7 +7619,7 @@
           <w:sz w:val="16"/>
           <w:szCs w:val="18"/>
         </w:rPr>
-        <w:t xml:space="preserve"> and confirmation</w:t>
+        <w:t>of</w:t>
       </w:r>
       <w:r>
         <w:rPr>
@@ -7650,7 +7629,7 @@
           <w:sz w:val="16"/>
           <w:szCs w:val="18"/>
         </w:rPr>
-        <w:t xml:space="preserve"> </w:t>
+        <w:t xml:space="preserve"> Open vSwitch</w:t>
       </w:r>
       <w:r>
         <w:rPr>
@@ -7660,7 +7639,7 @@
           <w:sz w:val="16"/>
           <w:szCs w:val="18"/>
         </w:rPr>
-        <w:t>of</w:t>
+        <w:t xml:space="preserve"> connection</w:t>
       </w:r>
       <w:r>
         <w:rPr>
@@ -7670,7 +7649,7 @@
           <w:sz w:val="16"/>
           <w:szCs w:val="18"/>
         </w:rPr>
-        <w:t xml:space="preserve"> Open vSwitch</w:t>
+        <w:t xml:space="preserve"> to the </w:t>
       </w:r>
       <w:r>
         <w:rPr>
@@ -7680,7 +7659,7 @@
           <w:sz w:val="16"/>
           <w:szCs w:val="18"/>
         </w:rPr>
-        <w:t xml:space="preserve"> connection</w:t>
+        <w:t>ONOS</w:t>
       </w:r>
       <w:r>
         <w:rPr>
@@ -7690,157 +7669,137 @@
           <w:sz w:val="16"/>
           <w:szCs w:val="18"/>
         </w:rPr>
-        <w:t xml:space="preserve"> to the </w:t>
+        <w:t xml:space="preserve"> controller</w:t>
+      </w:r>
+    </w:p>
+    <w:p>
+      <w:pPr>
+        <w:rPr>
+          <w:rFonts w:cs="Times"/>
+        </w:rPr>
+      </w:pPr>
+    </w:p>
+    <w:p>
+      <w:pPr>
+        <w:rPr>
+          <w:rFonts w:cs="Times"/>
+        </w:rPr>
+      </w:pPr>
+      <w:r>
+        <w:rPr>
+          <w:rFonts w:cs="Times"/>
+        </w:rPr>
+        <w:t xml:space="preserve">As seen in Figure 4.3, </w:t>
+      </w:r>
+      <w:r>
+        <w:rPr>
+          <w:rFonts w:cs="Times"/>
+        </w:rPr>
+        <w:t xml:space="preserve">interface Br0 </w:t>
+      </w:r>
+      <w:r>
+        <w:rPr>
+          <w:rFonts w:cs="Times"/>
+        </w:rPr>
+        <w:t>wa</w:t>
+      </w:r>
+      <w:r>
+        <w:rPr>
+          <w:rFonts w:cs="Times"/>
+        </w:rPr>
+        <w:t xml:space="preserve">s connected to the controller at </w:t>
+      </w:r>
+      <w:r>
+        <w:rPr>
+          <w:rFonts w:cs="Times"/>
+        </w:rPr>
+        <w:t xml:space="preserve">the </w:t>
+      </w:r>
+      <w:r>
+        <w:rPr>
+          <w:rFonts w:cs="Times"/>
+        </w:rPr>
+        <w:t xml:space="preserve">given IP address and the Boolean value </w:t>
+      </w:r>
+      <w:r>
+        <w:rPr>
+          <w:rFonts w:cs="Times"/>
+        </w:rPr>
+        <w:t>wa</w:t>
+      </w:r>
+      <w:r>
+        <w:rPr>
+          <w:rFonts w:cs="Times"/>
+        </w:rPr>
+        <w:t xml:space="preserve">s set to </w:t>
+      </w:r>
+      <w:r>
+        <w:rPr>
+          <w:rFonts w:cs="Times"/>
+          <w:b/>
+          <w:bCs/>
+        </w:rPr>
+        <w:t>True</w:t>
+      </w:r>
+      <w:r>
+        <w:rPr>
+          <w:rFonts w:cs="Times"/>
+        </w:rPr>
+        <w:t>.</w:t>
+      </w:r>
+      <w:r>
+        <w:rPr>
+          <w:rFonts w:cs="Times"/>
+        </w:rPr>
+        <w:t xml:space="preserve"> To confirm the connection from the controller side, </w:t>
+      </w:r>
+      <w:r>
+        <w:rPr>
+          <w:rFonts w:cs="Times"/>
+        </w:rPr>
+        <w:t xml:space="preserve">ONOS </w:t>
+      </w:r>
+      <w:r>
+        <w:rPr>
+          <w:rFonts w:cs="Times"/>
+        </w:rPr>
+        <w:t>GUI</w:t>
+      </w:r>
+      <w:r>
+        <w:rPr>
+          <w:rFonts w:cs="Times"/>
+        </w:rPr>
+        <w:t xml:space="preserve"> can be ran</w:t>
+      </w:r>
+      <w:r>
+        <w:rPr>
+          <w:rFonts w:cs="Times"/>
+        </w:rPr>
+        <w:t xml:space="preserve"> on the</w:t>
+      </w:r>
+      <w:r>
+        <w:rPr>
+          <w:rFonts w:cs="Times"/>
+        </w:rPr>
+        <w:t xml:space="preserve"> browser</w:t>
+      </w:r>
+      <w:r>
+        <w:rPr>
+          <w:rFonts w:cs="Times"/>
+        </w:rPr>
+        <w:t xml:space="preserve">. </w:t>
+      </w:r>
+      <w:r>
+        <w:rPr>
+          <w:rFonts w:cs="Times"/>
+        </w:rPr>
+        <w:t xml:space="preserve">The </w:t>
       </w:r>
       <w:r>
         <w:rPr>
           <w:rFonts w:cs="Times"/>
           <w:i/>
           <w:iCs/>
-          <w:sz w:val="16"/>
-          <w:szCs w:val="18"/>
-        </w:rPr>
-        <w:t>ONOS</w:t>
-      </w:r>
-      <w:r>
-        <w:rPr>
-          <w:rFonts w:cs="Times"/>
-          <w:i/>
-          <w:iCs/>
-          <w:sz w:val="16"/>
-          <w:szCs w:val="18"/>
-        </w:rPr>
-        <w:t xml:space="preserve"> controller</w:t>
-      </w:r>
-    </w:p>
-    <w:p>
-      <w:pPr>
-        <w:rPr>
-          <w:rFonts w:cs="Times"/>
-        </w:rPr>
-      </w:pPr>
-    </w:p>
-    <w:p>
-      <w:pPr>
-        <w:rPr>
-          <w:rFonts w:cs="Times"/>
-        </w:rPr>
-      </w:pPr>
-      <w:r>
-        <w:rPr>
-          <w:rFonts w:cs="Times"/>
-        </w:rPr>
-        <w:t xml:space="preserve">As seen in Figure 4.3, </w:t>
-      </w:r>
-      <w:r>
-        <w:rPr>
-          <w:rFonts w:cs="Times"/>
-        </w:rPr>
-        <w:t xml:space="preserve">interface Br0 </w:t>
-      </w:r>
-      <w:r>
-        <w:rPr>
-          <w:rFonts w:cs="Times"/>
-        </w:rPr>
-        <w:t>wa</w:t>
-      </w:r>
-      <w:r>
-        <w:rPr>
-          <w:rFonts w:cs="Times"/>
-        </w:rPr>
-        <w:t xml:space="preserve">s connected to the controller at </w:t>
-      </w:r>
-      <w:r>
-        <w:rPr>
-          <w:rFonts w:cs="Times"/>
-        </w:rPr>
-        <w:t xml:space="preserve">the </w:t>
-      </w:r>
-      <w:r>
-        <w:rPr>
-          <w:rFonts w:cs="Times"/>
-        </w:rPr>
-        <w:t xml:space="preserve">given IP address and the Boolean value </w:t>
-      </w:r>
-      <w:r>
-        <w:rPr>
-          <w:rFonts w:cs="Times"/>
-        </w:rPr>
-        <w:t>wa</w:t>
-      </w:r>
-      <w:r>
-        <w:rPr>
-          <w:rFonts w:cs="Times"/>
-        </w:rPr>
-        <w:t xml:space="preserve">s set to </w:t>
-      </w:r>
-      <w:r>
-        <w:rPr>
-          <w:rFonts w:cs="Times"/>
-          <w:b/>
-          <w:bCs/>
-        </w:rPr>
-        <w:t>True</w:t>
-      </w:r>
-      <w:r>
-        <w:rPr>
-          <w:rFonts w:cs="Times"/>
-        </w:rPr>
-        <w:t>.</w:t>
-      </w:r>
-      <w:r>
-        <w:rPr>
-          <w:rFonts w:cs="Times"/>
-        </w:rPr>
-        <w:t xml:space="preserve"> To confirm the connection from the controller side, </w:t>
-      </w:r>
-      <w:r>
-        <w:rPr>
-          <w:rFonts w:cs="Times"/>
-        </w:rPr>
-        <w:t xml:space="preserve">ONOS </w:t>
-      </w:r>
-      <w:r>
-        <w:rPr>
-          <w:rFonts w:cs="Times"/>
-        </w:rPr>
-        <w:t>GUI</w:t>
-      </w:r>
-      <w:r>
-        <w:rPr>
-          <w:rFonts w:cs="Times"/>
-        </w:rPr>
-        <w:t xml:space="preserve"> can be ran</w:t>
-      </w:r>
-      <w:r>
-        <w:rPr>
-          <w:rFonts w:cs="Times"/>
-        </w:rPr>
-        <w:t xml:space="preserve"> on the</w:t>
-      </w:r>
-      <w:r>
-        <w:rPr>
-          <w:rFonts w:cs="Times"/>
-        </w:rPr>
-        <w:t xml:space="preserve"> browser</w:t>
-      </w:r>
-      <w:r>
-        <w:rPr>
-          <w:rFonts w:cs="Times"/>
-        </w:rPr>
-        <w:t xml:space="preserve">. </w:t>
-      </w:r>
-      <w:r>
-        <w:rPr>
-          <w:rFonts w:cs="Times"/>
-        </w:rPr>
-        <w:t xml:space="preserve">The </w:t>
-      </w:r>
-      <w:r>
-        <w:rPr>
-          <w:rFonts w:cs="Times"/>
-          <w:i/>
-          <w:iCs/>
         </w:rPr>
         <w:t>onos-gui</w:t>
       </w:r>
@@ -7859,14 +7818,12 @@
       <w:r>
         <w:rPr>
           <w:rFonts w:cs="Times"/>
-          <w:lang w:val="fr-FR"/>
         </w:rPr>
         <w:t>The GUI listens on port 8181.</w:t>
       </w:r>
       <w:r>
         <w:rPr>
           <w:rFonts w:cs="Times"/>
-          <w:lang w:val="fr-FR"/>
         </w:rPr>
         <w:t xml:space="preserve"> </w:t>
       </w:r>
@@ -8001,10 +7958,7 @@
         <w:t xml:space="preserve">. </w:t>
       </w:r>
       <w:r>
-        <w:t>ONOS GUI provides a great</w:t>
-      </w:r>
-      <w:r>
-        <w:t xml:space="preserve"> and easy to understand information about the ONOS controller and the topology connected to with it. Information such as</w:t>
+        <w:t>ONOS GUI provides a great and easy to understand information about the ONOS controller and the topology connected to with it. Information such as</w:t>
       </w:r>
       <w:r>
         <w:t xml:space="preserve"> applications installed on controller</w:t>
@@ -8130,17 +8084,7 @@
           <w:sz w:val="16"/>
           <w:szCs w:val="18"/>
         </w:rPr>
-        <w:t xml:space="preserve">: </w:t>
-      </w:r>
-      <w:r>
-        <w:rPr>
-          <w:rFonts w:cs="Times"/>
-          <w:i/>
-          <w:iCs/>
-          <w:sz w:val="16"/>
-          <w:szCs w:val="18"/>
-        </w:rPr>
-        <w:t>Topology view on the ONOS controller GUI</w:t>
+        <w:t>: Topology view on the ONOS controller GUI</w:t>
       </w:r>
     </w:p>
     <w:p/>
@@ -8231,17 +8175,7 @@
           <w:sz w:val="16"/>
           <w:szCs w:val="18"/>
         </w:rPr>
-        <w:t xml:space="preserve">: </w:t>
-      </w:r>
-      <w:r>
-        <w:rPr>
-          <w:rFonts w:cs="Times"/>
-          <w:i/>
-          <w:iCs/>
-          <w:sz w:val="16"/>
-          <w:szCs w:val="18"/>
-        </w:rPr>
-        <w:t>Topology view on the ONOS controller GUI</w:t>
+        <w:t>: Topology view on the ONOS controller GUI</w:t>
       </w:r>
     </w:p>
     <w:p>
@@ -8274,13 +8208,7 @@
         <w:rPr>
           <w:lang w:eastAsia="de-DE"/>
         </w:rPr>
-        <w:t>During</w:t>
-      </w:r>
-      <w:r>
-        <w:rPr>
-          <w:lang w:eastAsia="de-DE"/>
-        </w:rPr>
-        <w:t xml:space="preserve"> the installation of the components used in this Thesis few challenges were faced. Similarly while implementing and testing the connectivity between the SDN controller and the network devices few </w:t>
+        <w:t xml:space="preserve">During the installation of the components used in this Thesis few challenges were faced. Similarly while implementing and testing the connectivity between the SDN controller and the network devices few </w:t>
       </w:r>
       <w:r>
         <w:rPr>
@@ -10451,6 +10379,119 @@
     </w:lvl>
   </w:abstractNum>
   <w:abstractNum w:abstractNumId="12" w15:restartNumberingAfterBreak="0">
+    <w:nsid w:val="68460ED4"/>
+    <w:multiLevelType w:val="hybridMultilevel"/>
+    <w:tmpl w:val="19E26E30"/>
+    <w:lvl w:ilvl="0" w:tplc="20000001">
+      <w:start w:val="1"/>
+      <w:numFmt w:val="bullet"/>
+      <w:lvlText w:val=""/>
+      <w:lvlJc w:val="left"/>
+      <w:pPr>
+        <w:ind w:left="720" w:hanging="360"/>
+      </w:pPr>
+      <w:rPr>
+        <w:rFonts w:ascii="Symbol" w:hAnsi="Symbol" w:hint="default"/>
+      </w:rPr>
+    </w:lvl>
+    <w:lvl w:ilvl="1" w:tplc="20000003" w:tentative="1">
+      <w:start w:val="1"/>
+      <w:numFmt w:val="bullet"/>
+      <w:lvlText w:val="o"/>
+      <w:lvlJc w:val="left"/>
+      <w:pPr>
+        <w:ind w:left="1440" w:hanging="360"/>
+      </w:pPr>
+      <w:rPr>
+        <w:rFonts w:ascii="Courier New" w:hAnsi="Courier New" w:cs="Courier New" w:hint="default"/>
+      </w:rPr>
+    </w:lvl>
+    <w:lvl w:ilvl="2" w:tplc="20000005" w:tentative="1">
+      <w:start w:val="1"/>
+      <w:numFmt w:val="bullet"/>
+      <w:lvlText w:val=""/>
+      <w:lvlJc w:val="left"/>
+      <w:pPr>
+        <w:ind w:left="2160" w:hanging="360"/>
+      </w:pPr>
+      <w:rPr>
+        <w:rFonts w:ascii="Wingdings" w:hAnsi="Wingdings" w:hint="default"/>
+      </w:rPr>
+    </w:lvl>
+    <w:lvl w:ilvl="3" w:tplc="20000001" w:tentative="1">
+      <w:start w:val="1"/>
+      <w:numFmt w:val="bullet"/>
+      <w:lvlText w:val=""/>
+      <w:lvlJc w:val="left"/>
+      <w:pPr>
+        <w:ind w:left="2880" w:hanging="360"/>
+      </w:pPr>
+      <w:rPr>
+        <w:rFonts w:ascii="Symbol" w:hAnsi="Symbol" w:hint="default"/>
+      </w:rPr>
+    </w:lvl>
+    <w:lvl w:ilvl="4" w:tplc="20000003" w:tentative="1">
+      <w:start w:val="1"/>
+      <w:numFmt w:val="bullet"/>
+      <w:lvlText w:val="o"/>
+      <w:lvlJc w:val="left"/>
+      <w:pPr>
+        <w:ind w:left="3600" w:hanging="360"/>
+      </w:pPr>
+      <w:rPr>
+        <w:rFonts w:ascii="Courier New" w:hAnsi="Courier New" w:cs="Courier New" w:hint="default"/>
+      </w:rPr>
+    </w:lvl>
+    <w:lvl w:ilvl="5" w:tplc="20000005" w:tentative="1">
+      <w:start w:val="1"/>
+      <w:numFmt w:val="bullet"/>
+      <w:lvlText w:val=""/>
+      <w:lvlJc w:val="left"/>
+      <w:pPr>
+        <w:ind w:left="4320" w:hanging="360"/>
+      </w:pPr>
+      <w:rPr>
+        <w:rFonts w:ascii="Wingdings" w:hAnsi="Wingdings" w:hint="default"/>
+      </w:rPr>
+    </w:lvl>
+    <w:lvl w:ilvl="6" w:tplc="20000001" w:tentative="1">
+      <w:start w:val="1"/>
+      <w:numFmt w:val="bullet"/>
+      <w:lvlText w:val=""/>
+      <w:lvlJc w:val="left"/>
+      <w:pPr>
+        <w:ind w:left="5040" w:hanging="360"/>
+      </w:pPr>
+      <w:rPr>
+        <w:rFonts w:ascii="Symbol" w:hAnsi="Symbol" w:hint="default"/>
+      </w:rPr>
+    </w:lvl>
+    <w:lvl w:ilvl="7" w:tplc="20000003" w:tentative="1">
+      <w:start w:val="1"/>
+      <w:numFmt w:val="bullet"/>
+      <w:lvlText w:val="o"/>
+      <w:lvlJc w:val="left"/>
+      <w:pPr>
+        <w:ind w:left="5760" w:hanging="360"/>
+      </w:pPr>
+      <w:rPr>
+        <w:rFonts w:ascii="Courier New" w:hAnsi="Courier New" w:cs="Courier New" w:hint="default"/>
+      </w:rPr>
+    </w:lvl>
+    <w:lvl w:ilvl="8" w:tplc="20000005" w:tentative="1">
+      <w:start w:val="1"/>
+      <w:numFmt w:val="bullet"/>
+      <w:lvlText w:val=""/>
+      <w:lvlJc w:val="left"/>
+      <w:pPr>
+        <w:ind w:left="6480" w:hanging="360"/>
+      </w:pPr>
+      <w:rPr>
+        <w:rFonts w:ascii="Wingdings" w:hAnsi="Wingdings" w:hint="default"/>
+      </w:rPr>
+    </w:lvl>
+  </w:abstractNum>
+  <w:abstractNum w:abstractNumId="13" w15:restartNumberingAfterBreak="0">
     <w:nsid w:val="6B573A4C"/>
     <w:multiLevelType w:val="hybridMultilevel"/>
     <w:tmpl w:val="55EE0AFE"/>
@@ -10563,7 +10604,7 @@
       </w:rPr>
     </w:lvl>
   </w:abstractNum>
-  <w:abstractNum w:abstractNumId="13" w15:restartNumberingAfterBreak="0">
+  <w:abstractNum w:abstractNumId="14" w15:restartNumberingAfterBreak="0">
     <w:nsid w:val="6F6533F8"/>
     <w:multiLevelType w:val="hybridMultilevel"/>
     <w:tmpl w:val="033EB8B8"/>
@@ -10676,7 +10717,7 @@
       </w:rPr>
     </w:lvl>
   </w:abstractNum>
-  <w:abstractNum w:abstractNumId="14" w15:restartNumberingAfterBreak="0">
+  <w:abstractNum w:abstractNumId="15" w15:restartNumberingAfterBreak="0">
     <w:nsid w:val="732511C2"/>
     <w:multiLevelType w:val="singleLevel"/>
     <w:tmpl w:val="22E4D0E8"/>
@@ -10697,7 +10738,7 @@
       </w:rPr>
     </w:lvl>
   </w:abstractNum>
-  <w:abstractNum w:abstractNumId="15" w15:restartNumberingAfterBreak="0">
+  <w:abstractNum w:abstractNumId="16" w15:restartNumberingAfterBreak="0">
     <w:nsid w:val="755B7FDA"/>
     <w:multiLevelType w:val="hybridMultilevel"/>
     <w:tmpl w:val="52643346"/>
@@ -10810,7 +10851,7 @@
       </w:rPr>
     </w:lvl>
   </w:abstractNum>
-  <w:abstractNum w:abstractNumId="16" w15:restartNumberingAfterBreak="0">
+  <w:abstractNum w:abstractNumId="17" w15:restartNumberingAfterBreak="0">
     <w:nsid w:val="7A475046"/>
     <w:multiLevelType w:val="hybridMultilevel"/>
     <w:tmpl w:val="A7200034"/>
@@ -10923,7 +10964,7 @@
       </w:rPr>
     </w:lvl>
   </w:abstractNum>
-  <w:abstractNum w:abstractNumId="17" w15:restartNumberingAfterBreak="0">
+  <w:abstractNum w:abstractNumId="18" w15:restartNumberingAfterBreak="0">
     <w:nsid w:val="7F17630A"/>
     <w:multiLevelType w:val="hybridMultilevel"/>
     <w:tmpl w:val="9F0C4094"/>
@@ -11043,7 +11084,7 @@
     <w:abstractNumId w:val="11"/>
   </w:num>
   <w:num w:numId="3" w16cid:durableId="356276838">
-    <w:abstractNumId w:val="15"/>
+    <w:abstractNumId w:val="16"/>
   </w:num>
   <w:num w:numId="4" w16cid:durableId="1186869329">
     <w:abstractNumId w:val="0"/>
@@ -11052,16 +11093,16 @@
     <w:abstractNumId w:val="9"/>
   </w:num>
   <w:num w:numId="6" w16cid:durableId="1687711433">
+    <w:abstractNumId w:val="15"/>
+  </w:num>
+  <w:num w:numId="7" w16cid:durableId="1125080886">
     <w:abstractNumId w:val="14"/>
   </w:num>
-  <w:num w:numId="7" w16cid:durableId="1125080886">
+  <w:num w:numId="8" w16cid:durableId="1739476869">
     <w:abstractNumId w:val="13"/>
   </w:num>
-  <w:num w:numId="8" w16cid:durableId="1739476869">
-    <w:abstractNumId w:val="12"/>
-  </w:num>
   <w:num w:numId="9" w16cid:durableId="1915554752">
-    <w:abstractNumId w:val="17"/>
+    <w:abstractNumId w:val="18"/>
   </w:num>
   <w:num w:numId="10" w16cid:durableId="1864631432">
     <w:abstractNumId w:val="3"/>
@@ -11073,7 +11114,7 @@
     <w:abstractNumId w:val="4"/>
   </w:num>
   <w:num w:numId="13" w16cid:durableId="810366388">
-    <w:abstractNumId w:val="16"/>
+    <w:abstractNumId w:val="17"/>
   </w:num>
   <w:num w:numId="14" w16cid:durableId="2059816208">
     <w:abstractNumId w:val="6"/>
@@ -11089,6 +11130,9 @@
   </w:num>
   <w:num w:numId="18" w16cid:durableId="1044410303">
     <w:abstractNumId w:val="7"/>
+  </w:num>
+  <w:num w:numId="19" w16cid:durableId="382674645">
+    <w:abstractNumId w:val="12"/>
   </w:num>
 </w:numbering>
 </file>

--- a/Master Thesis updates - Harshal Vaze.docx
+++ b/Master Thesis updates - Harshal Vaze.docx
@@ -854,7 +854,7 @@
             <w:webHidden/>
             <w:lang w:val="en-US"/>
           </w:rPr>
-          <w:t>4</w:t>
+          <w:t>5</w:t>
         </w:r>
         <w:r>
           <w:rPr>
@@ -947,7 +947,7 @@
             <w:webHidden/>
             <w:lang w:val="en-US"/>
           </w:rPr>
-          <w:t>4</w:t>
+          <w:t>5</w:t>
         </w:r>
         <w:r>
           <w:rPr>
@@ -1042,7 +1042,7 @@
             <w:webHidden/>
             <w:lang w:val="en-US"/>
           </w:rPr>
-          <w:t>5</w:t>
+          <w:t>6</w:t>
         </w:r>
         <w:r>
           <w:rPr>
@@ -1135,7 +1135,7 @@
             <w:webHidden/>
             <w:lang w:val="en-US"/>
           </w:rPr>
-          <w:t>5</w:t>
+          <w:t>6</w:t>
         </w:r>
         <w:r>
           <w:rPr>
@@ -1228,7 +1228,7 @@
             <w:webHidden/>
             <w:lang w:val="en-US"/>
           </w:rPr>
-          <w:t>5</w:t>
+          <w:t>7</w:t>
         </w:r>
         <w:r>
           <w:rPr>
@@ -1321,7 +1321,7 @@
             <w:webHidden/>
             <w:lang w:val="en-US"/>
           </w:rPr>
-          <w:t>5</w:t>
+          <w:t>7</w:t>
         </w:r>
         <w:r>
           <w:rPr>
@@ -1414,7 +1414,7 @@
             <w:webHidden/>
             <w:lang w:val="en-US"/>
           </w:rPr>
-          <w:t>5</w:t>
+          <w:t>7</w:t>
         </w:r>
         <w:r>
           <w:rPr>
@@ -1507,7 +1507,7 @@
             <w:webHidden/>
             <w:lang w:val="en-US"/>
           </w:rPr>
-          <w:t>5</w:t>
+          <w:t>7</w:t>
         </w:r>
         <w:r>
           <w:rPr>
@@ -1600,7 +1600,7 @@
             <w:webHidden/>
             <w:lang w:val="en-US"/>
           </w:rPr>
-          <w:t>5</w:t>
+          <w:t>7</w:t>
         </w:r>
         <w:r>
           <w:rPr>
@@ -1693,7 +1693,7 @@
             <w:webHidden/>
             <w:lang w:val="en-US"/>
           </w:rPr>
-          <w:t>5</w:t>
+          <w:t>7</w:t>
         </w:r>
         <w:r>
           <w:rPr>
@@ -1786,7 +1786,7 @@
             <w:webHidden/>
             <w:lang w:val="en-US"/>
           </w:rPr>
-          <w:t>5</w:t>
+          <w:t>7</w:t>
         </w:r>
         <w:r>
           <w:rPr>
@@ -1841,53 +1841,6 @@
             <w:lang w:val="en-US"/>
           </w:rPr>
           <w:tab/>
-        </w:r>
-        <w:r>
-          <w:rPr>
-            <w:rFonts w:cs="Times"/>
-            <w:webHidden/>
-            <w:lang w:val="en-US"/>
-          </w:rPr>
-          <w:fldChar w:fldCharType="begin"/>
-        </w:r>
-        <w:r>
-          <w:rPr>
-            <w:rFonts w:cs="Times"/>
-            <w:webHidden/>
-            <w:lang w:val="en-US"/>
-          </w:rPr>
-          <w:instrText xml:space="preserve"> PAGEREF _Toc108739183 \h </w:instrText>
-        </w:r>
-        <w:r>
-          <w:rPr>
-            <w:rFonts w:cs="Times"/>
-            <w:webHidden/>
-            <w:lang w:val="en-US"/>
-          </w:rPr>
-        </w:r>
-        <w:r>
-          <w:rPr>
-            <w:rFonts w:cs="Times"/>
-            <w:webHidden/>
-            <w:lang w:val="en-US"/>
-          </w:rPr>
-          <w:fldChar w:fldCharType="separate"/>
-        </w:r>
-        <w:r>
-          <w:rPr>
-            <w:rFonts w:cs="Times"/>
-            <w:webHidden/>
-            <w:lang w:val="en-US"/>
-          </w:rPr>
-          <w:t>5</w:t>
-        </w:r>
-        <w:r>
-          <w:rPr>
-            <w:rFonts w:cs="Times"/>
-            <w:webHidden/>
-            <w:lang w:val="en-US"/>
-          </w:rPr>
-          <w:fldChar w:fldCharType="end"/>
         </w:r>
       </w:hyperlink>
     </w:p>
@@ -1974,7 +1927,7 @@
             <w:webHidden/>
             <w:lang w:val="en-US"/>
           </w:rPr>
-          <w:t>6</w:t>
+          <w:t>9</w:t>
         </w:r>
         <w:r>
           <w:rPr>
@@ -2067,7 +2020,7 @@
             <w:webHidden/>
             <w:lang w:val="en-US"/>
           </w:rPr>
-          <w:t>6</w:t>
+          <w:t>9</w:t>
         </w:r>
         <w:r>
           <w:rPr>
@@ -2160,7 +2113,7 @@
             <w:webHidden/>
             <w:lang w:val="en-US"/>
           </w:rPr>
-          <w:t>6</w:t>
+          <w:t>9</w:t>
         </w:r>
         <w:r>
           <w:rPr>
@@ -2253,7 +2206,7 @@
             <w:webHidden/>
             <w:lang w:val="en-US"/>
           </w:rPr>
-          <w:t>7</w:t>
+          <w:t>10</w:t>
         </w:r>
         <w:r>
           <w:rPr>
@@ -2311,54 +2264,14 @@
           </w:rPr>
           <w:tab/>
         </w:r>
-        <w:r>
-          <w:rPr>
-            <w:rFonts w:cs="Times"/>
-            <w:webHidden/>
-            <w:lang w:val="en-US"/>
-          </w:rPr>
-          <w:fldChar w:fldCharType="begin"/>
-        </w:r>
-        <w:r>
-          <w:rPr>
-            <w:rFonts w:cs="Times"/>
-            <w:webHidden/>
-            <w:lang w:val="en-US"/>
-          </w:rPr>
-          <w:instrText xml:space="preserve"> PAGEREF _Toc108739188 \h </w:instrText>
-        </w:r>
-        <w:r>
-          <w:rPr>
-            <w:rFonts w:cs="Times"/>
-            <w:webHidden/>
-            <w:lang w:val="en-US"/>
-          </w:rPr>
-        </w:r>
-        <w:r>
-          <w:rPr>
-            <w:rFonts w:cs="Times"/>
-            <w:webHidden/>
-            <w:lang w:val="en-US"/>
-          </w:rPr>
-          <w:fldChar w:fldCharType="separate"/>
-        </w:r>
-        <w:r>
-          <w:rPr>
-            <w:rFonts w:cs="Times"/>
-            <w:webHidden/>
-            <w:lang w:val="en-US"/>
-          </w:rPr>
-          <w:t>8</w:t>
-        </w:r>
-        <w:r>
-          <w:rPr>
-            <w:rFonts w:cs="Times"/>
-            <w:webHidden/>
-            <w:lang w:val="en-US"/>
-          </w:rPr>
-          <w:fldChar w:fldCharType="end"/>
-        </w:r>
       </w:hyperlink>
+      <w:r>
+        <w:rPr>
+          <w:rFonts w:cs="Times"/>
+          <w:lang w:val="en-US"/>
+        </w:rPr>
+        <w:t>10</w:t>
+      </w:r>
     </w:p>
     <w:p>
       <w:pPr>
@@ -2404,54 +2317,14 @@
           </w:rPr>
           <w:tab/>
         </w:r>
-        <w:r>
-          <w:rPr>
-            <w:rFonts w:cs="Times"/>
-            <w:webHidden/>
-            <w:lang w:val="en-US"/>
-          </w:rPr>
-          <w:fldChar w:fldCharType="begin"/>
-        </w:r>
-        <w:r>
-          <w:rPr>
-            <w:rFonts w:cs="Times"/>
-            <w:webHidden/>
-            <w:lang w:val="en-US"/>
-          </w:rPr>
-          <w:instrText xml:space="preserve"> PAGEREF _Toc108739189 \h </w:instrText>
-        </w:r>
-        <w:r>
-          <w:rPr>
-            <w:rFonts w:cs="Times"/>
-            <w:webHidden/>
-            <w:lang w:val="en-US"/>
-          </w:rPr>
-        </w:r>
-        <w:r>
-          <w:rPr>
-            <w:rFonts w:cs="Times"/>
-            <w:webHidden/>
-            <w:lang w:val="en-US"/>
-          </w:rPr>
-          <w:fldChar w:fldCharType="separate"/>
-        </w:r>
-        <w:r>
-          <w:rPr>
-            <w:rFonts w:cs="Times"/>
-            <w:webHidden/>
-            <w:lang w:val="en-US"/>
-          </w:rPr>
-          <w:t>8</w:t>
-        </w:r>
-        <w:r>
-          <w:rPr>
-            <w:rFonts w:cs="Times"/>
-            <w:webHidden/>
-            <w:lang w:val="en-US"/>
-          </w:rPr>
-          <w:fldChar w:fldCharType="end"/>
-        </w:r>
       </w:hyperlink>
+      <w:r>
+        <w:rPr>
+          <w:rFonts w:cs="Times"/>
+          <w:lang w:val="en-US"/>
+        </w:rPr>
+        <w:t>10</w:t>
+      </w:r>
     </w:p>
     <w:p>
       <w:pPr>
@@ -2497,54 +2370,14 @@
           </w:rPr>
           <w:tab/>
         </w:r>
-        <w:r>
-          <w:rPr>
-            <w:rFonts w:cs="Times"/>
-            <w:webHidden/>
-            <w:lang w:val="en-US"/>
-          </w:rPr>
-          <w:fldChar w:fldCharType="begin"/>
-        </w:r>
-        <w:r>
-          <w:rPr>
-            <w:rFonts w:cs="Times"/>
-            <w:webHidden/>
-            <w:lang w:val="en-US"/>
-          </w:rPr>
-          <w:instrText xml:space="preserve"> PAGEREF _Toc108739190 \h </w:instrText>
-        </w:r>
-        <w:r>
-          <w:rPr>
-            <w:rFonts w:cs="Times"/>
-            <w:webHidden/>
-            <w:lang w:val="en-US"/>
-          </w:rPr>
-        </w:r>
-        <w:r>
-          <w:rPr>
-            <w:rFonts w:cs="Times"/>
-            <w:webHidden/>
-            <w:lang w:val="en-US"/>
-          </w:rPr>
-          <w:fldChar w:fldCharType="separate"/>
-        </w:r>
-        <w:r>
-          <w:rPr>
-            <w:rFonts w:cs="Times"/>
-            <w:webHidden/>
-            <w:lang w:val="en-US"/>
-          </w:rPr>
-          <w:t>8</w:t>
-        </w:r>
-        <w:r>
-          <w:rPr>
-            <w:rFonts w:cs="Times"/>
-            <w:webHidden/>
-            <w:lang w:val="en-US"/>
-          </w:rPr>
-          <w:fldChar w:fldCharType="end"/>
-        </w:r>
       </w:hyperlink>
+      <w:r>
+        <w:rPr>
+          <w:rFonts w:cs="Times"/>
+          <w:lang w:val="en-US"/>
+        </w:rPr>
+        <w:t>10</w:t>
+      </w:r>
     </w:p>
     <w:p>
       <w:pPr>
@@ -2591,54 +2424,14 @@
           </w:rPr>
           <w:tab/>
         </w:r>
-        <w:r>
-          <w:rPr>
-            <w:rFonts w:cs="Times"/>
-            <w:webHidden/>
-            <w:lang w:val="en-US"/>
-          </w:rPr>
-          <w:fldChar w:fldCharType="begin"/>
-        </w:r>
-        <w:r>
-          <w:rPr>
-            <w:rFonts w:cs="Times"/>
-            <w:webHidden/>
-            <w:lang w:val="en-US"/>
-          </w:rPr>
-          <w:instrText xml:space="preserve"> PAGEREF _Toc108739191 \h </w:instrText>
-        </w:r>
-        <w:r>
-          <w:rPr>
-            <w:rFonts w:cs="Times"/>
-            <w:webHidden/>
-            <w:lang w:val="en-US"/>
-          </w:rPr>
-        </w:r>
-        <w:r>
-          <w:rPr>
-            <w:rFonts w:cs="Times"/>
-            <w:webHidden/>
-            <w:lang w:val="en-US"/>
-          </w:rPr>
-          <w:fldChar w:fldCharType="separate"/>
-        </w:r>
-        <w:r>
-          <w:rPr>
-            <w:rFonts w:cs="Times"/>
-            <w:webHidden/>
-            <w:lang w:val="en-US"/>
-          </w:rPr>
-          <w:t>8</w:t>
-        </w:r>
-        <w:r>
-          <w:rPr>
-            <w:rFonts w:cs="Times"/>
-            <w:webHidden/>
-            <w:lang w:val="en-US"/>
-          </w:rPr>
-          <w:fldChar w:fldCharType="end"/>
-        </w:r>
       </w:hyperlink>
+      <w:r>
+        <w:rPr>
+          <w:rFonts w:cs="Times"/>
+          <w:lang w:val="en-US"/>
+        </w:rPr>
+        <w:t>10</w:t>
+      </w:r>
     </w:p>
     <w:p>
       <w:pPr>
@@ -2684,54 +2477,14 @@
           </w:rPr>
           <w:tab/>
         </w:r>
-        <w:r>
-          <w:rPr>
-            <w:rFonts w:cs="Times"/>
-            <w:webHidden/>
-            <w:lang w:val="en-US"/>
-          </w:rPr>
-          <w:fldChar w:fldCharType="begin"/>
-        </w:r>
-        <w:r>
-          <w:rPr>
-            <w:rFonts w:cs="Times"/>
-            <w:webHidden/>
-            <w:lang w:val="en-US"/>
-          </w:rPr>
-          <w:instrText xml:space="preserve"> PAGEREF _Toc108739192 \h </w:instrText>
-        </w:r>
-        <w:r>
-          <w:rPr>
-            <w:rFonts w:cs="Times"/>
-            <w:webHidden/>
-            <w:lang w:val="en-US"/>
-          </w:rPr>
-        </w:r>
-        <w:r>
-          <w:rPr>
-            <w:rFonts w:cs="Times"/>
-            <w:webHidden/>
-            <w:lang w:val="en-US"/>
-          </w:rPr>
-          <w:fldChar w:fldCharType="separate"/>
-        </w:r>
-        <w:r>
-          <w:rPr>
-            <w:rFonts w:cs="Times"/>
-            <w:webHidden/>
-            <w:lang w:val="en-US"/>
-          </w:rPr>
-          <w:t>8</w:t>
-        </w:r>
-        <w:r>
-          <w:rPr>
-            <w:rFonts w:cs="Times"/>
-            <w:webHidden/>
-            <w:lang w:val="en-US"/>
-          </w:rPr>
-          <w:fldChar w:fldCharType="end"/>
-        </w:r>
       </w:hyperlink>
+      <w:r>
+        <w:rPr>
+          <w:rFonts w:cs="Times"/>
+          <w:lang w:val="en-US"/>
+        </w:rPr>
+        <w:t>11</w:t>
+      </w:r>
     </w:p>
     <w:p>
       <w:pPr>
@@ -2786,54 +2539,14 @@
           </w:rPr>
           <w:tab/>
         </w:r>
-        <w:r>
-          <w:rPr>
-            <w:rFonts w:cs="Times"/>
-            <w:webHidden/>
-            <w:lang w:val="en-US"/>
-          </w:rPr>
-          <w:fldChar w:fldCharType="begin"/>
-        </w:r>
-        <w:r>
-          <w:rPr>
-            <w:rFonts w:cs="Times"/>
-            <w:webHidden/>
-            <w:lang w:val="en-US"/>
-          </w:rPr>
-          <w:instrText xml:space="preserve"> PAGEREF _Toc108739193 \h </w:instrText>
-        </w:r>
-        <w:r>
-          <w:rPr>
-            <w:rFonts w:cs="Times"/>
-            <w:webHidden/>
-            <w:lang w:val="en-US"/>
-          </w:rPr>
-        </w:r>
-        <w:r>
-          <w:rPr>
-            <w:rFonts w:cs="Times"/>
-            <w:webHidden/>
-            <w:lang w:val="en-US"/>
-          </w:rPr>
-          <w:fldChar w:fldCharType="separate"/>
-        </w:r>
-        <w:r>
-          <w:rPr>
-            <w:rFonts w:cs="Times"/>
-            <w:webHidden/>
-            <w:lang w:val="en-US"/>
-          </w:rPr>
-          <w:t>8</w:t>
-        </w:r>
-        <w:r>
-          <w:rPr>
-            <w:rFonts w:cs="Times"/>
-            <w:webHidden/>
-            <w:lang w:val="en-US"/>
-          </w:rPr>
-          <w:fldChar w:fldCharType="end"/>
-        </w:r>
       </w:hyperlink>
+      <w:r>
+        <w:rPr>
+          <w:rFonts w:cs="Times"/>
+          <w:lang w:val="en-US"/>
+        </w:rPr>
+        <w:t>11</w:t>
+      </w:r>
     </w:p>
     <w:p>
       <w:pPr>
@@ -2870,7 +2583,51 @@
             <w:szCs w:val="22"/>
             <w:lang w:val="en-US" w:eastAsia="en-DE"/>
           </w:rPr>
-          <w:t>Use case-</w:t>
+          <w:t xml:space="preserve">Use case-2: </w:t>
+        </w:r>
+        <w:r>
+          <w:rPr>
+            <w:rStyle w:val="Hyperlink"/>
+            <w:rFonts w:cs="Times"/>
+            <w:lang w:val="en-US"/>
+          </w:rPr>
+          <w:t>Testing network with multiple Controllers</w:t>
+        </w:r>
+        <w:r>
+          <w:rPr>
+            <w:rFonts w:cs="Times"/>
+            <w:webHidden/>
+            <w:lang w:val="en-US"/>
+          </w:rPr>
+          <w:tab/>
+        </w:r>
+      </w:hyperlink>
+      <w:r>
+        <w:rPr>
+          <w:rFonts w:cs="Times"/>
+          <w:lang w:val="en-US"/>
+        </w:rPr>
+        <w:t>11</w:t>
+      </w:r>
+    </w:p>
+    <w:p>
+      <w:pPr>
+        <w:pStyle w:val="TOC3"/>
+        <w:rPr>
+          <w:rFonts w:eastAsiaTheme="minorEastAsia" w:cs="Times"/>
+          <w:sz w:val="22"/>
+          <w:szCs w:val="22"/>
+          <w:lang w:val="en-US" w:eastAsia="en-DE"/>
+        </w:rPr>
+      </w:pPr>
+      <w:hyperlink w:anchor="_Toc108739195" w:history="1">
+        <w:r>
+          <w:rPr>
+            <w:rStyle w:val="Hyperlink"/>
+            <w:rFonts w:cs="Times"/>
+            <w:lang w:val="en-US"/>
+          </w:rPr>
+          <w:t>4.4.3</w:t>
         </w:r>
         <w:r>
           <w:rPr>
@@ -2879,7 +2636,7 @@
             <w:szCs w:val="22"/>
             <w:lang w:val="en-US" w:eastAsia="en-DE"/>
           </w:rPr>
-          <w:t>2</w:t>
+          <w:tab/>
         </w:r>
         <w:r>
           <w:rPr>
@@ -2888,7 +2645,7 @@
             <w:szCs w:val="22"/>
             <w:lang w:val="en-US" w:eastAsia="en-DE"/>
           </w:rPr>
-          <w:t xml:space="preserve">: </w:t>
+          <w:t xml:space="preserve">Use case-3: </w:t>
         </w:r>
         <w:r>
           <w:rPr>
@@ -2896,7 +2653,7 @@
             <w:rFonts w:cs="Times"/>
             <w:lang w:val="en-US"/>
           </w:rPr>
-          <w:t>Testing network with multiple Controllers</w:t>
+          <w:t>Testing network with IPv6 addressing</w:t>
         </w:r>
         <w:r>
           <w:rPr>
@@ -2906,54 +2663,14 @@
           </w:rPr>
           <w:tab/>
         </w:r>
-        <w:r>
-          <w:rPr>
-            <w:rFonts w:cs="Times"/>
-            <w:webHidden/>
-            <w:lang w:val="en-US"/>
-          </w:rPr>
-          <w:fldChar w:fldCharType="begin"/>
-        </w:r>
-        <w:r>
-          <w:rPr>
-            <w:rFonts w:cs="Times"/>
-            <w:webHidden/>
-            <w:lang w:val="en-US"/>
-          </w:rPr>
-          <w:instrText xml:space="preserve"> PAGEREF _Toc108739194 \h </w:instrText>
-        </w:r>
-        <w:r>
-          <w:rPr>
-            <w:rFonts w:cs="Times"/>
-            <w:webHidden/>
-            <w:lang w:val="en-US"/>
-          </w:rPr>
-        </w:r>
-        <w:r>
-          <w:rPr>
-            <w:rFonts w:cs="Times"/>
-            <w:webHidden/>
-            <w:lang w:val="en-US"/>
-          </w:rPr>
-          <w:fldChar w:fldCharType="separate"/>
-        </w:r>
-        <w:r>
-          <w:rPr>
-            <w:rFonts w:cs="Times"/>
-            <w:webHidden/>
-            <w:lang w:val="en-US"/>
-          </w:rPr>
-          <w:t>8</w:t>
-        </w:r>
-        <w:r>
-          <w:rPr>
-            <w:rFonts w:cs="Times"/>
-            <w:webHidden/>
-            <w:lang w:val="en-US"/>
-          </w:rPr>
-          <w:fldChar w:fldCharType="end"/>
-        </w:r>
       </w:hyperlink>
+      <w:r>
+        <w:rPr>
+          <w:rFonts w:cs="Times"/>
+          <w:lang w:val="en-US"/>
+        </w:rPr>
+        <w:t>11</w:t>
+      </w:r>
     </w:p>
     <w:p>
       <w:pPr>
@@ -2965,14 +2682,14 @@
           <w:lang w:val="en-US" w:eastAsia="en-DE"/>
         </w:rPr>
       </w:pPr>
-      <w:hyperlink w:anchor="_Toc108739195" w:history="1">
+      <w:hyperlink w:anchor="_Toc108739196" w:history="1">
         <w:r>
           <w:rPr>
             <w:rStyle w:val="Hyperlink"/>
             <w:rFonts w:cs="Times"/>
             <w:lang w:val="en-US"/>
           </w:rPr>
-          <w:t>4.4.3</w:t>
+          <w:t>4.4.4</w:t>
         </w:r>
         <w:r>
           <w:rPr>
@@ -2990,33 +2707,7 @@
             <w:szCs w:val="22"/>
             <w:lang w:val="en-US" w:eastAsia="en-DE"/>
           </w:rPr>
-          <w:t>Use case-</w:t>
-        </w:r>
-        <w:r>
-          <w:rPr>
-            <w:rFonts w:eastAsiaTheme="minorEastAsia" w:cs="Times"/>
-            <w:sz w:val="22"/>
-            <w:szCs w:val="22"/>
-            <w:lang w:val="en-US" w:eastAsia="en-DE"/>
-          </w:rPr>
-          <w:t>3</w:t>
-        </w:r>
-        <w:r>
-          <w:rPr>
-            <w:rFonts w:eastAsiaTheme="minorEastAsia" w:cs="Times"/>
-            <w:sz w:val="22"/>
-            <w:szCs w:val="22"/>
-            <w:lang w:val="en-US" w:eastAsia="en-DE"/>
-          </w:rPr>
-          <w:t xml:space="preserve">: </w:t>
-        </w:r>
-        <w:r>
-          <w:rPr>
-            <w:rStyle w:val="Hyperlink"/>
-            <w:rFonts w:cs="Times"/>
-            <w:lang w:val="en-US"/>
-          </w:rPr>
-          <w:t>Testing network with IPv6 addressing</w:t>
+          <w:t>Use case-4:</w:t>
         </w:r>
         <w:r>
           <w:rPr>
@@ -3026,166 +2717,14 @@
           </w:rPr>
           <w:tab/>
         </w:r>
-        <w:r>
-          <w:rPr>
-            <w:rFonts w:cs="Times"/>
-            <w:webHidden/>
-            <w:lang w:val="en-US"/>
-          </w:rPr>
-          <w:fldChar w:fldCharType="begin"/>
-        </w:r>
-        <w:r>
-          <w:rPr>
-            <w:rFonts w:cs="Times"/>
-            <w:webHidden/>
-            <w:lang w:val="en-US"/>
-          </w:rPr>
-          <w:instrText xml:space="preserve"> PAGEREF _Toc108739195 \h </w:instrText>
-        </w:r>
-        <w:r>
-          <w:rPr>
-            <w:rFonts w:cs="Times"/>
-            <w:webHidden/>
-            <w:lang w:val="en-US"/>
-          </w:rPr>
-        </w:r>
-        <w:r>
-          <w:rPr>
-            <w:rFonts w:cs="Times"/>
-            <w:webHidden/>
-            <w:lang w:val="en-US"/>
-          </w:rPr>
-          <w:fldChar w:fldCharType="separate"/>
-        </w:r>
-        <w:r>
-          <w:rPr>
-            <w:rFonts w:cs="Times"/>
-            <w:webHidden/>
-            <w:lang w:val="en-US"/>
-          </w:rPr>
-          <w:t>8</w:t>
-        </w:r>
-        <w:r>
-          <w:rPr>
-            <w:rFonts w:cs="Times"/>
-            <w:webHidden/>
-            <w:lang w:val="en-US"/>
-          </w:rPr>
-          <w:fldChar w:fldCharType="end"/>
-        </w:r>
       </w:hyperlink>
-    </w:p>
-    <w:p>
-      <w:pPr>
-        <w:pStyle w:val="TOC3"/>
-        <w:rPr>
-          <w:rFonts w:eastAsiaTheme="minorEastAsia" w:cs="Times"/>
-          <w:sz w:val="22"/>
-          <w:szCs w:val="22"/>
-          <w:lang w:val="en-US" w:eastAsia="en-DE"/>
-        </w:rPr>
-      </w:pPr>
-      <w:hyperlink w:anchor="_Toc108739196" w:history="1">
-        <w:r>
-          <w:rPr>
-            <w:rStyle w:val="Hyperlink"/>
-            <w:rFonts w:cs="Times"/>
-            <w:lang w:val="en-US"/>
-          </w:rPr>
-          <w:t>4.4.4</w:t>
-        </w:r>
-        <w:r>
-          <w:rPr>
-            <w:rFonts w:eastAsiaTheme="minorEastAsia" w:cs="Times"/>
-            <w:sz w:val="22"/>
-            <w:szCs w:val="22"/>
-            <w:lang w:val="en-US" w:eastAsia="en-DE"/>
-          </w:rPr>
-          <w:tab/>
-        </w:r>
-        <w:r>
-          <w:rPr>
-            <w:rFonts w:eastAsiaTheme="minorEastAsia" w:cs="Times"/>
-            <w:sz w:val="22"/>
-            <w:szCs w:val="22"/>
-            <w:lang w:val="en-US" w:eastAsia="en-DE"/>
-          </w:rPr>
-          <w:t>Use case-</w:t>
-        </w:r>
-        <w:r>
-          <w:rPr>
-            <w:rFonts w:eastAsiaTheme="minorEastAsia" w:cs="Times"/>
-            <w:sz w:val="22"/>
-            <w:szCs w:val="22"/>
-            <w:lang w:val="en-US" w:eastAsia="en-DE"/>
-          </w:rPr>
-          <w:t>4</w:t>
-        </w:r>
-        <w:r>
-          <w:rPr>
-            <w:rFonts w:eastAsiaTheme="minorEastAsia" w:cs="Times"/>
-            <w:sz w:val="22"/>
-            <w:szCs w:val="22"/>
-            <w:lang w:val="en-US" w:eastAsia="en-DE"/>
-          </w:rPr>
-          <w:t>:</w:t>
-        </w:r>
-        <w:r>
-          <w:rPr>
-            <w:rFonts w:cs="Times"/>
-            <w:webHidden/>
-            <w:lang w:val="en-US"/>
-          </w:rPr>
-          <w:tab/>
-        </w:r>
-        <w:r>
-          <w:rPr>
-            <w:rFonts w:cs="Times"/>
-            <w:webHidden/>
-            <w:lang w:val="en-US"/>
-          </w:rPr>
-          <w:fldChar w:fldCharType="begin"/>
-        </w:r>
-        <w:r>
-          <w:rPr>
-            <w:rFonts w:cs="Times"/>
-            <w:webHidden/>
-            <w:lang w:val="en-US"/>
-          </w:rPr>
-          <w:instrText xml:space="preserve"> PAGEREF _Toc108739196 \h </w:instrText>
-        </w:r>
-        <w:r>
-          <w:rPr>
-            <w:rFonts w:cs="Times"/>
-            <w:webHidden/>
-            <w:lang w:val="en-US"/>
-          </w:rPr>
-        </w:r>
-        <w:r>
-          <w:rPr>
-            <w:rFonts w:cs="Times"/>
-            <w:webHidden/>
-            <w:lang w:val="en-US"/>
-          </w:rPr>
-          <w:fldChar w:fldCharType="separate"/>
-        </w:r>
-        <w:r>
-          <w:rPr>
-            <w:rFonts w:cs="Times"/>
-            <w:webHidden/>
-            <w:lang w:val="en-US"/>
-          </w:rPr>
-          <w:t>8</w:t>
-        </w:r>
-        <w:r>
-          <w:rPr>
-            <w:rFonts w:cs="Times"/>
-            <w:webHidden/>
-            <w:lang w:val="en-US"/>
-          </w:rPr>
-          <w:fldChar w:fldCharType="end"/>
-        </w:r>
-      </w:hyperlink>
+      <w:r>
+        <w:rPr>
+          <w:rFonts w:cs="Times"/>
+          <w:lang w:val="en-US"/>
+        </w:rPr>
+        <w:t>11</w:t>
+      </w:r>
     </w:p>
     <w:p>
       <w:pPr>
@@ -3233,54 +2772,14 @@
           </w:rPr>
           <w:tab/>
         </w:r>
-        <w:r>
-          <w:rPr>
-            <w:rFonts w:cs="Times"/>
-            <w:webHidden/>
-            <w:lang w:val="en-US"/>
-          </w:rPr>
-          <w:fldChar w:fldCharType="begin"/>
-        </w:r>
-        <w:r>
-          <w:rPr>
-            <w:rFonts w:cs="Times"/>
-            <w:webHidden/>
-            <w:lang w:val="en-US"/>
-          </w:rPr>
-          <w:instrText xml:space="preserve"> PAGEREF _Toc108739197 \h </w:instrText>
-        </w:r>
-        <w:r>
-          <w:rPr>
-            <w:rFonts w:cs="Times"/>
-            <w:webHidden/>
-            <w:lang w:val="en-US"/>
-          </w:rPr>
-        </w:r>
-        <w:r>
-          <w:rPr>
-            <w:rFonts w:cs="Times"/>
-            <w:webHidden/>
-            <w:lang w:val="en-US"/>
-          </w:rPr>
-          <w:fldChar w:fldCharType="separate"/>
-        </w:r>
-        <w:r>
-          <w:rPr>
-            <w:rFonts w:cs="Times"/>
-            <w:webHidden/>
-            <w:lang w:val="en-US"/>
-          </w:rPr>
-          <w:t>9</w:t>
-        </w:r>
-        <w:r>
-          <w:rPr>
-            <w:rFonts w:cs="Times"/>
-            <w:webHidden/>
-            <w:lang w:val="en-US"/>
-          </w:rPr>
-          <w:fldChar w:fldCharType="end"/>
-        </w:r>
       </w:hyperlink>
+      <w:r>
+        <w:rPr>
+          <w:rFonts w:cs="Times"/>
+          <w:lang w:val="en-US"/>
+        </w:rPr>
+        <w:t>12</w:t>
+      </w:r>
     </w:p>
     <w:p>
       <w:pPr>
@@ -3328,54 +2827,14 @@
           </w:rPr>
           <w:tab/>
         </w:r>
-        <w:r>
-          <w:rPr>
-            <w:rFonts w:cs="Times"/>
-            <w:webHidden/>
-            <w:lang w:val="en-US"/>
-          </w:rPr>
-          <w:fldChar w:fldCharType="begin"/>
-        </w:r>
-        <w:r>
-          <w:rPr>
-            <w:rFonts w:cs="Times"/>
-            <w:webHidden/>
-            <w:lang w:val="en-US"/>
-          </w:rPr>
-          <w:instrText xml:space="preserve"> PAGEREF _Toc108739198 \h </w:instrText>
-        </w:r>
-        <w:r>
-          <w:rPr>
-            <w:rFonts w:cs="Times"/>
-            <w:webHidden/>
-            <w:lang w:val="en-US"/>
-          </w:rPr>
-        </w:r>
-        <w:r>
-          <w:rPr>
-            <w:rFonts w:cs="Times"/>
-            <w:webHidden/>
-            <w:lang w:val="en-US"/>
-          </w:rPr>
-          <w:fldChar w:fldCharType="separate"/>
-        </w:r>
-        <w:r>
-          <w:rPr>
-            <w:rFonts w:cs="Times"/>
-            <w:webHidden/>
-            <w:lang w:val="en-US"/>
-          </w:rPr>
-          <w:t>10</w:t>
-        </w:r>
-        <w:r>
-          <w:rPr>
-            <w:rFonts w:cs="Times"/>
-            <w:webHidden/>
-            <w:lang w:val="en-US"/>
-          </w:rPr>
-          <w:fldChar w:fldCharType="end"/>
-        </w:r>
       </w:hyperlink>
+      <w:r>
+        <w:rPr>
+          <w:rFonts w:cs="Times"/>
+          <w:lang w:val="en-US"/>
+        </w:rPr>
+        <w:t>12</w:t>
+      </w:r>
     </w:p>
     <w:p>
       <w:pPr>
@@ -3423,54 +2882,14 @@
           </w:rPr>
           <w:tab/>
         </w:r>
-        <w:r>
-          <w:rPr>
-            <w:rFonts w:cs="Times"/>
-            <w:webHidden/>
-            <w:lang w:val="en-US"/>
-          </w:rPr>
-          <w:fldChar w:fldCharType="begin"/>
-        </w:r>
-        <w:r>
-          <w:rPr>
-            <w:rFonts w:cs="Times"/>
-            <w:webHidden/>
-            <w:lang w:val="en-US"/>
-          </w:rPr>
-          <w:instrText xml:space="preserve"> PAGEREF _Toc108739199 \h </w:instrText>
-        </w:r>
-        <w:r>
-          <w:rPr>
-            <w:rFonts w:cs="Times"/>
-            <w:webHidden/>
-            <w:lang w:val="en-US"/>
-          </w:rPr>
-        </w:r>
-        <w:r>
-          <w:rPr>
-            <w:rFonts w:cs="Times"/>
-            <w:webHidden/>
-            <w:lang w:val="en-US"/>
-          </w:rPr>
-          <w:fldChar w:fldCharType="separate"/>
-        </w:r>
-        <w:r>
-          <w:rPr>
-            <w:rFonts w:cs="Times"/>
-            <w:webHidden/>
-            <w:lang w:val="en-US"/>
-          </w:rPr>
-          <w:t>11</w:t>
-        </w:r>
-        <w:r>
-          <w:rPr>
-            <w:rFonts w:cs="Times"/>
-            <w:webHidden/>
-            <w:lang w:val="en-US"/>
-          </w:rPr>
-          <w:fldChar w:fldCharType="end"/>
-        </w:r>
       </w:hyperlink>
+      <w:r>
+        <w:rPr>
+          <w:rFonts w:cs="Times"/>
+          <w:lang w:val="en-US"/>
+        </w:rPr>
+        <w:t>12</w:t>
+      </w:r>
     </w:p>
     <w:p>
       <w:pPr>
@@ -3518,54 +2937,14 @@
           </w:rPr>
           <w:tab/>
         </w:r>
-        <w:r>
-          <w:rPr>
-            <w:rFonts w:cs="Times"/>
-            <w:webHidden/>
-            <w:lang w:val="en-US"/>
-          </w:rPr>
-          <w:fldChar w:fldCharType="begin"/>
-        </w:r>
-        <w:r>
-          <w:rPr>
-            <w:rFonts w:cs="Times"/>
-            <w:webHidden/>
-            <w:lang w:val="en-US"/>
-          </w:rPr>
-          <w:instrText xml:space="preserve"> PAGEREF _Toc108739200 \h </w:instrText>
-        </w:r>
-        <w:r>
-          <w:rPr>
-            <w:rFonts w:cs="Times"/>
-            <w:webHidden/>
-            <w:lang w:val="en-US"/>
-          </w:rPr>
-        </w:r>
-        <w:r>
-          <w:rPr>
-            <w:rFonts w:cs="Times"/>
-            <w:webHidden/>
-            <w:lang w:val="en-US"/>
-          </w:rPr>
-          <w:fldChar w:fldCharType="separate"/>
-        </w:r>
-        <w:r>
-          <w:rPr>
-            <w:rFonts w:cs="Times"/>
-            <w:webHidden/>
-            <w:lang w:val="en-US"/>
-          </w:rPr>
-          <w:t>12</w:t>
-        </w:r>
-        <w:r>
-          <w:rPr>
-            <w:rFonts w:cs="Times"/>
-            <w:webHidden/>
-            <w:lang w:val="en-US"/>
-          </w:rPr>
-          <w:fldChar w:fldCharType="end"/>
-        </w:r>
       </w:hyperlink>
+      <w:r>
+        <w:rPr>
+          <w:rFonts w:cs="Times"/>
+          <w:lang w:val="en-US"/>
+        </w:rPr>
+        <w:t>12</w:t>
+      </w:r>
     </w:p>
     <w:p>
       <w:pPr>
@@ -5027,10 +4406,7 @@
         <w:t xml:space="preserve">For this Thesis </w:t>
       </w:r>
       <w:r>
-        <w:t>VirtualBox</w:t>
-      </w:r>
-      <w:r>
-        <w:t xml:space="preserve"> was preferred</w:t>
+        <w:t>VirtualBox was preferred</w:t>
       </w:r>
       <w:r>
         <w:t xml:space="preserve"> to host the devices on the GNS3 VM.</w:t>
@@ -5543,7 +4919,7 @@
           <w:rFonts w:cs="Times"/>
           <w:lang w:val="en-US"/>
         </w:rPr>
-        <w:t>Create different paths through the network based on QoS requirements.</w:t>
+        <w:t>Provide services and user groups that have different requirements.</w:t>
       </w:r>
     </w:p>
     <w:p>
@@ -5563,7 +4939,7 @@
           <w:rFonts w:cs="Times"/>
           <w:lang w:val="en-US"/>
         </w:rPr>
-        <w:t>Provide services and user groups that have different requirements.</w:t>
+        <w:t>Evaluate advantages and disadvantages of network with SDN controller over traditional network.</w:t>
       </w:r>
     </w:p>
     <w:p>
@@ -5583,26 +4959,6 @@
           <w:rFonts w:cs="Times"/>
           <w:lang w:val="en-US"/>
         </w:rPr>
-        <w:t>Evaluate advantages and disadvantages of network with SDN controller over traditional network.</w:t>
-      </w:r>
-    </w:p>
-    <w:p>
-      <w:pPr>
-        <w:pStyle w:val="ListParagraph"/>
-        <w:numPr>
-          <w:ilvl w:val="0"/>
-          <w:numId w:val="18"/>
-        </w:numPr>
-        <w:rPr>
-          <w:rFonts w:cs="Times"/>
-          <w:lang w:val="en-US"/>
-        </w:rPr>
-      </w:pPr>
-      <w:r>
-        <w:rPr>
-          <w:rFonts w:cs="Times"/>
-          <w:lang w:val="en-US"/>
-        </w:rPr>
         <w:t>Proof and validation of functioning failover mechanisms to improve resilience.</w:t>
       </w:r>
     </w:p>
@@ -6013,7 +5369,6 @@
         <w:rPr>
           <w:lang w:val="en-US"/>
         </w:rPr>
-        <w:lastRenderedPageBreak/>
         <w:t>Document the difficulties and errors found</w:t>
       </w:r>
       <w:r>
@@ -6038,6 +5393,7 @@
         <w:rPr>
           <w:lang w:val="en-US"/>
         </w:rPr>
+        <w:lastRenderedPageBreak/>
         <w:t>Creating and implementing different network topologies</w:t>
       </w:r>
       <w:r>
@@ -6550,28 +5906,7 @@
           <w:rFonts w:cs="Times"/>
           <w:lang w:val="en-US"/>
         </w:rPr>
-        <w:t xml:space="preserve"> and L2 switch applications</w:t>
-      </w:r>
-      <w:r>
-        <w:rPr>
-          <w:rFonts w:cs="Times"/>
-          <w:lang w:val="en-US"/>
-        </w:rPr>
-        <w:t xml:space="preserve">. Study  </w:t>
-      </w:r>
-      <w:r>
-        <w:rPr>
-          <w:rFonts w:cs="Times"/>
-          <w:lang w:val="en-US"/>
-        </w:rPr>
-        <w:t>reveals the projects</w:t>
-      </w:r>
-      <w:r>
-        <w:rPr>
-          <w:rFonts w:cs="Times"/>
-          <w:lang w:val="en-US"/>
-        </w:rPr>
-        <w:t xml:space="preserve"> associated with these </w:t>
+        <w:t xml:space="preserve"> and L2 switch applications. Study  reveals the projects associated with these </w:t>
       </w:r>
       <w:r>
         <w:rPr>
@@ -6778,19 +6113,7 @@
         <w:rPr>
           <w:rFonts w:cs="Times"/>
         </w:rPr>
-        <w:t xml:space="preserve"> Mininet-VM is capable of creating topologies with Open vSwitches, Hosts and SDN Controller all in itself. </w:t>
-      </w:r>
-      <w:r>
-        <w:rPr>
-          <w:rFonts w:cs="Times"/>
-        </w:rPr>
-        <w:t>When topologies are created in GNS3 using the all-in-one software GUI client, the devices created are need to be hosted and run by a server process</w:t>
-      </w:r>
-      <w:r>
-        <w:rPr>
-          <w:rFonts w:cs="Times"/>
-        </w:rPr>
-        <w:t xml:space="preserve">, for this GNS3 VM instance is used. </w:t>
+        <w:t xml:space="preserve"> Mininet-VM is capable of creating topologies with Open vSwitches, Hosts and SDN Controller all in itself. When topologies are created in GNS3 using the all-in-one software GUI client, the devices created are need to be hosted and run by a server process, for this GNS3 VM instance is used. </w:t>
       </w:r>
       <w:r>
         <w:rPr>
@@ -6867,37 +6190,7 @@
           <w:sz w:val="16"/>
           <w:szCs w:val="18"/>
         </w:rPr>
-        <w:t xml:space="preserve">Figure </w:t>
-      </w:r>
-      <w:r>
-        <w:rPr>
-          <w:rFonts w:cs="Times"/>
-          <w:i/>
-          <w:iCs/>
-          <w:sz w:val="16"/>
-          <w:szCs w:val="18"/>
-        </w:rPr>
-        <w:t>4</w:t>
-      </w:r>
-      <w:r>
-        <w:rPr>
-          <w:rFonts w:cs="Times"/>
-          <w:i/>
-          <w:iCs/>
-          <w:sz w:val="16"/>
-          <w:szCs w:val="18"/>
-        </w:rPr>
-        <w:t xml:space="preserve">.1: </w:t>
-      </w:r>
-      <w:r>
-        <w:rPr>
-          <w:rFonts w:cs="Times"/>
-          <w:i/>
-          <w:iCs/>
-          <w:sz w:val="16"/>
-          <w:szCs w:val="18"/>
-        </w:rPr>
-        <w:t>Different virtual machines instances in VirtualBox</w:t>
+        <w:t>Figure 4.1: Different virtual machines instances in VirtualBox</w:t>
       </w:r>
     </w:p>
     <w:p>
@@ -7105,6 +6398,7 @@
       <w:r>
         <w:rPr>
           <w:rFonts w:cs="Times"/>
+          <w:noProof/>
         </w:rPr>
         <w:drawing>
           <wp:inline distT="0" distB="0" distL="0" distR="0" wp14:anchorId="608C3669" wp14:editId="482547F9">
@@ -7162,37 +6456,7 @@
           <w:sz w:val="16"/>
           <w:szCs w:val="18"/>
         </w:rPr>
-        <w:t>Figure 4.</w:t>
-      </w:r>
-      <w:r>
-        <w:rPr>
-          <w:rFonts w:cs="Times"/>
-          <w:i/>
-          <w:iCs/>
-          <w:sz w:val="16"/>
-          <w:szCs w:val="18"/>
-        </w:rPr>
-        <w:t>2</w:t>
-      </w:r>
-      <w:r>
-        <w:rPr>
-          <w:rFonts w:cs="Times"/>
-          <w:i/>
-          <w:iCs/>
-          <w:sz w:val="16"/>
-          <w:szCs w:val="18"/>
-        </w:rPr>
-        <w:t xml:space="preserve">: </w:t>
-      </w:r>
-      <w:r>
-        <w:rPr>
-          <w:rFonts w:cs="Times"/>
-          <w:i/>
-          <w:iCs/>
-          <w:sz w:val="16"/>
-          <w:szCs w:val="18"/>
-        </w:rPr>
-        <w:t>Topology created in the GNS3 with different Network devices</w:t>
+        <w:t>Figure 4.2: Topology created in the GNS3 with different Network devices</w:t>
       </w:r>
     </w:p>
     <w:p>
@@ -7261,19 +6525,7 @@
         <w:rPr>
           <w:rFonts w:cs="Times"/>
         </w:rPr>
-        <w:t>To connect this interface to the SDN controller, external IP address of the SDN controller (here, 192.168.0.113) and port number of OpenFlow</w:t>
-      </w:r>
-      <w:r>
-        <w:rPr>
-          <w:rFonts w:cs="Times"/>
-        </w:rPr>
-        <w:t xml:space="preserve"> protocol </w:t>
-      </w:r>
-      <w:r>
-        <w:rPr>
-          <w:rFonts w:cs="Times"/>
-        </w:rPr>
-        <w:t>needs to be specified (here, 6653).</w:t>
+        <w:t>To connect this interface to the SDN controller, external IP address of the SDN controller (here, 192.168.0.113) and port number of OpenFlow protocol needs to be specified (here, 6653).</w:t>
       </w:r>
     </w:p>
     <w:p>
@@ -7512,6 +6764,7 @@
       <w:r>
         <w:rPr>
           <w:rFonts w:cs="Times"/>
+          <w:noProof/>
         </w:rPr>
         <w:drawing>
           <wp:inline distT="0" distB="0" distL="0" distR="0" wp14:anchorId="27188A16" wp14:editId="0843F07E">
@@ -7569,7 +6822,7 @@
           <w:sz w:val="16"/>
           <w:szCs w:val="18"/>
         </w:rPr>
-        <w:t xml:space="preserve">Figure 4.3: </w:t>
+        <w:t>Figure 4.3: Command</w:t>
       </w:r>
       <w:r>
         <w:rPr>
@@ -7579,7 +6832,7 @@
           <w:sz w:val="16"/>
           <w:szCs w:val="18"/>
         </w:rPr>
-        <w:t>Command</w:t>
+        <w:t>s</w:t>
       </w:r>
       <w:r>
         <w:rPr>
@@ -7589,7 +6842,7 @@
           <w:sz w:val="16"/>
           <w:szCs w:val="18"/>
         </w:rPr>
-        <w:t>s</w:t>
+        <w:t xml:space="preserve"> and confirmation</w:t>
       </w:r>
       <w:r>
         <w:rPr>
@@ -7599,7 +6852,7 @@
           <w:sz w:val="16"/>
           <w:szCs w:val="18"/>
         </w:rPr>
-        <w:t xml:space="preserve"> and confirmation</w:t>
+        <w:t xml:space="preserve"> </w:t>
       </w:r>
       <w:r>
         <w:rPr>
@@ -7609,7 +6862,7 @@
           <w:sz w:val="16"/>
           <w:szCs w:val="18"/>
         </w:rPr>
-        <w:t xml:space="preserve"> </w:t>
+        <w:t>of</w:t>
       </w:r>
       <w:r>
         <w:rPr>
@@ -7619,7 +6872,7 @@
           <w:sz w:val="16"/>
           <w:szCs w:val="18"/>
         </w:rPr>
-        <w:t>of</w:t>
+        <w:t xml:space="preserve"> Open vSwitch</w:t>
       </w:r>
       <w:r>
         <w:rPr>
@@ -7629,7 +6882,7 @@
           <w:sz w:val="16"/>
           <w:szCs w:val="18"/>
         </w:rPr>
-        <w:t xml:space="preserve"> Open vSwitch</w:t>
+        <w:t xml:space="preserve"> connection</w:t>
       </w:r>
       <w:r>
         <w:rPr>
@@ -7639,7 +6892,7 @@
           <w:sz w:val="16"/>
           <w:szCs w:val="18"/>
         </w:rPr>
-        <w:t xml:space="preserve"> connection</w:t>
+        <w:t xml:space="preserve"> to the </w:t>
       </w:r>
       <w:r>
         <w:rPr>
@@ -7649,7 +6902,7 @@
           <w:sz w:val="16"/>
           <w:szCs w:val="18"/>
         </w:rPr>
-        <w:t xml:space="preserve"> to the </w:t>
+        <w:t>ONOS</w:t>
       </w:r>
       <w:r>
         <w:rPr>
@@ -7659,147 +6912,131 @@
           <w:sz w:val="16"/>
           <w:szCs w:val="18"/>
         </w:rPr>
-        <w:t>ONOS</w:t>
+        <w:t xml:space="preserve"> controller</w:t>
+      </w:r>
+    </w:p>
+    <w:p>
+      <w:pPr>
+        <w:rPr>
+          <w:rFonts w:cs="Times"/>
+        </w:rPr>
+      </w:pPr>
+    </w:p>
+    <w:p>
+      <w:pPr>
+        <w:rPr>
+          <w:rFonts w:cs="Times"/>
+        </w:rPr>
+      </w:pPr>
+      <w:r>
+        <w:rPr>
+          <w:rFonts w:cs="Times"/>
+        </w:rPr>
+        <w:t xml:space="preserve">As seen in Figure 4.3, </w:t>
+      </w:r>
+      <w:r>
+        <w:rPr>
+          <w:rFonts w:cs="Times"/>
+        </w:rPr>
+        <w:t xml:space="preserve">interface Br0 </w:t>
+      </w:r>
+      <w:r>
+        <w:rPr>
+          <w:rFonts w:cs="Times"/>
+        </w:rPr>
+        <w:t>wa</w:t>
+      </w:r>
+      <w:r>
+        <w:rPr>
+          <w:rFonts w:cs="Times"/>
+        </w:rPr>
+        <w:t xml:space="preserve">s connected to the controller at </w:t>
+      </w:r>
+      <w:r>
+        <w:rPr>
+          <w:rFonts w:cs="Times"/>
+        </w:rPr>
+        <w:t xml:space="preserve">the </w:t>
+      </w:r>
+      <w:r>
+        <w:rPr>
+          <w:rFonts w:cs="Times"/>
+        </w:rPr>
+        <w:t xml:space="preserve">given IP address and the Boolean value </w:t>
+      </w:r>
+      <w:r>
+        <w:rPr>
+          <w:rFonts w:cs="Times"/>
+        </w:rPr>
+        <w:t>wa</w:t>
+      </w:r>
+      <w:r>
+        <w:rPr>
+          <w:rFonts w:cs="Times"/>
+        </w:rPr>
+        <w:t xml:space="preserve">s set to </w:t>
+      </w:r>
+      <w:r>
+        <w:rPr>
+          <w:rFonts w:cs="Times"/>
+          <w:b/>
+          <w:bCs/>
+        </w:rPr>
+        <w:t>True</w:t>
+      </w:r>
+      <w:r>
+        <w:rPr>
+          <w:rFonts w:cs="Times"/>
+        </w:rPr>
+        <w:t>.</w:t>
+      </w:r>
+      <w:r>
+        <w:rPr>
+          <w:rFonts w:cs="Times"/>
+        </w:rPr>
+        <w:t xml:space="preserve"> To confirm the connection from the controller side, </w:t>
+      </w:r>
+      <w:r>
+        <w:rPr>
+          <w:rFonts w:cs="Times"/>
+        </w:rPr>
+        <w:t xml:space="preserve">ONOS </w:t>
+      </w:r>
+      <w:r>
+        <w:rPr>
+          <w:rFonts w:cs="Times"/>
+        </w:rPr>
+        <w:t>GUI</w:t>
+      </w:r>
+      <w:r>
+        <w:rPr>
+          <w:rFonts w:cs="Times"/>
+        </w:rPr>
+        <w:t xml:space="preserve"> can be ran</w:t>
+      </w:r>
+      <w:r>
+        <w:rPr>
+          <w:rFonts w:cs="Times"/>
+        </w:rPr>
+        <w:t xml:space="preserve"> on the</w:t>
+      </w:r>
+      <w:r>
+        <w:rPr>
+          <w:rFonts w:cs="Times"/>
+        </w:rPr>
+        <w:t xml:space="preserve"> browser</w:t>
+      </w:r>
+      <w:r>
+        <w:rPr>
+          <w:rFonts w:cs="Times"/>
+        </w:rPr>
+        <w:t xml:space="preserve">. The </w:t>
       </w:r>
       <w:r>
         <w:rPr>
           <w:rFonts w:cs="Times"/>
           <w:i/>
           <w:iCs/>
-          <w:sz w:val="16"/>
-          <w:szCs w:val="18"/>
-        </w:rPr>
-        <w:t xml:space="preserve"> controller</w:t>
-      </w:r>
-    </w:p>
-    <w:p>
-      <w:pPr>
-        <w:rPr>
-          <w:rFonts w:cs="Times"/>
-        </w:rPr>
-      </w:pPr>
-    </w:p>
-    <w:p>
-      <w:pPr>
-        <w:rPr>
-          <w:rFonts w:cs="Times"/>
-        </w:rPr>
-      </w:pPr>
-      <w:r>
-        <w:rPr>
-          <w:rFonts w:cs="Times"/>
-        </w:rPr>
-        <w:t xml:space="preserve">As seen in Figure 4.3, </w:t>
-      </w:r>
-      <w:r>
-        <w:rPr>
-          <w:rFonts w:cs="Times"/>
-        </w:rPr>
-        <w:t xml:space="preserve">interface Br0 </w:t>
-      </w:r>
-      <w:r>
-        <w:rPr>
-          <w:rFonts w:cs="Times"/>
-        </w:rPr>
-        <w:t>wa</w:t>
-      </w:r>
-      <w:r>
-        <w:rPr>
-          <w:rFonts w:cs="Times"/>
-        </w:rPr>
-        <w:t xml:space="preserve">s connected to the controller at </w:t>
-      </w:r>
-      <w:r>
-        <w:rPr>
-          <w:rFonts w:cs="Times"/>
-        </w:rPr>
-        <w:t xml:space="preserve">the </w:t>
-      </w:r>
-      <w:r>
-        <w:rPr>
-          <w:rFonts w:cs="Times"/>
-        </w:rPr>
-        <w:t xml:space="preserve">given IP address and the Boolean value </w:t>
-      </w:r>
-      <w:r>
-        <w:rPr>
-          <w:rFonts w:cs="Times"/>
-        </w:rPr>
-        <w:t>wa</w:t>
-      </w:r>
-      <w:r>
-        <w:rPr>
-          <w:rFonts w:cs="Times"/>
-        </w:rPr>
-        <w:t xml:space="preserve">s set to </w:t>
-      </w:r>
-      <w:r>
-        <w:rPr>
-          <w:rFonts w:cs="Times"/>
-          <w:b/>
-          <w:bCs/>
-        </w:rPr>
-        <w:t>True</w:t>
-      </w:r>
-      <w:r>
-        <w:rPr>
-          <w:rFonts w:cs="Times"/>
-        </w:rPr>
-        <w:t>.</w:t>
-      </w:r>
-      <w:r>
-        <w:rPr>
-          <w:rFonts w:cs="Times"/>
-        </w:rPr>
-        <w:t xml:space="preserve"> To confirm the connection from the controller side, </w:t>
-      </w:r>
-      <w:r>
-        <w:rPr>
-          <w:rFonts w:cs="Times"/>
-        </w:rPr>
-        <w:t xml:space="preserve">ONOS </w:t>
-      </w:r>
-      <w:r>
-        <w:rPr>
-          <w:rFonts w:cs="Times"/>
-        </w:rPr>
-        <w:t>GUI</w:t>
-      </w:r>
-      <w:r>
-        <w:rPr>
-          <w:rFonts w:cs="Times"/>
-        </w:rPr>
-        <w:t xml:space="preserve"> can be ran</w:t>
-      </w:r>
-      <w:r>
-        <w:rPr>
-          <w:rFonts w:cs="Times"/>
-        </w:rPr>
-        <w:t xml:space="preserve"> on the</w:t>
-      </w:r>
-      <w:r>
-        <w:rPr>
-          <w:rFonts w:cs="Times"/>
-        </w:rPr>
-        <w:t xml:space="preserve"> browser</w:t>
-      </w:r>
-      <w:r>
-        <w:rPr>
-          <w:rFonts w:cs="Times"/>
-        </w:rPr>
-        <w:t xml:space="preserve">. </w:t>
-      </w:r>
-      <w:r>
-        <w:rPr>
-          <w:rFonts w:cs="Times"/>
-        </w:rPr>
-        <w:t xml:space="preserve">The </w:t>
-      </w:r>
-      <w:r>
-        <w:rPr>
-          <w:rFonts w:cs="Times"/>
-          <w:i/>
-          <w:iCs/>
         </w:rPr>
         <w:t>onos-gui</w:t>
       </w:r>
@@ -7807,47 +7044,23 @@
         <w:rPr>
           <w:rFonts w:cs="Times"/>
         </w:rPr>
-        <w:t xml:space="preserve"> feature must be installed in ONOS.</w:t>
-      </w:r>
+        <w:t xml:space="preserve"> feature must be installed in ONOS. The GUI listens on port 8181. The base URL is /onos/ui; for example, to access the GUI on localhost, use: </w:t>
+      </w:r>
+      <w:hyperlink r:id="rId12" w:history="1">
+        <w:r>
+          <w:rPr>
+            <w:rStyle w:val="Hyperlink"/>
+            <w:rFonts w:cs="Times"/>
+          </w:rPr>
+          <w:t>http://localhost:8181/onos/ui</w:t>
+        </w:r>
+      </w:hyperlink>
       <w:r>
         <w:rPr>
           <w:rFonts w:cs="Times"/>
         </w:rPr>
         <w:t xml:space="preserve"> </w:t>
       </w:r>
-      <w:r>
-        <w:rPr>
-          <w:rFonts w:cs="Times"/>
-        </w:rPr>
-        <w:t>The GUI listens on port 8181.</w:t>
-      </w:r>
-      <w:r>
-        <w:rPr>
-          <w:rFonts w:cs="Times"/>
-        </w:rPr>
-        <w:t xml:space="preserve"> </w:t>
-      </w:r>
-      <w:r>
-        <w:rPr>
-          <w:rFonts w:cs="Times"/>
-        </w:rPr>
-        <w:t xml:space="preserve">The base URL is /onos/ui; for example, to access the GUI on localhost, use: </w:t>
-      </w:r>
-      <w:hyperlink r:id="rId12" w:history="1">
-        <w:r>
-          <w:rPr>
-            <w:rStyle w:val="Hyperlink"/>
-            <w:rFonts w:cs="Times"/>
-          </w:rPr>
-          <w:t>http://localhost:8181/onos/ui</w:t>
-        </w:r>
-      </w:hyperlink>
-      <w:r>
-        <w:rPr>
-          <w:rFonts w:cs="Times"/>
-        </w:rPr>
-        <w:t xml:space="preserve"> </w:t>
-      </w:r>
     </w:p>
     <w:p>
       <w:pPr>
@@ -7859,6 +7072,7 @@
       <w:r>
         <w:rPr>
           <w:rFonts w:cs="Times"/>
+          <w:noProof/>
         </w:rPr>
         <w:drawing>
           <wp:inline distT="0" distB="0" distL="0" distR="0" wp14:anchorId="1DC19B8B" wp14:editId="44F4ACC0">
@@ -7936,35 +7150,19 @@
           <w:sz w:val="16"/>
           <w:szCs w:val="18"/>
         </w:rPr>
-        <w:t xml:space="preserve">: </w:t>
-      </w:r>
-      <w:r>
-        <w:rPr>
-          <w:rFonts w:cs="Times"/>
-          <w:i/>
-          <w:iCs/>
-          <w:sz w:val="16"/>
-          <w:szCs w:val="18"/>
-        </w:rPr>
-        <w:t>Topology view on the ONOS controller GUI</w:t>
+        <w:t>: Topology view on the ONOS controller GUI</w:t>
       </w:r>
     </w:p>
     <w:p>
       <w:r>
         <w:lastRenderedPageBreak/>
-        <w:t>The ONOS GUI is a single-page web-application, providing a visual interface to the ONOS controller</w:t>
-      </w:r>
-      <w:r>
-        <w:t xml:space="preserve">. </w:t>
+        <w:t xml:space="preserve">The ONOS GUI is a single-page web-application, providing a visual interface to the ONOS controller. </w:t>
       </w:r>
       <w:r>
         <w:t>ONOS GUI provides a great and easy to understand information about the ONOS controller and the topology connected to with it. Information such as</w:t>
       </w:r>
       <w:r>
-        <w:t xml:space="preserve"> applications installed on controller</w:t>
-      </w:r>
-      <w:r>
-        <w:t>,</w:t>
+        <w:t xml:space="preserve"> applications installed on controller,</w:t>
       </w:r>
       <w:r>
         <w:t xml:space="preserve"> number of devices connected, number of hosts, port numbers</w:t>
@@ -7976,19 +7174,7 @@
         <w:t xml:space="preserve"> </w:t>
       </w:r>
       <w:r>
-        <w:t>The ONOS Cluster Node Panel indicates the cluster members (controller instances) in the cluster.</w:t>
-      </w:r>
-      <w:r>
-        <w:t xml:space="preserve"> </w:t>
-      </w:r>
-      <w:r>
-        <w:t>The Summary Panel gives a brief summary of properties of the network topology.</w:t>
-      </w:r>
-      <w:r>
-        <w:t xml:space="preserve"> </w:t>
-      </w:r>
-      <w:r>
-        <w:t>The Topology Toolbar provides push-button / toggle-button actions that interact with the topology view.</w:t>
+        <w:t>The ONOS Cluster Node Panel indicates the cluster members (controller instances) in the cluster. The Summary Panel gives a brief summary of properties of the network topology. The Topology Toolbar provides push-button / toggle-button actions that interact with the topology view.</w:t>
       </w:r>
     </w:p>
     <w:p>
@@ -8008,6 +7194,9 @@
         <w:jc w:val="center"/>
       </w:pPr>
       <w:r>
+        <w:rPr>
+          <w:noProof/>
+        </w:rPr>
         <w:drawing>
           <wp:inline distT="0" distB="0" distL="0" distR="0" wp14:anchorId="06232DFF" wp14:editId="711EE6C2">
             <wp:extent cx="5019675" cy="3126784"/>
@@ -8064,27 +7253,7 @@
           <w:sz w:val="16"/>
           <w:szCs w:val="18"/>
         </w:rPr>
-        <w:t>Figure 4.</w:t>
-      </w:r>
-      <w:r>
-        <w:rPr>
-          <w:rFonts w:cs="Times"/>
-          <w:i/>
-          <w:iCs/>
-          <w:sz w:val="16"/>
-          <w:szCs w:val="18"/>
-        </w:rPr>
-        <w:t>5</w:t>
-      </w:r>
-      <w:r>
-        <w:rPr>
-          <w:rFonts w:cs="Times"/>
-          <w:i/>
-          <w:iCs/>
-          <w:sz w:val="16"/>
-          <w:szCs w:val="18"/>
-        </w:rPr>
-        <w:t>: Topology view on the ONOS controller GUI</w:t>
+        <w:t>Figure 4.5: Topology view on the ONOS controller GUI</w:t>
       </w:r>
     </w:p>
     <w:p/>
@@ -8098,6 +7267,9 @@
         <w:jc w:val="center"/>
       </w:pPr>
       <w:r>
+        <w:rPr>
+          <w:noProof/>
+        </w:rPr>
         <w:lastRenderedPageBreak/>
         <w:drawing>
           <wp:inline distT="0" distB="0" distL="0" distR="0" wp14:anchorId="29543F1F" wp14:editId="242825A7">
@@ -8155,27 +7327,7 @@
           <w:sz w:val="16"/>
           <w:szCs w:val="18"/>
         </w:rPr>
-        <w:t>Figure 4.</w:t>
-      </w:r>
-      <w:r>
-        <w:rPr>
-          <w:rFonts w:cs="Times"/>
-          <w:i/>
-          <w:iCs/>
-          <w:sz w:val="16"/>
-          <w:szCs w:val="18"/>
-        </w:rPr>
-        <w:t>6</w:t>
-      </w:r>
-      <w:r>
-        <w:rPr>
-          <w:rFonts w:cs="Times"/>
-          <w:i/>
-          <w:iCs/>
-          <w:sz w:val="16"/>
-          <w:szCs w:val="18"/>
-        </w:rPr>
-        <w:t>: Topology view on the ONOS controller GUI</w:t>
+        <w:t>Figure 4.6: Topology view on the ONOS controller GUI</w:t>
       </w:r>
     </w:p>
     <w:p>
@@ -8189,13 +7341,7 @@
         <w:rPr>
           <w:lang w:val="en-US"/>
         </w:rPr>
-        <w:t>P</w:t>
-      </w:r>
-      <w:r>
-        <w:rPr>
-          <w:lang w:val="en-US"/>
-        </w:rPr>
-        <w:t>roblems identified</w:t>
+        <w:t>Problems identified</w:t>
       </w:r>
     </w:p>
     <w:p>
@@ -8298,21 +7444,7 @@
           <w:rFonts w:cs="Times"/>
           <w:lang w:val="en-US"/>
         </w:rPr>
-        <w:t xml:space="preserve"> (named, </w:t>
-      </w:r>
-      <w:r>
-        <w:rPr>
-          <w:rFonts w:cs="Times"/>
-          <w:lang w:val="en-US"/>
-        </w:rPr>
-        <w:t>Open vSwitch with management interface</w:t>
-      </w:r>
-      <w:r>
-        <w:rPr>
-          <w:rFonts w:cs="Times"/>
-          <w:lang w:val="en-US"/>
-        </w:rPr>
-        <w:t>)</w:t>
+        <w:t xml:space="preserve"> (named, Open vSwitch with management interface)</w:t>
       </w:r>
       <w:r>
         <w:rPr>
@@ -11624,6 +10756,7 @@
   <w:style w:type="character" w:default="1" w:styleId="DefaultParagraphFont">
     <w:name w:val="Default Paragraph Font"/>
     <w:uiPriority w:val="1"/>
+    <w:semiHidden/>
     <w:unhideWhenUsed/>
   </w:style>
   <w:style w:type="table" w:default="1" w:styleId="TableNormal">
